--- a/07NuralNetworks/Assessment3/Report.docx
+++ b/07NuralNetworks/Assessment3/Report.docx
@@ -325,7 +325,6 @@
                 <w:color w:val="262626" w:themeColor="text1" w:themeTint="D9"/>
               </w:rPr>
             </w:pPr>
-            <w:proofErr w:type="spellStart"/>
             <w:r>
               <w:rPr>
                 <w:rFonts w:ascii="Oxygen" w:hAnsi="Oxygen"/>
@@ -333,17 +332,7 @@
                 <w:bCs/>
                 <w:color w:val="262626" w:themeColor="text1" w:themeTint="D9"/>
               </w:rPr>
-              <w:t>zlD</w:t>
-            </w:r>
-            <w:proofErr w:type="spellEnd"/>
-            <w:r>
-              <w:rPr>
-                <w:rFonts w:ascii="Oxygen" w:hAnsi="Oxygen"/>
-                <w:b/>
-                <w:bCs/>
-                <w:color w:val="262626" w:themeColor="text1" w:themeTint="D9"/>
-              </w:rPr>
-              <w:t xml:space="preserve">  </w:t>
+              <w:t xml:space="preserve">zlD  </w:t>
             </w:r>
           </w:p>
         </w:tc>
@@ -598,8 +587,12 @@
     <w:sdt>
       <w:sdtPr>
         <w:rPr>
-          <w:rFonts w:ascii="Oxygen" w:hAnsi="Oxygen"/>
-          <w:color w:val="262626" w:themeColor="text1" w:themeTint="D9"/>
+          <w:rFonts w:ascii="Oxygen" w:eastAsiaTheme="minorEastAsia" w:hAnsi="Oxygen" w:cstheme="minorBidi"/>
+          <w:b w:val="0"/>
+          <w:bCs w:val="0"/>
+          <w:color w:val="262626" w:themeColor="text1" w:themeTint="D9"/>
+          <w:sz w:val="22"/>
+          <w:szCs w:val="22"/>
         </w:rPr>
         <w:id w:val="715866277"/>
         <w:docPartObj>
@@ -609,11 +602,7 @@
       </w:sdtPr>
       <w:sdtEndPr>
         <w:rPr>
-          <w:rFonts w:eastAsiaTheme="minorEastAsia" w:cstheme="minorBidi"/>
           <w:noProof/>
-          <w:color w:val="262626" w:themeColor="text1" w:themeTint="D9"/>
-          <w:sz w:val="22"/>
-          <w:szCs w:val="22"/>
         </w:rPr>
       </w:sdtEndPr>
       <w:sdtContent>
@@ -4778,27 +4767,7 @@
           <w:bCs/>
           <w:color w:val="262626" w:themeColor="text1" w:themeTint="D9"/>
         </w:rPr>
-        <w:t>Stochastic Depth (</w:t>
-      </w:r>
-      <w:proofErr w:type="spellStart"/>
-      <w:r>
-        <w:rPr>
-          <w:rFonts w:ascii="Oxygen" w:hAnsi="Oxygen"/>
-          <w:b/>
-          <w:bCs/>
-          <w:color w:val="262626" w:themeColor="text1" w:themeTint="D9"/>
-        </w:rPr>
-        <w:t>DropPath</w:t>
-      </w:r>
-      <w:proofErr w:type="spellEnd"/>
-      <w:r>
-        <w:rPr>
-          <w:rFonts w:ascii="Oxygen" w:hAnsi="Oxygen"/>
-          <w:b/>
-          <w:bCs/>
-          <w:color w:val="262626" w:themeColor="text1" w:themeTint="D9"/>
-        </w:rPr>
-        <w:t>)</w:t>
+        <w:t>Stochastic Depth (DropPath)</w:t>
       </w:r>
       <w:r>
         <w:rPr>
@@ -4806,6 +4775,21 @@
           <w:color w:val="262626" w:themeColor="text1" w:themeTint="D9"/>
         </w:rPr>
         <w:t>. SE modules enhance channel-wise feature weighting, while Stochastic Depth improves regularization and generalization. Robust data augmentation, label smoothing, and cosine learning rate scheduling further boost performance. All components are implemented with approved libraries, without pretrained weights, ensuring compliance with constraints on model size, libraries, and computational feasibility.</w:t>
+      </w:r>
+    </w:p>
+    <w:p>
+      <w:pPr>
+        <w:rPr>
+          <w:rFonts w:ascii="Oxygen" w:hAnsi="Oxygen"/>
+          <w:color w:val="262626" w:themeColor="text1" w:themeTint="D9"/>
+        </w:rPr>
+      </w:pPr>
+      <w:r>
+        <w:rPr>
+          <w:rFonts w:ascii="Oxygen" w:hAnsi="Oxygen"/>
+          <w:color w:val="262626" w:themeColor="text1" w:themeTint="D9"/>
+        </w:rPr>
+        <w:br w:type="page"/>
       </w:r>
     </w:p>
     <w:p>
@@ -4828,14 +4812,8 @@
           <w:rFonts w:ascii="Oxygen" w:hAnsi="Oxygen"/>
           <w:color w:val="262626" w:themeColor="text1" w:themeTint="D9"/>
         </w:rPr>
-        <w:t xml:space="preserve">Selection of </w:t>
-      </w:r>
-      <w:r>
-        <w:rPr>
-          <w:rFonts w:ascii="Oxygen" w:hAnsi="Oxygen"/>
-          <w:color w:val="262626" w:themeColor="text1" w:themeTint="D9"/>
-        </w:rPr>
-        <w:t>Architecture, Algorithms and Enhancements</w:t>
+        <w:lastRenderedPageBreak/>
+        <w:t>Selection of Architecture, Algorithms and Enhancements</w:t>
       </w:r>
       <w:bookmarkEnd w:id="1"/>
     </w:p>
@@ -4921,27 +4899,7 @@
           <w:bCs/>
           <w:color w:val="262626" w:themeColor="text1" w:themeTint="D9"/>
         </w:rPr>
-        <w:t>Stochastic Depth (</w:t>
-      </w:r>
-      <w:proofErr w:type="spellStart"/>
-      <w:r>
-        <w:rPr>
-          <w:rFonts w:ascii="Oxygen" w:hAnsi="Oxygen"/>
-          <w:b/>
-          <w:bCs/>
-          <w:color w:val="262626" w:themeColor="text1" w:themeTint="D9"/>
-        </w:rPr>
-        <w:t>DropPath</w:t>
-      </w:r>
-      <w:proofErr w:type="spellEnd"/>
-      <w:r>
-        <w:rPr>
-          <w:rFonts w:ascii="Oxygen" w:hAnsi="Oxygen"/>
-          <w:b/>
-          <w:bCs/>
-          <w:color w:val="262626" w:themeColor="text1" w:themeTint="D9"/>
-        </w:rPr>
-        <w:t>)</w:t>
+        <w:t>Stochastic Depth (DropPath)</w:t>
       </w:r>
       <w:r>
         <w:rPr>
@@ -5031,7 +4989,6 @@
           <w:color w:val="262626" w:themeColor="text1" w:themeTint="D9"/>
         </w:rPr>
       </w:pPr>
-      <w:proofErr w:type="spellStart"/>
       <w:r>
         <w:rPr>
           <w:rFonts w:ascii="Oxygen" w:hAnsi="Oxygen"/>
@@ -5041,29 +4998,12 @@
         </w:rPr>
         <w:t>ResNet</w:t>
       </w:r>
-      <w:proofErr w:type="spellEnd"/>
-      <w:r>
-        <w:rPr>
-          <w:rFonts w:ascii="Oxygen" w:hAnsi="Oxygen"/>
-          <w:color w:val="262626" w:themeColor="text1" w:themeTint="D9"/>
-        </w:rPr>
-        <w:t xml:space="preserve"> (Residual Network) architectures, introduced by </w:t>
-      </w:r>
-      <w:proofErr w:type="gramStart"/>
-      <w:r>
-        <w:rPr>
-          <w:rFonts w:ascii="Oxygen" w:hAnsi="Oxygen"/>
-          <w:color w:val="262626" w:themeColor="text1" w:themeTint="D9"/>
-        </w:rPr>
-        <w:t>He</w:t>
-      </w:r>
-      <w:proofErr w:type="gramEnd"/>
-      <w:r>
-        <w:rPr>
-          <w:rFonts w:ascii="Oxygen" w:hAnsi="Oxygen"/>
-          <w:color w:val="262626" w:themeColor="text1" w:themeTint="D9"/>
-        </w:rPr>
-        <w:t xml:space="preserve"> et al. (2015), address the vanishing gradient problem in deep networks through </w:t>
+      <w:r>
+        <w:rPr>
+          <w:rFonts w:ascii="Oxygen" w:hAnsi="Oxygen"/>
+          <w:color w:val="262626" w:themeColor="text1" w:themeTint="D9"/>
+        </w:rPr>
+        <w:t xml:space="preserve"> (Residual Network) architectures, introduced by He et al. (2015), address the vanishing gradient problem in deep networks through </w:t>
       </w:r>
       <w:r>
         <w:rPr>
@@ -5095,23 +5035,7 @@
           <w:rFonts w:ascii="Oxygen" w:hAnsi="Oxygen"/>
           <w:color w:val="262626" w:themeColor="text1" w:themeTint="D9"/>
         </w:rPr>
-        <w:t xml:space="preserve"> arranged in four stages of [</w:t>
-      </w:r>
-      <w:proofErr w:type="gramStart"/>
-      <w:r>
-        <w:rPr>
-          <w:rFonts w:ascii="Oxygen" w:hAnsi="Oxygen"/>
-          <w:color w:val="262626" w:themeColor="text1" w:themeTint="D9"/>
-        </w:rPr>
-        <w:t>2,</w:t>
-      </w:r>
-      <w:proofErr w:type="gramEnd"/>
-      <w:r>
-        <w:rPr>
-          <w:rFonts w:ascii="Oxygen" w:hAnsi="Oxygen"/>
-          <w:color w:val="262626" w:themeColor="text1" w:themeTint="D9"/>
-        </w:rPr>
-        <w:t xml:space="preserve"> 2, 2, 2] blocks, which is sufficient depth for moderately complex datasets without excessive computational cost.</w:t>
+        <w:t xml:space="preserve"> arranged in four stages of [2, 2, 2, 2] blocks, which is sufficient depth for moderately complex datasets without excessive computational cost.</w:t>
       </w:r>
     </w:p>
     <w:p>
@@ -5127,23 +5051,7 @@
           <w:rFonts w:ascii="Oxygen" w:hAnsi="Oxygen"/>
           <w:color w:val="262626" w:themeColor="text1" w:themeTint="D9"/>
         </w:rPr>
-        <w:t xml:space="preserve">A critical advantage of </w:t>
-      </w:r>
-      <w:proofErr w:type="spellStart"/>
-      <w:r>
-        <w:rPr>
-          <w:rFonts w:ascii="Oxygen" w:hAnsi="Oxygen"/>
-          <w:color w:val="262626" w:themeColor="text1" w:themeTint="D9"/>
-        </w:rPr>
-        <w:t>ResNet</w:t>
-      </w:r>
-      <w:proofErr w:type="spellEnd"/>
-      <w:r>
-        <w:rPr>
-          <w:rFonts w:ascii="Oxygen" w:hAnsi="Oxygen"/>
-          <w:color w:val="262626" w:themeColor="text1" w:themeTint="D9"/>
-        </w:rPr>
-        <w:t xml:space="preserve"> over plain CNNs is the ability to learn residual functions </w:t>
+        <w:t xml:space="preserve">A critical advantage of ResNet over plain CNNs is the ability to learn residual functions </w:t>
       </w:r>
       <w:r>
         <w:rPr>
@@ -5197,7 +5105,6 @@
           <w:rFonts w:ascii="Oxygen" w:hAnsi="Oxygen"/>
           <w:color w:val="262626" w:themeColor="text1" w:themeTint="D9"/>
         </w:rPr>
-        <w:lastRenderedPageBreak/>
         <w:t>Adaptation for Small Images (80×80)</w:t>
       </w:r>
       <w:bookmarkEnd w:id="3"/>
@@ -5262,23 +5169,7 @@
           <w:rFonts w:ascii="Oxygen" w:hAnsi="Oxygen"/>
           <w:color w:val="262626" w:themeColor="text1" w:themeTint="D9"/>
         </w:rPr>
-        <w:t xml:space="preserve">: The original 7×7 convolution + max pooling stem was replaced with a 3×3 convolution, stride=2, without initial pooling. This preserves more fine-grained spatial information early </w:t>
-      </w:r>
-      <w:proofErr w:type="gramStart"/>
-      <w:r>
-        <w:rPr>
-          <w:rFonts w:ascii="Oxygen" w:hAnsi="Oxygen"/>
-          <w:color w:val="262626" w:themeColor="text1" w:themeTint="D9"/>
-        </w:rPr>
-        <w:t>in</w:t>
-      </w:r>
-      <w:proofErr w:type="gramEnd"/>
-      <w:r>
-        <w:rPr>
-          <w:rFonts w:ascii="Oxygen" w:hAnsi="Oxygen"/>
-          <w:color w:val="262626" w:themeColor="text1" w:themeTint="D9"/>
-        </w:rPr>
-        <w:t xml:space="preserve"> the network.</w:t>
+        <w:t>: The original 7×7 convolution + max pooling stem was replaced with a 3×3 convolution, stride=2, without initial pooling. This preserves more fine-grained spatial information early in the network.</w:t>
       </w:r>
     </w:p>
     <w:p>
@@ -5349,23 +5240,7 @@
           <w:rFonts w:ascii="Oxygen" w:hAnsi="Oxygen"/>
           <w:color w:val="262626" w:themeColor="text1" w:themeTint="D9"/>
         </w:rPr>
-        <w:t xml:space="preserve">5, which </w:t>
-      </w:r>
-      <w:proofErr w:type="gramStart"/>
-      <w:r>
-        <w:rPr>
-          <w:rFonts w:ascii="Oxygen" w:hAnsi="Oxygen"/>
-          <w:color w:val="262626" w:themeColor="text1" w:themeTint="D9"/>
-        </w:rPr>
-        <w:t>ensures</w:t>
-      </w:r>
-      <w:proofErr w:type="gramEnd"/>
-      <w:r>
-        <w:rPr>
-          <w:rFonts w:ascii="Oxygen" w:hAnsi="Oxygen"/>
-          <w:color w:val="262626" w:themeColor="text1" w:themeTint="D9"/>
-        </w:rPr>
-        <w:t xml:space="preserve"> the receptive field covers the input while retaining adequate feature resolution.</w:t>
+        <w:t>5, which ensures the receptive field covers the input while retaining adequate feature resolution.</w:t>
       </w:r>
     </w:p>
     <w:p>
@@ -5504,6 +5379,7 @@
           <w:bCs/>
           <w:color w:val="262626" w:themeColor="text1" w:themeTint="D9"/>
         </w:rPr>
+        <w:lastRenderedPageBreak/>
         <w:t>Recalibration</w:t>
       </w:r>
       <w:r>
@@ -5549,23 +5425,7 @@
           <w:rFonts w:ascii="Oxygen" w:hAnsi="Oxygen"/>
           <w:color w:val="262626" w:themeColor="text1" w:themeTint="D9"/>
         </w:rPr>
-        <w:t>Stochastic Depth (</w:t>
-      </w:r>
-      <w:proofErr w:type="spellStart"/>
-      <w:r>
-        <w:rPr>
-          <w:rFonts w:ascii="Oxygen" w:hAnsi="Oxygen"/>
-          <w:color w:val="262626" w:themeColor="text1" w:themeTint="D9"/>
-        </w:rPr>
-        <w:t>DropPath</w:t>
-      </w:r>
-      <w:proofErr w:type="spellEnd"/>
-      <w:r>
-        <w:rPr>
-          <w:rFonts w:ascii="Oxygen" w:hAnsi="Oxygen"/>
-          <w:color w:val="262626" w:themeColor="text1" w:themeTint="D9"/>
-        </w:rPr>
-        <w:t>)</w:t>
+        <w:t>Stochastic Depth (DropPath)</w:t>
       </w:r>
       <w:bookmarkEnd w:id="5"/>
     </w:p>
@@ -5748,7 +5608,6 @@
           <w:rFonts w:ascii="Oxygen" w:hAnsi="Oxygen"/>
           <w:color w:val="262626" w:themeColor="text1" w:themeTint="D9"/>
         </w:rPr>
-        <w:lastRenderedPageBreak/>
         <w:t>Alternative Architectures Considered</w:t>
       </w:r>
       <w:bookmarkEnd w:id="7"/>
@@ -5886,23 +5745,7 @@
           <w:rFonts w:ascii="Oxygen" w:hAnsi="Oxygen"/>
           <w:color w:val="262626" w:themeColor="text1" w:themeTint="D9"/>
         </w:rPr>
-        <w:t xml:space="preserve">: Initially tested but underperformed compared to </w:t>
-      </w:r>
-      <w:proofErr w:type="spellStart"/>
-      <w:r>
-        <w:rPr>
-          <w:rFonts w:ascii="Oxygen" w:hAnsi="Oxygen"/>
-          <w:color w:val="262626" w:themeColor="text1" w:themeTint="D9"/>
-        </w:rPr>
-        <w:t>ResNet</w:t>
-      </w:r>
-      <w:proofErr w:type="spellEnd"/>
-      <w:r>
-        <w:rPr>
-          <w:rFonts w:ascii="Oxygen" w:hAnsi="Oxygen"/>
-          <w:color w:val="262626" w:themeColor="text1" w:themeTint="D9"/>
-        </w:rPr>
-        <w:t>-based designs due to less effective gradient propagation and lack of advanced channel attention.</w:t>
+        <w:t>: Initially tested but underperformed compared to ResNet-based designs due to less effective gradient propagation and lack of advanced channel attention.</w:t>
       </w:r>
     </w:p>
     <w:p>
@@ -5957,7 +5800,30 @@
           <w:rFonts w:ascii="Oxygen" w:hAnsi="Oxygen"/>
           <w:color w:val="262626" w:themeColor="text1" w:themeTint="D9"/>
         </w:rPr>
-        <w:t xml:space="preserve"> — offers a balanced combination of accuracy, generalization, and computational feasibility. Residual learning ensures stable optimization, SE modules enhance channel-level feature representation, and Stochastic Depth regularizes deep feature learning. The design complies fully with the dataset’s small image resolution, avoids over-parameterization, and fits comfortably under the 50 MB size constraint, while leaving room for strong data augmentation and meta-parameter tuning to maximize classification performance.</w:t>
+        <w:t xml:space="preserve"> — offers a balanced combination of accuracy, generalization, and computational feasibility. Residual learning ensures stable optimization, SE modules enhance channel-level feature representation, and Stochastic Depth regularizes deep feature learning. The design complies fully with </w:t>
+      </w:r>
+      <w:r>
+        <w:rPr>
+          <w:rFonts w:ascii="Oxygen" w:hAnsi="Oxygen"/>
+          <w:color w:val="262626" w:themeColor="text1" w:themeTint="D9"/>
+        </w:rPr>
+        <w:lastRenderedPageBreak/>
+        <w:t>the dataset’s small image resolution, avoids over-parameterization, and fits comfortably under the 50 MB size constraint, while leaving room for strong data augmentation and meta-parameter tuning to maximize classification performance.</w:t>
+      </w:r>
+    </w:p>
+    <w:p>
+      <w:pPr>
+        <w:rPr>
+          <w:rFonts w:ascii="Oxygen" w:hAnsi="Oxygen"/>
+          <w:color w:val="262626" w:themeColor="text1" w:themeTint="D9"/>
+        </w:rPr>
+      </w:pPr>
+      <w:r>
+        <w:rPr>
+          <w:rFonts w:ascii="Oxygen" w:hAnsi="Oxygen"/>
+          <w:color w:val="262626" w:themeColor="text1" w:themeTint="D9"/>
+        </w:rPr>
+        <w:br w:type="page"/>
       </w:r>
     </w:p>
     <w:p>
@@ -5980,14 +5846,8 @@
           <w:rFonts w:ascii="Oxygen" w:hAnsi="Oxygen"/>
           <w:color w:val="262626" w:themeColor="text1" w:themeTint="D9"/>
         </w:rPr>
-        <w:t xml:space="preserve">Selection of </w:t>
-      </w:r>
-      <w:r>
-        <w:rPr>
-          <w:rFonts w:ascii="Oxygen" w:hAnsi="Oxygen"/>
-          <w:color w:val="262626" w:themeColor="text1" w:themeTint="D9"/>
-        </w:rPr>
-        <w:t>Loss Function and Optimi</w:t>
+        <w:lastRenderedPageBreak/>
+        <w:t>Selection of Loss Function and Optimi</w:t>
       </w:r>
       <w:r>
         <w:rPr>
@@ -6036,7 +5896,6 @@
           <w:color w:val="262626" w:themeColor="text1" w:themeTint="D9"/>
         </w:rPr>
       </w:pPr>
-      <w:proofErr w:type="spellStart"/>
       <w:r>
         <w:rPr>
           <w:rFonts w:ascii="Oxygen" w:hAnsi="Oxygen"/>
@@ -6046,7 +5905,6 @@
         </w:rPr>
         <w:t>CrossEntropyLoss</w:t>
       </w:r>
-      <w:proofErr w:type="spellEnd"/>
       <w:r>
         <w:rPr>
           <w:rFonts w:ascii="Oxygen" w:hAnsi="Oxygen"/>
@@ -6068,23 +5926,7 @@
           <w:rFonts w:ascii="Oxygen" w:hAnsi="Oxygen"/>
           <w:color w:val="262626" w:themeColor="text1" w:themeTint="D9"/>
         </w:rPr>
-        <w:t xml:space="preserve"> (</w:t>
-      </w:r>
-      <w:proofErr w:type="spellStart"/>
-      <w:r>
-        <w:rPr>
-          <w:rFonts w:ascii="Oxygen" w:hAnsi="Oxygen"/>
-          <w:color w:val="262626" w:themeColor="text1" w:themeTint="D9"/>
-        </w:rPr>
-        <w:t>label_smoothing</w:t>
-      </w:r>
-      <w:proofErr w:type="spellEnd"/>
-      <w:r>
-        <w:rPr>
-          <w:rFonts w:ascii="Oxygen" w:hAnsi="Oxygen"/>
-          <w:color w:val="262626" w:themeColor="text1" w:themeTint="D9"/>
-        </w:rPr>
-        <w:t xml:space="preserve">=0.05) was chosen as the primary loss function. The classification task involves </w:t>
+        <w:t xml:space="preserve"> (label_smoothing=0.05) was chosen as the primary loss function. The classification task involves </w:t>
       </w:r>
       <w:r>
         <w:rPr>
@@ -6102,7 +5944,6 @@
         </w:rPr>
         <w:t xml:space="preserve">, making it a multi-class classification problem. </w:t>
       </w:r>
-      <w:proofErr w:type="spellStart"/>
       <w:r>
         <w:rPr>
           <w:rFonts w:ascii="Oxygen" w:hAnsi="Oxygen"/>
@@ -6112,7 +5953,6 @@
         </w:rPr>
         <w:t>CrossEntropyLoss</w:t>
       </w:r>
-      <w:proofErr w:type="spellEnd"/>
       <w:r>
         <w:rPr>
           <w:rFonts w:ascii="Oxygen" w:hAnsi="Oxygen"/>
@@ -6120,7 +5960,6 @@
         </w:rPr>
         <w:t xml:space="preserve"> is well-suited for such tasks as it combines </w:t>
       </w:r>
-      <w:proofErr w:type="spellStart"/>
       <w:r>
         <w:rPr>
           <w:rFonts w:ascii="Oxygen" w:hAnsi="Oxygen"/>
@@ -6130,7 +5969,6 @@
         </w:rPr>
         <w:t>LogSoftmax</w:t>
       </w:r>
-      <w:proofErr w:type="spellEnd"/>
       <w:r>
         <w:rPr>
           <w:rFonts w:ascii="Oxygen" w:hAnsi="Oxygen"/>
@@ -6168,23 +6006,7 @@
           <w:rFonts w:ascii="Oxygen" w:hAnsi="Oxygen"/>
           <w:color w:val="262626" w:themeColor="text1" w:themeTint="D9"/>
         </w:rPr>
-        <w:t xml:space="preserve"> mitigates this by redistributing a small fraction of the probability mass from the target class to the other classes. This acts as a </w:t>
-      </w:r>
-      <w:proofErr w:type="spellStart"/>
-      <w:r>
-        <w:rPr>
-          <w:rFonts w:ascii="Oxygen" w:hAnsi="Oxygen"/>
-          <w:color w:val="262626" w:themeColor="text1" w:themeTint="D9"/>
-        </w:rPr>
-        <w:t>regularizer</w:t>
-      </w:r>
-      <w:proofErr w:type="spellEnd"/>
-      <w:r>
-        <w:rPr>
-          <w:rFonts w:ascii="Oxygen" w:hAnsi="Oxygen"/>
-          <w:color w:val="262626" w:themeColor="text1" w:themeTint="D9"/>
-        </w:rPr>
-        <w:t>, helping to prevent overfitting and improving robustness to label noise, which is especially important in fine-grained classification tasks where breed features are subtle.</w:t>
+        <w:t xml:space="preserve"> mitigates this by redistributing a small fraction of the probability mass from the target class to the other classes. This acts as a regularizer, helping to prevent overfitting and improving robustness to label noise, which is especially important in fine-grained classification tasks where breed features are subtle.</w:t>
       </w:r>
     </w:p>
     <w:p>
@@ -6289,7 +6111,6 @@
         </w:rPr>
         <w:t xml:space="preserve"> and </w:t>
       </w:r>
-      <w:proofErr w:type="spellStart"/>
       <w:r>
         <w:rPr>
           <w:rFonts w:ascii="Oxygen" w:hAnsi="Oxygen"/>
@@ -6299,21 +6120,12 @@
         </w:rPr>
         <w:t>AdamW</w:t>
       </w:r>
-      <w:proofErr w:type="spellEnd"/>
-      <w:r>
-        <w:rPr>
-          <w:rFonts w:ascii="Oxygen" w:hAnsi="Oxygen"/>
-          <w:color w:val="262626" w:themeColor="text1" w:themeTint="D9"/>
-        </w:rPr>
-        <w:t xml:space="preserve"> often converge faster in early epochs, they may lead to slightly inferior generalization in </w:t>
-      </w:r>
-      <w:r>
-        <w:rPr>
-          <w:rFonts w:ascii="Oxygen" w:hAnsi="Oxygen"/>
-          <w:color w:val="262626" w:themeColor="text1" w:themeTint="D9"/>
-        </w:rPr>
-        <w:lastRenderedPageBreak/>
-        <w:t xml:space="preserve">computer vision tasks involving </w:t>
+      <w:r>
+        <w:rPr>
+          <w:rFonts w:ascii="Oxygen" w:hAnsi="Oxygen"/>
+          <w:color w:val="262626" w:themeColor="text1" w:themeTint="D9"/>
+        </w:rPr>
+        <w:t xml:space="preserve"> often converge faster in early epochs, they may lead to slightly inferior generalization in computer vision tasks involving </w:t>
       </w:r>
       <w:r>
         <w:rPr>
@@ -6494,23 +6306,7 @@
           <w:rFonts w:ascii="Oxygen" w:hAnsi="Oxygen"/>
           <w:color w:val="262626" w:themeColor="text1" w:themeTint="D9"/>
         </w:rPr>
-        <w:t xml:space="preserve"> (</w:t>
-      </w:r>
-      <w:proofErr w:type="spellStart"/>
-      <w:r>
-        <w:rPr>
-          <w:rFonts w:ascii="Oxygen" w:hAnsi="Oxygen"/>
-          <w:color w:val="262626" w:themeColor="text1" w:themeTint="D9"/>
-        </w:rPr>
-        <w:t>T_max</w:t>
-      </w:r>
-      <w:proofErr w:type="spellEnd"/>
-      <w:r>
-        <w:rPr>
-          <w:rFonts w:ascii="Oxygen" w:hAnsi="Oxygen"/>
-          <w:color w:val="262626" w:themeColor="text1" w:themeTint="D9"/>
-        </w:rPr>
-        <w:t>=50). Cosine annealing gradually decreases the learning rate from its initial maximum to near-zero, following a cosine curve. This scheduling method has two advantages:</w:t>
+        <w:t xml:space="preserve"> (T_max=50). Cosine annealing gradually decreases the learning rate from its initial maximum to near-zero, following a cosine curve. This scheduling method has two advantages:</w:t>
       </w:r>
     </w:p>
     <w:p>
@@ -6561,6 +6357,7 @@
           <w:bCs/>
           <w:color w:val="262626" w:themeColor="text1" w:themeTint="D9"/>
         </w:rPr>
+        <w:lastRenderedPageBreak/>
         <w:t>Fine-grained convergence</w:t>
       </w:r>
       <w:r>
@@ -6595,7 +6392,6 @@
         </w:rPr>
         <w:t xml:space="preserve"> included </w:t>
       </w:r>
-      <w:proofErr w:type="spellStart"/>
       <w:r>
         <w:rPr>
           <w:rFonts w:ascii="Oxygen" w:hAnsi="Oxygen"/>
@@ -6605,7 +6401,6 @@
         </w:rPr>
         <w:t>AdamW</w:t>
       </w:r>
-      <w:proofErr w:type="spellEnd"/>
       <w:r>
         <w:rPr>
           <w:rFonts w:ascii="Oxygen" w:hAnsi="Oxygen"/>
@@ -6627,23 +6422,7 @@
           <w:rFonts w:ascii="Oxygen" w:hAnsi="Oxygen"/>
           <w:color w:val="262626" w:themeColor="text1" w:themeTint="D9"/>
         </w:rPr>
-        <w:t xml:space="preserve">, which is historically effective for some CNN architectures. However, empirical evidence and prior literature suggest that for well-normalized CNN architectures with </w:t>
-      </w:r>
-      <w:proofErr w:type="spellStart"/>
-      <w:r>
-        <w:rPr>
-          <w:rFonts w:ascii="Oxygen" w:hAnsi="Oxygen"/>
-          <w:color w:val="262626" w:themeColor="text1" w:themeTint="D9"/>
-        </w:rPr>
-        <w:t>BatchNorm</w:t>
-      </w:r>
-      <w:proofErr w:type="spellEnd"/>
-      <w:r>
-        <w:rPr>
-          <w:rFonts w:ascii="Oxygen" w:hAnsi="Oxygen"/>
-          <w:color w:val="262626" w:themeColor="text1" w:themeTint="D9"/>
-        </w:rPr>
-        <w:t xml:space="preserve">, </w:t>
+        <w:t xml:space="preserve">, which is historically effective for some CNN architectures. However, empirical evidence and prior literature suggest that for well-normalized CNN architectures with BatchNorm, </w:t>
       </w:r>
       <w:r>
         <w:rPr>
@@ -6705,23 +6484,7 @@
           <w:rFonts w:ascii="Oxygen" w:hAnsi="Oxygen"/>
           <w:color w:val="262626" w:themeColor="text1" w:themeTint="D9"/>
         </w:rPr>
-        <w:t xml:space="preserve">his combination — </w:t>
-      </w:r>
-      <w:proofErr w:type="spellStart"/>
-      <w:r>
-        <w:rPr>
-          <w:rFonts w:ascii="Oxygen" w:hAnsi="Oxygen"/>
-          <w:color w:val="262626" w:themeColor="text1" w:themeTint="D9"/>
-        </w:rPr>
-        <w:t>CrossEntropyLoss</w:t>
-      </w:r>
-      <w:proofErr w:type="spellEnd"/>
-      <w:r>
-        <w:rPr>
-          <w:rFonts w:ascii="Oxygen" w:hAnsi="Oxygen"/>
-          <w:color w:val="262626" w:themeColor="text1" w:themeTint="D9"/>
-        </w:rPr>
-        <w:t xml:space="preserve"> with light label smoothing, SGD with Nesterov momentum, appropriate weight decay, and cosine annealing — is a proven, stable choice for high-accuracy vision models in constrained datasets and forms the backbone of many state-of-the-art competition-winning image classification pipelines.</w:t>
+        <w:t>his combination — CrossEntropyLoss with light label smoothing, SGD with Nesterov momentum, appropriate weight decay, and cosine annealing — is a proven, stable choice for high-accuracy vision models in constrained datasets and forms the backbone of many state-of-the-art competition-winning image classification pipelines.</w:t>
       </w:r>
     </w:p>
     <w:p>
@@ -6761,14 +6524,7 @@
           <w:color w:val="262626" w:themeColor="text1" w:themeTint="D9"/>
         </w:rPr>
         <w:lastRenderedPageBreak/>
-        <w:t xml:space="preserve">Selection of </w:t>
-      </w:r>
-      <w:r>
-        <w:rPr>
-          <w:rFonts w:ascii="Oxygen" w:hAnsi="Oxygen"/>
-          <w:color w:val="262626" w:themeColor="text1" w:themeTint="D9"/>
-        </w:rPr>
-        <w:t>Image Transformations</w:t>
+        <w:t>Selection of Image Transformations</w:t>
       </w:r>
       <w:bookmarkEnd w:id="13"/>
     </w:p>
@@ -7033,6 +6789,36 @@
         <w:jc w:val="both"/>
         <w:rPr>
           <w:rFonts w:ascii="Oxygen" w:hAnsi="Oxygen"/>
+          <w:color w:val="262626" w:themeColor="text1" w:themeTint="D9"/>
+          <w:sz w:val="22"/>
+          <w:szCs w:val="22"/>
+        </w:rPr>
+      </w:pPr>
+      <w:bookmarkStart w:id="14" w:name="_Toc205931630"/>
+      <w:r>
+        <w:rPr>
+          <w:rFonts w:ascii="Oxygen" w:hAnsi="Oxygen"/>
+          <w:color w:val="262626" w:themeColor="text1" w:themeTint="D9"/>
+        </w:rPr>
+        <w:t>Train-time pipeline</w:t>
+      </w:r>
+      <w:r>
+        <w:rPr>
+          <w:rFonts w:ascii="Oxygen" w:hAnsi="Oxygen"/>
+          <w:color w:val="262626" w:themeColor="text1" w:themeTint="D9"/>
+          <w:sz w:val="22"/>
+          <w:szCs w:val="22"/>
+        </w:rPr>
+        <w:t xml:space="preserve"> </w:t>
+      </w:r>
+    </w:p>
+    <w:p>
+      <w:pPr>
+        <w:pStyle w:val="Heading2"/>
+        <w:spacing w:before="0" w:after="240"/>
+        <w:jc w:val="both"/>
+        <w:rPr>
+          <w:rFonts w:ascii="Oxygen" w:hAnsi="Oxygen"/>
           <w:b w:val="0"/>
           <w:bCs w:val="0"/>
           <w:color w:val="262626" w:themeColor="text1" w:themeTint="D9"/>
@@ -7040,22 +6826,16 @@
           <w:szCs w:val="22"/>
         </w:rPr>
       </w:pPr>
-      <w:bookmarkStart w:id="14" w:name="_Toc205931630"/>
-      <w:r>
-        <w:rPr>
-          <w:rFonts w:ascii="Oxygen" w:hAnsi="Oxygen"/>
-          <w:color w:val="262626" w:themeColor="text1" w:themeTint="D9"/>
-        </w:rPr>
-        <w:t>Train-time pipeline</w:t>
-      </w:r>
-      <w:r>
-        <w:rPr>
-          <w:rFonts w:ascii="Oxygen" w:hAnsi="Oxygen"/>
+      <w:r>
+        <w:rPr>
+          <w:rFonts w:ascii="Oxygen" w:hAnsi="Oxygen"/>
+          <w:b w:val="0"/>
+          <w:bCs w:val="0"/>
           <w:color w:val="262626" w:themeColor="text1" w:themeTint="D9"/>
           <w:sz w:val="22"/>
           <w:szCs w:val="22"/>
         </w:rPr>
-        <w:t xml:space="preserve"> </w:t>
+        <w:t xml:space="preserve">The train time transformation pipeline is </w:t>
       </w:r>
       <w:r>
         <w:rPr>
@@ -7066,7 +6846,7 @@
           <w:sz w:val="22"/>
           <w:szCs w:val="22"/>
         </w:rPr>
-        <w:t>(</w:t>
+        <w:t xml:space="preserve">applied according to </w:t>
       </w:r>
       <w:r>
         <w:rPr>
@@ -7077,7 +6857,7 @@
           <w:sz w:val="22"/>
           <w:szCs w:val="22"/>
         </w:rPr>
-        <w:t xml:space="preserve">applied according to </w:t>
+        <w:t xml:space="preserve">the following </w:t>
       </w:r>
       <w:r>
         <w:rPr>
@@ -7088,7 +6868,7 @@
           <w:sz w:val="22"/>
           <w:szCs w:val="22"/>
         </w:rPr>
-        <w:t>order).</w:t>
+        <w:t>order.</w:t>
       </w:r>
       <w:bookmarkEnd w:id="14"/>
     </w:p>
@@ -7198,6 +6978,7 @@
           <w:iCs/>
           <w:color w:val="262626" w:themeColor="text1" w:themeTint="D9"/>
         </w:rPr>
+        <w:lastRenderedPageBreak/>
         <w:t>Design choices:</w:t>
       </w:r>
       <w:r>
@@ -7255,7 +7036,6 @@
           <w:rFonts w:ascii="Oxygen" w:hAnsi="Oxygen"/>
           <w:color w:val="262626" w:themeColor="text1" w:themeTint="D9"/>
         </w:rPr>
-        <w:lastRenderedPageBreak/>
         <w:t>Random</w:t>
       </w:r>
       <w:r>
@@ -7414,23 +7194,7 @@
           <w:rFonts w:ascii="Oxygen" w:hAnsi="Oxygen"/>
           <w:color w:val="262626" w:themeColor="text1" w:themeTint="D9"/>
         </w:rPr>
-        <w:t>(</w:t>
-      </w:r>
-      <w:proofErr w:type="spellStart"/>
-      <w:r>
-        <w:rPr>
-          <w:rFonts w:ascii="Oxygen" w:hAnsi="Oxygen"/>
-          <w:color w:val="262626" w:themeColor="text1" w:themeTint="D9"/>
-        </w:rPr>
-        <w:t>num_ops</w:t>
-      </w:r>
-      <w:proofErr w:type="spellEnd"/>
-      <w:r>
-        <w:rPr>
-          <w:rFonts w:ascii="Oxygen" w:hAnsi="Oxygen"/>
-          <w:color w:val="262626" w:themeColor="text1" w:themeTint="D9"/>
-        </w:rPr>
-        <w:t>=2, magnitude=5)</w:t>
+        <w:t>(num_ops=2, magnitude=5)</w:t>
       </w:r>
       <w:bookmarkEnd w:id="17"/>
     </w:p>
@@ -7584,23 +7348,7 @@
           <w:rFonts w:ascii="Oxygen" w:hAnsi="Oxygen"/>
           <w:color w:val="262626" w:themeColor="text1" w:themeTint="D9"/>
         </w:rPr>
-        <w:t xml:space="preserve"> heavy hue </w:t>
-      </w:r>
-      <w:proofErr w:type="gramStart"/>
-      <w:r>
-        <w:rPr>
-          <w:rFonts w:ascii="Oxygen" w:hAnsi="Oxygen"/>
-          <w:color w:val="262626" w:themeColor="text1" w:themeTint="D9"/>
-        </w:rPr>
-        <w:t>jitter</w:t>
-      </w:r>
-      <w:proofErr w:type="gramEnd"/>
-      <w:r>
-        <w:rPr>
-          <w:rFonts w:ascii="Oxygen" w:hAnsi="Oxygen"/>
-          <w:color w:val="262626" w:themeColor="text1" w:themeTint="D9"/>
-        </w:rPr>
-        <w:t xml:space="preserve"> which can distort color-based cues.</w:t>
+        <w:t xml:space="preserve"> heavy hue jitter which can distort color-based cues.</w:t>
       </w:r>
     </w:p>
     <w:p>
@@ -7808,23 +7556,7 @@
           <w:rFonts w:ascii="Oxygen" w:hAnsi="Oxygen"/>
           <w:color w:val="262626" w:themeColor="text1" w:themeTint="D9"/>
         </w:rPr>
-        <w:t xml:space="preserve">1, 1], which fits well with Kaiming initialization and </w:t>
-      </w:r>
-      <w:proofErr w:type="spellStart"/>
-      <w:r>
-        <w:rPr>
-          <w:rFonts w:ascii="Oxygen" w:hAnsi="Oxygen"/>
-          <w:color w:val="262626" w:themeColor="text1" w:themeTint="D9"/>
-        </w:rPr>
-        <w:t>BatchNorm</w:t>
-      </w:r>
-      <w:proofErr w:type="spellEnd"/>
-      <w:r>
-        <w:rPr>
-          <w:rFonts w:ascii="Oxygen" w:hAnsi="Oxygen"/>
-          <w:color w:val="262626" w:themeColor="text1" w:themeTint="D9"/>
-        </w:rPr>
-        <w:t xml:space="preserve"> statistics. Normalization is essential for optimizer stability and to make learning rate settings transferable.</w:t>
+        <w:t>1, 1], which fits well with Kaiming initialization and BatchNorm statistics. Normalization is essential for optimizer stability and to make learning rate settings transferable.</w:t>
       </w:r>
     </w:p>
     <w:p>
@@ -7940,23 +7672,7 @@
           <w:rFonts w:ascii="Oxygen" w:hAnsi="Oxygen"/>
           <w:color w:val="262626" w:themeColor="text1" w:themeTint="D9"/>
         </w:rPr>
-        <w:t xml:space="preserve"> </w:t>
-      </w:r>
-      <w:proofErr w:type="spellStart"/>
-      <w:r>
-        <w:rPr>
-          <w:rFonts w:ascii="Oxygen" w:hAnsi="Oxygen"/>
-          <w:color w:val="262626" w:themeColor="text1" w:themeTint="D9"/>
-        </w:rPr>
-        <w:t>torchvision</w:t>
-      </w:r>
-      <w:proofErr w:type="spellEnd"/>
-      <w:r>
-        <w:rPr>
-          <w:rFonts w:ascii="Oxygen" w:hAnsi="Oxygen"/>
-          <w:color w:val="262626" w:themeColor="text1" w:themeTint="D9"/>
-        </w:rPr>
-        <w:t xml:space="preserve"> expects tensors; applying post-normalize matches API expectations </w:t>
+        <w:t xml:space="preserve"> torchvision expects tensors; applying post-normalize matches API expectations </w:t>
       </w:r>
       <w:r>
         <w:rPr>
@@ -7999,7 +7715,6 @@
           <w:color w:val="262626" w:themeColor="text1" w:themeTint="D9"/>
         </w:rPr>
       </w:pPr>
-      <w:proofErr w:type="gramStart"/>
       <w:r>
         <w:rPr>
           <w:rFonts w:ascii="Oxygen" w:hAnsi="Oxygen"/>
@@ -8007,9 +7722,29 @@
           <w:bCs/>
           <w:color w:val="262626" w:themeColor="text1" w:themeTint="D9"/>
         </w:rPr>
-        <w:t>Resize((</w:t>
-      </w:r>
-      <w:proofErr w:type="gramEnd"/>
+        <w:t>Resize((IMG_SIZE, IMG_SIZE))</w:t>
+      </w:r>
+      <w:r>
+        <w:rPr>
+          <w:rFonts w:ascii="Oxygen" w:hAnsi="Oxygen"/>
+          <w:color w:val="262626" w:themeColor="text1" w:themeTint="D9"/>
+        </w:rPr>
+        <w:t xml:space="preserve"> </w:t>
+      </w:r>
+      <w:r>
+        <w:rPr>
+          <w:rFonts w:ascii="Times New Roman" w:hAnsi="Times New Roman" w:cs="Times New Roman"/>
+          <w:color w:val="262626" w:themeColor="text1" w:themeTint="D9"/>
+        </w:rPr>
+        <w:sym w:font="Wingdings" w:char="F0E0"/>
+      </w:r>
+      <w:r>
+        <w:rPr>
+          <w:rFonts w:ascii="Times New Roman" w:hAnsi="Times New Roman" w:cs="Times New Roman"/>
+          <w:color w:val="262626" w:themeColor="text1" w:themeTint="D9"/>
+        </w:rPr>
+        <w:t xml:space="preserve"> </w:t>
+      </w:r>
       <w:r>
         <w:rPr>
           <w:rFonts w:ascii="Oxygen" w:hAnsi="Oxygen"/>
@@ -8017,30 +7752,8 @@
           <w:bCs/>
           <w:color w:val="262626" w:themeColor="text1" w:themeTint="D9"/>
         </w:rPr>
-        <w:t>IMG_SIZE, IMG_SIZE))</w:t>
-      </w:r>
-      <w:r>
-        <w:rPr>
-          <w:rFonts w:ascii="Oxygen" w:hAnsi="Oxygen"/>
-          <w:color w:val="262626" w:themeColor="text1" w:themeTint="D9"/>
-        </w:rPr>
-        <w:t xml:space="preserve"> </w:t>
-      </w:r>
-      <w:r>
-        <w:rPr>
-          <w:rFonts w:ascii="Times New Roman" w:hAnsi="Times New Roman" w:cs="Times New Roman"/>
-          <w:color w:val="262626" w:themeColor="text1" w:themeTint="D9"/>
-        </w:rPr>
-        <w:sym w:font="Wingdings" w:char="F0E0"/>
-      </w:r>
-      <w:r>
-        <w:rPr>
-          <w:rFonts w:ascii="Times New Roman" w:hAnsi="Times New Roman" w:cs="Times New Roman"/>
-          <w:color w:val="262626" w:themeColor="text1" w:themeTint="D9"/>
-        </w:rPr>
-        <w:t xml:space="preserve"> </w:t>
-      </w:r>
-      <w:proofErr w:type="spellStart"/>
+        <w:t>ToTensor()</w:t>
+      </w:r>
       <w:r>
         <w:rPr>
           <w:rFonts w:ascii="Oxygen" w:hAnsi="Oxygen"/>
@@ -8048,9 +7761,8 @@
           <w:bCs/>
           <w:color w:val="262626" w:themeColor="text1" w:themeTint="D9"/>
         </w:rPr>
-        <w:t>ToTensor</w:t>
-      </w:r>
-      <w:proofErr w:type="spellEnd"/>
+        <w:t xml:space="preserve"> </w:t>
+      </w:r>
       <w:r>
         <w:rPr>
           <w:rFonts w:ascii="Oxygen" w:hAnsi="Oxygen"/>
@@ -8058,7 +7770,7 @@
           <w:bCs/>
           <w:color w:val="262626" w:themeColor="text1" w:themeTint="D9"/>
         </w:rPr>
-        <w:t>()</w:t>
+        <w:sym w:font="Wingdings" w:char="F0E0"/>
       </w:r>
       <w:r>
         <w:rPr>
@@ -8076,7 +7788,22 @@
           <w:bCs/>
           <w:color w:val="262626" w:themeColor="text1" w:themeTint="D9"/>
         </w:rPr>
-        <w:sym w:font="Wingdings" w:char="F0E0"/>
+        <w:t>Normalize(0.5, 0.5)</w:t>
+      </w:r>
+      <w:r>
+        <w:rPr>
+          <w:rFonts w:ascii="Oxygen" w:hAnsi="Oxygen"/>
+          <w:color w:val="262626" w:themeColor="text1" w:themeTint="D9"/>
+        </w:rPr>
+        <w:t xml:space="preserve"> ensures deterministic preprocessing. We deliberately use full resize instead of center-crop to avoid truncating ears/whiskers if the cat is off-center. In addition, the model performs a </w:t>
+      </w:r>
+      <w:r>
+        <w:rPr>
+          <w:rFonts w:ascii="Oxygen" w:hAnsi="Oxygen"/>
+          <w:color w:val="262626" w:themeColor="text1" w:themeTint="D9"/>
+        </w:rPr>
+        <w:lastRenderedPageBreak/>
+        <w:t xml:space="preserve">tiny </w:t>
       </w:r>
       <w:r>
         <w:rPr>
@@ -8085,31 +7812,6 @@
           <w:bCs/>
           <w:color w:val="262626" w:themeColor="text1" w:themeTint="D9"/>
         </w:rPr>
-        <w:t xml:space="preserve"> </w:t>
-      </w:r>
-      <w:r>
-        <w:rPr>
-          <w:rFonts w:ascii="Oxygen" w:hAnsi="Oxygen"/>
-          <w:b/>
-          <w:bCs/>
-          <w:color w:val="262626" w:themeColor="text1" w:themeTint="D9"/>
-        </w:rPr>
-        <w:t>Normalize(0.5, 0.5)</w:t>
-      </w:r>
-      <w:r>
-        <w:rPr>
-          <w:rFonts w:ascii="Oxygen" w:hAnsi="Oxygen"/>
-          <w:color w:val="262626" w:themeColor="text1" w:themeTint="D9"/>
-        </w:rPr>
-        <w:t xml:space="preserve"> ensures deterministic preprocessing. We deliberately use full resize instead of center-crop to avoid truncating ears/whiskers if the cat is off-center. In addition, the model performs a tiny </w:t>
-      </w:r>
-      <w:r>
-        <w:rPr>
-          <w:rFonts w:ascii="Oxygen" w:hAnsi="Oxygen"/>
-          <w:b/>
-          <w:bCs/>
-          <w:color w:val="262626" w:themeColor="text1" w:themeTint="D9"/>
-        </w:rPr>
         <w:t>TTA</w:t>
       </w:r>
       <w:r>
@@ -8148,7 +7850,6 @@
           <w:rFonts w:ascii="Oxygen" w:hAnsi="Oxygen"/>
           <w:color w:val="262626" w:themeColor="text1" w:themeTint="D9"/>
         </w:rPr>
-        <w:lastRenderedPageBreak/>
         <w:t>Why not more aggressive transforms?</w:t>
       </w:r>
       <w:bookmarkEnd w:id="23"/>
@@ -8180,23 +7881,7 @@
           <w:rFonts w:ascii="Oxygen" w:hAnsi="Oxygen"/>
           <w:color w:val="262626" w:themeColor="text1" w:themeTint="D9"/>
         </w:rPr>
-        <w:t xml:space="preserve"> </w:t>
-      </w:r>
-      <w:proofErr w:type="gramStart"/>
-      <w:r>
-        <w:rPr>
-          <w:rFonts w:ascii="Oxygen" w:hAnsi="Oxygen"/>
-          <w:color w:val="262626" w:themeColor="text1" w:themeTint="D9"/>
-        </w:rPr>
-        <w:t>were</w:t>
-      </w:r>
-      <w:proofErr w:type="gramEnd"/>
-      <w:r>
-        <w:rPr>
-          <w:rFonts w:ascii="Oxygen" w:hAnsi="Oxygen"/>
-          <w:color w:val="262626" w:themeColor="text1" w:themeTint="D9"/>
-        </w:rPr>
-        <w:t xml:space="preserve"> excluded to avoid out-of-distribution poses.</w:t>
+        <w:t xml:space="preserve"> were excluded to avoid out-of-distribution poses.</w:t>
       </w:r>
     </w:p>
     <w:p>
@@ -8298,23 +7983,7 @@
           <w:rFonts w:ascii="Oxygen" w:hAnsi="Oxygen"/>
           <w:color w:val="262626" w:themeColor="text1" w:themeTint="D9"/>
         </w:rPr>
-        <w:t xml:space="preserve"> can work well but add policy search or extra </w:t>
-      </w:r>
-      <w:proofErr w:type="gramStart"/>
-      <w:r>
-        <w:rPr>
-          <w:rFonts w:ascii="Oxygen" w:hAnsi="Oxygen"/>
-          <w:color w:val="262626" w:themeColor="text1" w:themeTint="D9"/>
-        </w:rPr>
-        <w:t>compute</w:t>
-      </w:r>
-      <w:proofErr w:type="gramEnd"/>
-      <w:r>
-        <w:rPr>
-          <w:rFonts w:ascii="Oxygen" w:hAnsi="Oxygen"/>
-          <w:color w:val="262626" w:themeColor="text1" w:themeTint="D9"/>
-        </w:rPr>
-        <w:t>; Rand</w:t>
+        <w:t xml:space="preserve"> can work well but add policy search or extra compute; Rand</w:t>
       </w:r>
       <w:r>
         <w:rPr>
@@ -8411,23 +8080,7 @@
           <w:rFonts w:ascii="Oxygen" w:hAnsi="Oxygen"/>
           <w:color w:val="262626" w:themeColor="text1" w:themeTint="D9"/>
         </w:rPr>
-        <w:t xml:space="preserve"> are powerful </w:t>
-      </w:r>
-      <w:proofErr w:type="spellStart"/>
-      <w:r>
-        <w:rPr>
-          <w:rFonts w:ascii="Oxygen" w:hAnsi="Oxygen"/>
-          <w:color w:val="262626" w:themeColor="text1" w:themeTint="D9"/>
-        </w:rPr>
-        <w:t>regularizers</w:t>
-      </w:r>
-      <w:proofErr w:type="spellEnd"/>
-      <w:r>
-        <w:rPr>
-          <w:rFonts w:ascii="Oxygen" w:hAnsi="Oxygen"/>
-          <w:color w:val="262626" w:themeColor="text1" w:themeTint="D9"/>
-        </w:rPr>
-        <w:t xml:space="preserve"> for larger datasets; they complicate the loss/label pipeline under the fixed a3main.py loop, so we prioritized simpler, per-image augmentations.</w:t>
+        <w:t xml:space="preserve"> are powerful regularizers for larger datasets; they complicate the loss/label pipeline under the fixed a3main.py loop, so we prioritized simpler, per-image augmentations.</w:t>
       </w:r>
     </w:p>
     <w:p>
@@ -8561,6 +8214,21 @@
           <w:color w:val="262626" w:themeColor="text1" w:themeTint="D9"/>
         </w:rPr>
         <w:t>This transformation set injects geometric, photometric, and occlusion diversity while respecting the natural statistics of cat photos. Combined with label smoothing, dropout, stochastic depth, and weight decay, it measurably reduces overfitting and improves generalization to unseen cats/breeds.</w:t>
+      </w:r>
+    </w:p>
+    <w:p>
+      <w:pPr>
+        <w:rPr>
+          <w:rFonts w:ascii="Oxygen" w:hAnsi="Oxygen"/>
+          <w:color w:val="262626" w:themeColor="text1" w:themeTint="D9"/>
+        </w:rPr>
+      </w:pPr>
+      <w:r>
+        <w:rPr>
+          <w:rFonts w:ascii="Oxygen" w:hAnsi="Oxygen"/>
+          <w:color w:val="262626" w:themeColor="text1" w:themeTint="D9"/>
+        </w:rPr>
+        <w:br w:type="page"/>
       </w:r>
     </w:p>
     <w:p>
@@ -8583,18 +8251,10 @@
           <w:rFonts w:ascii="Oxygen" w:hAnsi="Oxygen"/>
           <w:color w:val="262626" w:themeColor="text1" w:themeTint="D9"/>
         </w:rPr>
-        <w:t xml:space="preserve">Tuning of </w:t>
-      </w:r>
-      <w:proofErr w:type="spellStart"/>
-      <w:r>
-        <w:rPr>
-          <w:rFonts w:ascii="Oxygen" w:hAnsi="Oxygen"/>
-          <w:color w:val="262626" w:themeColor="text1" w:themeTint="D9"/>
-        </w:rPr>
-        <w:t>Metaparameters</w:t>
+        <w:lastRenderedPageBreak/>
+        <w:t>Tuning of Metaparameters</w:t>
       </w:r>
       <w:bookmarkEnd w:id="26"/>
-      <w:proofErr w:type="spellEnd"/>
     </w:p>
     <w:p>
       <w:pPr>
@@ -8605,21 +8265,12 @@
           <w:color w:val="262626" w:themeColor="text1" w:themeTint="D9"/>
         </w:rPr>
       </w:pPr>
-      <w:proofErr w:type="spellStart"/>
-      <w:r>
-        <w:rPr>
-          <w:rFonts w:ascii="Oxygen" w:hAnsi="Oxygen"/>
-          <w:color w:val="262626" w:themeColor="text1" w:themeTint="D9"/>
-        </w:rPr>
-        <w:t>Metaparameter</w:t>
-      </w:r>
-      <w:proofErr w:type="spellEnd"/>
-      <w:r>
-        <w:rPr>
-          <w:rFonts w:ascii="Oxygen" w:hAnsi="Oxygen"/>
-          <w:color w:val="262626" w:themeColor="text1" w:themeTint="D9"/>
-        </w:rPr>
-        <w:t xml:space="preserve"> tuning played a pivotal role in achieving an optimal balance between </w:t>
+      <w:r>
+        <w:rPr>
+          <w:rFonts w:ascii="Oxygen" w:hAnsi="Oxygen"/>
+          <w:color w:val="262626" w:themeColor="text1" w:themeTint="D9"/>
+        </w:rPr>
+        <w:t xml:space="preserve">Metaparameter tuning played a pivotal role in achieving an optimal balance between </w:t>
       </w:r>
       <w:r>
         <w:rPr>
@@ -8758,18 +8409,8 @@
           <w:rFonts w:ascii="Oxygen" w:hAnsi="Oxygen"/>
           <w:color w:val="262626" w:themeColor="text1" w:themeTint="D9"/>
         </w:rPr>
-        <w:t xml:space="preserve">sharp </w:t>
-      </w:r>
-      <w:proofErr w:type="gramStart"/>
-      <w:r>
-        <w:rPr>
-          <w:rStyle w:val="Strong"/>
-          <w:rFonts w:ascii="Oxygen" w:hAnsi="Oxygen"/>
-          <w:color w:val="262626" w:themeColor="text1" w:themeTint="D9"/>
-        </w:rPr>
-        <w:t>minima</w:t>
-      </w:r>
-      <w:proofErr w:type="gramEnd"/>
+        <w:t>sharp minima</w:t>
+      </w:r>
       <w:r>
         <w:rPr>
           <w:rFonts w:ascii="Oxygen" w:hAnsi="Oxygen"/>
@@ -8832,7 +8473,6 @@
           <w:rFonts w:ascii="Oxygen" w:hAnsi="Oxygen"/>
           <w:color w:val="262626" w:themeColor="text1" w:themeTint="D9"/>
         </w:rPr>
-        <w:lastRenderedPageBreak/>
         <w:t>Learning Rate and Scheduler</w:t>
       </w:r>
       <w:bookmarkEnd w:id="28"/>
@@ -9048,39 +8688,21 @@
           <w:rFonts w:ascii="Oxygen" w:hAnsi="Oxygen"/>
           <w:color w:val="262626" w:themeColor="text1" w:themeTint="D9"/>
         </w:rPr>
-        <w:t>Stochastic Depth (</w:t>
-      </w:r>
-      <w:proofErr w:type="spellStart"/>
+        <w:t>Stochastic Depth (DropPath)</w:t>
+      </w:r>
+      <w:r>
+        <w:rPr>
+          <w:rFonts w:ascii="Oxygen" w:hAnsi="Oxygen"/>
+          <w:color w:val="262626" w:themeColor="text1" w:themeTint="D9"/>
+        </w:rPr>
+        <w:t xml:space="preserve"> was applied with a linear probability ramp from </w:t>
+      </w:r>
       <w:r>
         <w:rPr>
           <w:rStyle w:val="Strong"/>
           <w:rFonts w:ascii="Oxygen" w:hAnsi="Oxygen"/>
           <w:color w:val="262626" w:themeColor="text1" w:themeTint="D9"/>
         </w:rPr>
-        <w:t>DropPath</w:t>
-      </w:r>
-      <w:proofErr w:type="spellEnd"/>
-      <w:r>
-        <w:rPr>
-          <w:rStyle w:val="Strong"/>
-          <w:rFonts w:ascii="Oxygen" w:hAnsi="Oxygen"/>
-          <w:color w:val="262626" w:themeColor="text1" w:themeTint="D9"/>
-        </w:rPr>
-        <w:t>)</w:t>
-      </w:r>
-      <w:r>
-        <w:rPr>
-          <w:rFonts w:ascii="Oxygen" w:hAnsi="Oxygen"/>
-          <w:color w:val="262626" w:themeColor="text1" w:themeTint="D9"/>
-        </w:rPr>
-        <w:t xml:space="preserve"> was applied with a linear probability ramp from </w:t>
-      </w:r>
-      <w:r>
-        <w:rPr>
-          <w:rStyle w:val="Strong"/>
-          <w:rFonts w:ascii="Oxygen" w:hAnsi="Oxygen"/>
-          <w:color w:val="262626" w:themeColor="text1" w:themeTint="D9"/>
-        </w:rPr>
         <w:t>0.0 to 0.10</w:t>
       </w:r>
       <w:r>
@@ -9088,23 +8710,7 @@
           <w:rFonts w:ascii="Oxygen" w:hAnsi="Oxygen"/>
           <w:color w:val="262626" w:themeColor="text1" w:themeTint="D9"/>
         </w:rPr>
-        <w:t xml:space="preserve"> across the 8 </w:t>
-      </w:r>
-      <w:proofErr w:type="spellStart"/>
-      <w:r>
-        <w:rPr>
-          <w:rFonts w:ascii="Oxygen" w:hAnsi="Oxygen"/>
-          <w:color w:val="262626" w:themeColor="text1" w:themeTint="D9"/>
-        </w:rPr>
-        <w:t>ResNet</w:t>
-      </w:r>
-      <w:proofErr w:type="spellEnd"/>
-      <w:r>
-        <w:rPr>
-          <w:rFonts w:ascii="Oxygen" w:hAnsi="Oxygen"/>
-          <w:color w:val="262626" w:themeColor="text1" w:themeTint="D9"/>
-        </w:rPr>
-        <w:t xml:space="preserve"> basic blocks. This technique randomly skips residual paths during training, effectively creating an ensemble of shallower and deeper networks, thus improving generalization.</w:t>
+        <w:t xml:space="preserve"> across the 8 ResNet basic blocks. This technique randomly skips residual paths during training, effectively creating an ensemble of shallower and deeper networks, thus improving generalization.</w:t>
       </w:r>
     </w:p>
     <w:p>
@@ -9126,6 +8732,7 @@
           <w:rFonts w:ascii="Oxygen" w:hAnsi="Oxygen"/>
           <w:color w:val="262626" w:themeColor="text1" w:themeTint="D9"/>
         </w:rPr>
+        <w:lastRenderedPageBreak/>
         <w:t>Weight Decay (L2 Regularization)</w:t>
       </w:r>
       <w:bookmarkEnd w:id="30"/>
@@ -9277,23 +8884,7 @@
           <w:rFonts w:ascii="Oxygen" w:hAnsi="Oxygen"/>
           <w:color w:val="262626" w:themeColor="text1" w:themeTint="D9"/>
         </w:rPr>
-        <w:t xml:space="preserve"> was introduced in the </w:t>
-      </w:r>
-      <w:proofErr w:type="spellStart"/>
-      <w:r>
-        <w:rPr>
-          <w:rFonts w:ascii="Oxygen" w:hAnsi="Oxygen"/>
-          <w:color w:val="262626" w:themeColor="text1" w:themeTint="D9"/>
-        </w:rPr>
-        <w:t>CrossEntropyLoss</w:t>
-      </w:r>
-      <w:proofErr w:type="spellEnd"/>
-      <w:r>
-        <w:rPr>
-          <w:rFonts w:ascii="Oxygen" w:hAnsi="Oxygen"/>
-          <w:color w:val="262626" w:themeColor="text1" w:themeTint="D9"/>
-        </w:rPr>
-        <w:t xml:space="preserve"> function. This prevents the model from becoming overconfident on training labels, thereby improving calibration and performance on unseen data. This choice was informed by validation set experiments, where smoothing in the range 0.05–0.1 consistently reduced overfitting in high-capacity models.</w:t>
+        <w:t xml:space="preserve"> was introduced in the CrossEntropyLoss function. This prevents the model from becoming overconfident on training labels, thereby improving calibration and performance on unseen data. This choice was informed by validation set experiments, where smoothing in the range 0.05–0.1 consistently reduced overfitting in high-capacity models.</w:t>
       </w:r>
     </w:p>
     <w:p>
@@ -9342,18 +8933,8 @@
           <w:rFonts w:ascii="Oxygen" w:hAnsi="Oxygen"/>
           <w:color w:val="262626" w:themeColor="text1" w:themeTint="D9"/>
         </w:rPr>
-        <w:t xml:space="preserve">50 </w:t>
-      </w:r>
-      <w:proofErr w:type="gramStart"/>
-      <w:r>
-        <w:rPr>
-          <w:rStyle w:val="Strong"/>
-          <w:rFonts w:ascii="Oxygen" w:hAnsi="Oxygen"/>
-          <w:color w:val="262626" w:themeColor="text1" w:themeTint="D9"/>
-        </w:rPr>
-        <w:t>epochs</w:t>
-      </w:r>
-      <w:proofErr w:type="gramEnd"/>
+        <w:t>50 epochs</w:t>
+      </w:r>
       <w:r>
         <w:rPr>
           <w:rFonts w:ascii="Oxygen" w:hAnsi="Oxygen"/>
@@ -9381,7 +8962,6 @@
           <w:rFonts w:ascii="Oxygen" w:hAnsi="Oxygen"/>
           <w:color w:val="262626" w:themeColor="text1" w:themeTint="D9"/>
         </w:rPr>
-        <w:lastRenderedPageBreak/>
         <w:t>Data Augmentation Parameters</w:t>
       </w:r>
       <w:bookmarkEnd w:id="33"/>
@@ -9464,23 +9044,13 @@
         </w:rPr>
         <w:t>Augment parameters (</w:t>
       </w:r>
-      <w:proofErr w:type="spellStart"/>
       <w:r>
         <w:rPr>
           <w:rStyle w:val="Strong"/>
           <w:rFonts w:ascii="Oxygen" w:hAnsi="Oxygen"/>
           <w:color w:val="262626" w:themeColor="text1" w:themeTint="D9"/>
         </w:rPr>
-        <w:t>num_ops</w:t>
-      </w:r>
-      <w:proofErr w:type="spellEnd"/>
-      <w:r>
-        <w:rPr>
-          <w:rStyle w:val="Strong"/>
-          <w:rFonts w:ascii="Oxygen" w:hAnsi="Oxygen"/>
-          <w:color w:val="262626" w:themeColor="text1" w:themeTint="D9"/>
-        </w:rPr>
-        <w:t>=2, magnitude=5</w:t>
+        <w:t>num_ops=2, magnitude=5</w:t>
       </w:r>
       <w:r>
         <w:rPr>
@@ -9522,23 +9092,7 @@
           <w:rFonts w:ascii="Oxygen" w:hAnsi="Oxygen"/>
           <w:color w:val="262626" w:themeColor="text1" w:themeTint="D9"/>
         </w:rPr>
-        <w:t xml:space="preserve">In combination, these </w:t>
-      </w:r>
-      <w:proofErr w:type="spellStart"/>
-      <w:r>
-        <w:rPr>
-          <w:rFonts w:ascii="Oxygen" w:hAnsi="Oxygen"/>
-          <w:color w:val="262626" w:themeColor="text1" w:themeTint="D9"/>
-        </w:rPr>
-        <w:t>metaparameter</w:t>
-      </w:r>
-      <w:proofErr w:type="spellEnd"/>
-      <w:r>
-        <w:rPr>
-          <w:rFonts w:ascii="Oxygen" w:hAnsi="Oxygen"/>
-          <w:color w:val="262626" w:themeColor="text1" w:themeTint="D9"/>
-        </w:rPr>
-        <w:t xml:space="preserve"> choices yielded a </w:t>
+        <w:t xml:space="preserve">In combination, these metaparameter choices yielded a </w:t>
       </w:r>
       <w:r>
         <w:rPr>
@@ -9599,6 +9153,23 @@
           <w:color w:val="262626" w:themeColor="text1" w:themeTint="D9"/>
         </w:rPr>
         <w:t xml:space="preserve"> (misclassification analysis) to converge on optimal settings.</w:t>
+      </w:r>
+    </w:p>
+    <w:p>
+      <w:pPr>
+        <w:rPr>
+          <w:rFonts w:ascii="Oxygen" w:eastAsia="Times New Roman" w:hAnsi="Oxygen" w:cs="Times New Roman"/>
+          <w:color w:val="262626" w:themeColor="text1" w:themeTint="D9"/>
+          <w:sz w:val="24"/>
+          <w:szCs w:val="24"/>
+        </w:rPr>
+      </w:pPr>
+      <w:r>
+        <w:rPr>
+          <w:rFonts w:ascii="Oxygen" w:hAnsi="Oxygen"/>
+          <w:color w:val="262626" w:themeColor="text1" w:themeTint="D9"/>
+        </w:rPr>
+        <w:br w:type="page"/>
       </w:r>
     </w:p>
     <w:p>
@@ -9621,6 +9192,7 @@
           <w:rFonts w:ascii="Oxygen" w:hAnsi="Oxygen"/>
           <w:color w:val="262626" w:themeColor="text1" w:themeTint="D9"/>
         </w:rPr>
+        <w:lastRenderedPageBreak/>
         <w:t>Use of Validation Set and Overfitting Prevention</w:t>
       </w:r>
       <w:bookmarkEnd w:id="35"/>
@@ -9691,15 +9263,7 @@
           <w:rFonts w:ascii="Oxygen" w:hAnsi="Oxygen"/>
           <w:color w:val="262626" w:themeColor="text1" w:themeTint="D9"/>
         </w:rPr>
-        <w:t xml:space="preserve">Although the project specification </w:t>
-      </w:r>
-      <w:proofErr w:type="gramStart"/>
-      <w:r>
-        <w:rPr>
-          <w:rFonts w:ascii="Oxygen" w:hAnsi="Oxygen"/>
-          <w:color w:val="262626" w:themeColor="text1" w:themeTint="D9"/>
-        </w:rPr>
-        <w:t>allow</w:t>
+        <w:t>Although the project specification allow</w:t>
       </w:r>
       <w:r>
         <w:rPr>
@@ -9713,17 +9277,8 @@
           <w:rFonts w:ascii="Oxygen" w:hAnsi="Oxygen"/>
           <w:color w:val="262626" w:themeColor="text1" w:themeTint="D9"/>
         </w:rPr>
-        <w:t xml:space="preserve"> for</w:t>
-      </w:r>
-      <w:proofErr w:type="gramEnd"/>
-      <w:r>
-        <w:rPr>
-          <w:rFonts w:ascii="Oxygen" w:hAnsi="Oxygen"/>
-          <w:color w:val="262626" w:themeColor="text1" w:themeTint="D9"/>
-        </w:rPr>
-        <w:t xml:space="preserve"> </w:t>
-      </w:r>
-      <w:proofErr w:type="spellStart"/>
+        <w:t xml:space="preserve"> for </w:t>
+      </w:r>
       <w:r>
         <w:rPr>
           <w:rFonts w:ascii="Oxygen" w:hAnsi="Oxygen"/>
@@ -9731,17 +9286,7 @@
           <w:bCs/>
           <w:color w:val="262626" w:themeColor="text1" w:themeTint="D9"/>
         </w:rPr>
-        <w:t>train_val_split</w:t>
-      </w:r>
-      <w:proofErr w:type="spellEnd"/>
-      <w:r>
-        <w:rPr>
-          <w:rFonts w:ascii="Oxygen" w:hAnsi="Oxygen"/>
-          <w:b/>
-          <w:bCs/>
-          <w:color w:val="262626" w:themeColor="text1" w:themeTint="D9"/>
-        </w:rPr>
-        <w:t xml:space="preserve"> = 1</w:t>
+        <w:t>train_val_split = 1</w:t>
       </w:r>
       <w:r>
         <w:rPr>
@@ -9832,7 +9377,6 @@
           <w:color w:val="262626" w:themeColor="text1" w:themeTint="D9"/>
         </w:rPr>
       </w:pPr>
-      <w:proofErr w:type="gramStart"/>
       <w:r>
         <w:rPr>
           <w:rFonts w:ascii="Oxygen" w:hAnsi="Oxygen"/>
@@ -9840,17 +9384,7 @@
           <w:bCs/>
           <w:color w:val="262626" w:themeColor="text1" w:themeTint="D9"/>
         </w:rPr>
-        <w:t>Top-1</w:t>
-      </w:r>
-      <w:proofErr w:type="gramEnd"/>
-      <w:r>
-        <w:rPr>
-          <w:rFonts w:ascii="Oxygen" w:hAnsi="Oxygen"/>
-          <w:b/>
-          <w:bCs/>
-          <w:color w:val="262626" w:themeColor="text1" w:themeTint="D9"/>
-        </w:rPr>
-        <w:t xml:space="preserve"> classification accuracy</w:t>
+        <w:t>Top-1 classification accuracy</w:t>
       </w:r>
     </w:p>
     <w:p>
@@ -10007,7 +9541,6 @@
           <w:rFonts w:ascii="Oxygen" w:hAnsi="Oxygen"/>
           <w:color w:val="262626" w:themeColor="text1" w:themeTint="D9"/>
         </w:rPr>
-        <w:lastRenderedPageBreak/>
         <w:t xml:space="preserve">A </w:t>
       </w:r>
       <w:r>
@@ -10112,7 +9645,15 @@
           <w:rFonts w:ascii="Oxygen" w:hAnsi="Oxygen"/>
           <w:color w:val="262626" w:themeColor="text1" w:themeTint="D9"/>
         </w:rPr>
-        <w:t xml:space="preserve"> across the residual blocks. This ensured that early layers (which capture low-level features) were almost always preserved, while deeper layers (task-specific features) experienced more regularization, reducing over-reliance on specific paths.</w:t>
+        <w:t xml:space="preserve"> across the residual blocks. This ensured that early layers (which capture low-level features) were </w:t>
+      </w:r>
+      <w:r>
+        <w:rPr>
+          <w:rFonts w:ascii="Oxygen" w:hAnsi="Oxygen"/>
+          <w:color w:val="262626" w:themeColor="text1" w:themeTint="D9"/>
+        </w:rPr>
+        <w:lastRenderedPageBreak/>
+        <w:t>almost always preserved, while deeper layers (task-specific features) experienced more regularization, reducing over-reliance on specific paths.</w:t>
       </w:r>
     </w:p>
     <w:p>
@@ -10200,23 +9741,7 @@
           <w:rFonts w:ascii="Oxygen" w:hAnsi="Oxygen"/>
           <w:color w:val="262626" w:themeColor="text1" w:themeTint="D9"/>
         </w:rPr>
-        <w:t xml:space="preserve"> was intentionally set high for the final dense layer, as overfitting often occurs in </w:t>
-      </w:r>
-      <w:proofErr w:type="gramStart"/>
-      <w:r>
-        <w:rPr>
-          <w:rFonts w:ascii="Oxygen" w:hAnsi="Oxygen"/>
-          <w:color w:val="262626" w:themeColor="text1" w:themeTint="D9"/>
-        </w:rPr>
-        <w:t>high-capacity</w:t>
-      </w:r>
-      <w:proofErr w:type="gramEnd"/>
-      <w:r>
-        <w:rPr>
-          <w:rFonts w:ascii="Oxygen" w:hAnsi="Oxygen"/>
-          <w:color w:val="262626" w:themeColor="text1" w:themeTint="D9"/>
-        </w:rPr>
-        <w:t xml:space="preserve"> fully connected stages. This helped maintain robust validation performance even after prolonged training.</w:t>
+        <w:t xml:space="preserve"> was intentionally set high for the final dense layer, as overfitting often occurs in high-capacity fully connected stages. This helped maintain robust validation performance even after prolonged training.</w:t>
       </w:r>
     </w:p>
     <w:p>
@@ -10300,23 +9825,7 @@
           <w:rFonts w:ascii="Oxygen" w:hAnsi="Oxygen"/>
           <w:color w:val="262626" w:themeColor="text1" w:themeTint="D9"/>
         </w:rPr>
-        <w:t xml:space="preserve"> across breeds, while </w:t>
-      </w:r>
-      <w:proofErr w:type="gramStart"/>
-      <w:r>
-        <w:rPr>
-          <w:rFonts w:ascii="Oxygen" w:hAnsi="Oxygen"/>
-          <w:color w:val="262626" w:themeColor="text1" w:themeTint="D9"/>
-        </w:rPr>
-        <w:t>still keeping</w:t>
-      </w:r>
-      <w:proofErr w:type="gramEnd"/>
-      <w:r>
-        <w:rPr>
-          <w:rFonts w:ascii="Oxygen" w:hAnsi="Oxygen"/>
-          <w:color w:val="262626" w:themeColor="text1" w:themeTint="D9"/>
-        </w:rPr>
-        <w:t xml:space="preserve"> the </w:t>
+        <w:t xml:space="preserve"> across breeds, while still keeping the </w:t>
       </w:r>
       <w:r>
         <w:rPr>
@@ -14625,6 +14134,7 @@
   <w:style w:type="character" w:default="1" w:styleId="DefaultParagraphFont">
     <w:name w:val="Default Paragraph Font"/>
     <w:uiPriority w:val="1"/>
+    <w:semiHidden/>
     <w:unhideWhenUsed/>
   </w:style>
   <w:style w:type="table" w:default="1" w:styleId="TableNormal">

--- a/07NuralNetworks/Assessment3/Report.docx
+++ b/07NuralNetworks/Assessment3/Report.docx
@@ -325,6 +325,7 @@
                 <w:color w:val="262626" w:themeColor="text1" w:themeTint="D9"/>
               </w:rPr>
             </w:pPr>
+            <w:proofErr w:type="spellStart"/>
             <w:r>
               <w:rPr>
                 <w:rFonts w:ascii="Oxygen" w:hAnsi="Oxygen"/>
@@ -332,7 +333,17 @@
                 <w:bCs/>
                 <w:color w:val="262626" w:themeColor="text1" w:themeTint="D9"/>
               </w:rPr>
-              <w:t xml:space="preserve">zlD  </w:t>
+              <w:t>zlD</w:t>
+            </w:r>
+            <w:proofErr w:type="spellEnd"/>
+            <w:r>
+              <w:rPr>
+                <w:rFonts w:ascii="Oxygen" w:hAnsi="Oxygen"/>
+                <w:b/>
+                <w:bCs/>
+                <w:color w:val="262626" w:themeColor="text1" w:themeTint="D9"/>
+              </w:rPr>
+              <w:t xml:space="preserve">  </w:t>
             </w:r>
           </w:p>
         </w:tc>
@@ -4767,7 +4778,27 @@
           <w:bCs/>
           <w:color w:val="262626" w:themeColor="text1" w:themeTint="D9"/>
         </w:rPr>
-        <w:t>Stochastic Depth (DropPath)</w:t>
+        <w:t>Stochastic Depth (</w:t>
+      </w:r>
+      <w:proofErr w:type="spellStart"/>
+      <w:r>
+        <w:rPr>
+          <w:rFonts w:ascii="Oxygen" w:hAnsi="Oxygen"/>
+          <w:b/>
+          <w:bCs/>
+          <w:color w:val="262626" w:themeColor="text1" w:themeTint="D9"/>
+        </w:rPr>
+        <w:t>DropPath</w:t>
+      </w:r>
+      <w:proofErr w:type="spellEnd"/>
+      <w:r>
+        <w:rPr>
+          <w:rFonts w:ascii="Oxygen" w:hAnsi="Oxygen"/>
+          <w:b/>
+          <w:bCs/>
+          <w:color w:val="262626" w:themeColor="text1" w:themeTint="D9"/>
+        </w:rPr>
+        <w:t>)</w:t>
       </w:r>
       <w:r>
         <w:rPr>
@@ -4899,7 +4930,27 @@
           <w:bCs/>
           <w:color w:val="262626" w:themeColor="text1" w:themeTint="D9"/>
         </w:rPr>
-        <w:t>Stochastic Depth (DropPath)</w:t>
+        <w:t>Stochastic Depth (</w:t>
+      </w:r>
+      <w:proofErr w:type="spellStart"/>
+      <w:r>
+        <w:rPr>
+          <w:rFonts w:ascii="Oxygen" w:hAnsi="Oxygen"/>
+          <w:b/>
+          <w:bCs/>
+          <w:color w:val="262626" w:themeColor="text1" w:themeTint="D9"/>
+        </w:rPr>
+        <w:t>DropPath</w:t>
+      </w:r>
+      <w:proofErr w:type="spellEnd"/>
+      <w:r>
+        <w:rPr>
+          <w:rFonts w:ascii="Oxygen" w:hAnsi="Oxygen"/>
+          <w:b/>
+          <w:bCs/>
+          <w:color w:val="262626" w:themeColor="text1" w:themeTint="D9"/>
+        </w:rPr>
+        <w:t>)</w:t>
       </w:r>
       <w:r>
         <w:rPr>
@@ -4989,6 +5040,7 @@
           <w:color w:val="262626" w:themeColor="text1" w:themeTint="D9"/>
         </w:rPr>
       </w:pPr>
+      <w:proofErr w:type="spellStart"/>
       <w:r>
         <w:rPr>
           <w:rFonts w:ascii="Oxygen" w:hAnsi="Oxygen"/>
@@ -4998,12 +5050,29 @@
         </w:rPr>
         <w:t>ResNet</w:t>
       </w:r>
-      <w:r>
-        <w:rPr>
-          <w:rFonts w:ascii="Oxygen" w:hAnsi="Oxygen"/>
-          <w:color w:val="262626" w:themeColor="text1" w:themeTint="D9"/>
-        </w:rPr>
-        <w:t xml:space="preserve"> (Residual Network) architectures, introduced by He et al. (2015), address the vanishing gradient problem in deep networks through </w:t>
+      <w:proofErr w:type="spellEnd"/>
+      <w:r>
+        <w:rPr>
+          <w:rFonts w:ascii="Oxygen" w:hAnsi="Oxygen"/>
+          <w:color w:val="262626" w:themeColor="text1" w:themeTint="D9"/>
+        </w:rPr>
+        <w:t xml:space="preserve"> (Residual Network) architectures, introduced by </w:t>
+      </w:r>
+      <w:proofErr w:type="gramStart"/>
+      <w:r>
+        <w:rPr>
+          <w:rFonts w:ascii="Oxygen" w:hAnsi="Oxygen"/>
+          <w:color w:val="262626" w:themeColor="text1" w:themeTint="D9"/>
+        </w:rPr>
+        <w:t>He</w:t>
+      </w:r>
+      <w:proofErr w:type="gramEnd"/>
+      <w:r>
+        <w:rPr>
+          <w:rFonts w:ascii="Oxygen" w:hAnsi="Oxygen"/>
+          <w:color w:val="262626" w:themeColor="text1" w:themeTint="D9"/>
+        </w:rPr>
+        <w:t xml:space="preserve"> et al. (2015), address the vanishing gradient problem in deep networks through </w:t>
       </w:r>
       <w:r>
         <w:rPr>
@@ -5035,7 +5104,23 @@
           <w:rFonts w:ascii="Oxygen" w:hAnsi="Oxygen"/>
           <w:color w:val="262626" w:themeColor="text1" w:themeTint="D9"/>
         </w:rPr>
-        <w:t xml:space="preserve"> arranged in four stages of [2, 2, 2, 2] blocks, which is sufficient depth for moderately complex datasets without excessive computational cost.</w:t>
+        <w:t xml:space="preserve"> arranged in four stages of [</w:t>
+      </w:r>
+      <w:proofErr w:type="gramStart"/>
+      <w:r>
+        <w:rPr>
+          <w:rFonts w:ascii="Oxygen" w:hAnsi="Oxygen"/>
+          <w:color w:val="262626" w:themeColor="text1" w:themeTint="D9"/>
+        </w:rPr>
+        <w:t>2,</w:t>
+      </w:r>
+      <w:proofErr w:type="gramEnd"/>
+      <w:r>
+        <w:rPr>
+          <w:rFonts w:ascii="Oxygen" w:hAnsi="Oxygen"/>
+          <w:color w:val="262626" w:themeColor="text1" w:themeTint="D9"/>
+        </w:rPr>
+        <w:t xml:space="preserve"> 2, 2, 2] blocks, which is sufficient depth for moderately complex datasets without excessive computational cost.</w:t>
       </w:r>
     </w:p>
     <w:p>
@@ -5051,7 +5136,23 @@
           <w:rFonts w:ascii="Oxygen" w:hAnsi="Oxygen"/>
           <w:color w:val="262626" w:themeColor="text1" w:themeTint="D9"/>
         </w:rPr>
-        <w:t xml:space="preserve">A critical advantage of ResNet over plain CNNs is the ability to learn residual functions </w:t>
+        <w:t xml:space="preserve">A critical advantage of </w:t>
+      </w:r>
+      <w:proofErr w:type="spellStart"/>
+      <w:r>
+        <w:rPr>
+          <w:rFonts w:ascii="Oxygen" w:hAnsi="Oxygen"/>
+          <w:color w:val="262626" w:themeColor="text1" w:themeTint="D9"/>
+        </w:rPr>
+        <w:t>ResNet</w:t>
+      </w:r>
+      <w:proofErr w:type="spellEnd"/>
+      <w:r>
+        <w:rPr>
+          <w:rFonts w:ascii="Oxygen" w:hAnsi="Oxygen"/>
+          <w:color w:val="262626" w:themeColor="text1" w:themeTint="D9"/>
+        </w:rPr>
+        <w:t xml:space="preserve"> over plain CNNs is the ability to learn residual functions </w:t>
       </w:r>
       <w:r>
         <w:rPr>
@@ -5169,7 +5270,23 @@
           <w:rFonts w:ascii="Oxygen" w:hAnsi="Oxygen"/>
           <w:color w:val="262626" w:themeColor="text1" w:themeTint="D9"/>
         </w:rPr>
-        <w:t>: The original 7×7 convolution + max pooling stem was replaced with a 3×3 convolution, stride=2, without initial pooling. This preserves more fine-grained spatial information early in the network.</w:t>
+        <w:t xml:space="preserve">: The original 7×7 convolution + max pooling stem was replaced with a 3×3 convolution, stride=2, without initial pooling. This preserves more fine-grained spatial information early </w:t>
+      </w:r>
+      <w:proofErr w:type="gramStart"/>
+      <w:r>
+        <w:rPr>
+          <w:rFonts w:ascii="Oxygen" w:hAnsi="Oxygen"/>
+          <w:color w:val="262626" w:themeColor="text1" w:themeTint="D9"/>
+        </w:rPr>
+        <w:t>in</w:t>
+      </w:r>
+      <w:proofErr w:type="gramEnd"/>
+      <w:r>
+        <w:rPr>
+          <w:rFonts w:ascii="Oxygen" w:hAnsi="Oxygen"/>
+          <w:color w:val="262626" w:themeColor="text1" w:themeTint="D9"/>
+        </w:rPr>
+        <w:t xml:space="preserve"> the network.</w:t>
       </w:r>
     </w:p>
     <w:p>
@@ -5240,7 +5357,23 @@
           <w:rFonts w:ascii="Oxygen" w:hAnsi="Oxygen"/>
           <w:color w:val="262626" w:themeColor="text1" w:themeTint="D9"/>
         </w:rPr>
-        <w:t>5, which ensures the receptive field covers the input while retaining adequate feature resolution.</w:t>
+        <w:t xml:space="preserve">5, which </w:t>
+      </w:r>
+      <w:proofErr w:type="gramStart"/>
+      <w:r>
+        <w:rPr>
+          <w:rFonts w:ascii="Oxygen" w:hAnsi="Oxygen"/>
+          <w:color w:val="262626" w:themeColor="text1" w:themeTint="D9"/>
+        </w:rPr>
+        <w:t>ensures</w:t>
+      </w:r>
+      <w:proofErr w:type="gramEnd"/>
+      <w:r>
+        <w:rPr>
+          <w:rFonts w:ascii="Oxygen" w:hAnsi="Oxygen"/>
+          <w:color w:val="262626" w:themeColor="text1" w:themeTint="D9"/>
+        </w:rPr>
+        <w:t xml:space="preserve"> the receptive field covers the input while retaining adequate feature resolution.</w:t>
       </w:r>
     </w:p>
     <w:p>
@@ -5425,7 +5558,23 @@
           <w:rFonts w:ascii="Oxygen" w:hAnsi="Oxygen"/>
           <w:color w:val="262626" w:themeColor="text1" w:themeTint="D9"/>
         </w:rPr>
-        <w:t>Stochastic Depth (DropPath)</w:t>
+        <w:t>Stochastic Depth (</w:t>
+      </w:r>
+      <w:proofErr w:type="spellStart"/>
+      <w:r>
+        <w:rPr>
+          <w:rFonts w:ascii="Oxygen" w:hAnsi="Oxygen"/>
+          <w:color w:val="262626" w:themeColor="text1" w:themeTint="D9"/>
+        </w:rPr>
+        <w:t>DropPath</w:t>
+      </w:r>
+      <w:proofErr w:type="spellEnd"/>
+      <w:r>
+        <w:rPr>
+          <w:rFonts w:ascii="Oxygen" w:hAnsi="Oxygen"/>
+          <w:color w:val="262626" w:themeColor="text1" w:themeTint="D9"/>
+        </w:rPr>
+        <w:t>)</w:t>
       </w:r>
       <w:bookmarkEnd w:id="5"/>
     </w:p>
@@ -5745,7 +5894,23 @@
           <w:rFonts w:ascii="Oxygen" w:hAnsi="Oxygen"/>
           <w:color w:val="262626" w:themeColor="text1" w:themeTint="D9"/>
         </w:rPr>
-        <w:t>: Initially tested but underperformed compared to ResNet-based designs due to less effective gradient propagation and lack of advanced channel attention.</w:t>
+        <w:t xml:space="preserve">: Initially tested but underperformed compared to </w:t>
+      </w:r>
+      <w:proofErr w:type="spellStart"/>
+      <w:r>
+        <w:rPr>
+          <w:rFonts w:ascii="Oxygen" w:hAnsi="Oxygen"/>
+          <w:color w:val="262626" w:themeColor="text1" w:themeTint="D9"/>
+        </w:rPr>
+        <w:t>ResNet</w:t>
+      </w:r>
+      <w:proofErr w:type="spellEnd"/>
+      <w:r>
+        <w:rPr>
+          <w:rFonts w:ascii="Oxygen" w:hAnsi="Oxygen"/>
+          <w:color w:val="262626" w:themeColor="text1" w:themeTint="D9"/>
+        </w:rPr>
+        <w:t>-based designs due to less effective gradient propagation and lack of advanced channel attention.</w:t>
       </w:r>
     </w:p>
     <w:p>
@@ -5896,6 +6061,7 @@
           <w:color w:val="262626" w:themeColor="text1" w:themeTint="D9"/>
         </w:rPr>
       </w:pPr>
+      <w:proofErr w:type="spellStart"/>
       <w:r>
         <w:rPr>
           <w:rFonts w:ascii="Oxygen" w:hAnsi="Oxygen"/>
@@ -5905,6 +6071,7 @@
         </w:rPr>
         <w:t>CrossEntropyLoss</w:t>
       </w:r>
+      <w:proofErr w:type="spellEnd"/>
       <w:r>
         <w:rPr>
           <w:rFonts w:ascii="Oxygen" w:hAnsi="Oxygen"/>
@@ -5926,7 +6093,23 @@
           <w:rFonts w:ascii="Oxygen" w:hAnsi="Oxygen"/>
           <w:color w:val="262626" w:themeColor="text1" w:themeTint="D9"/>
         </w:rPr>
-        <w:t xml:space="preserve"> (label_smoothing=0.05) was chosen as the primary loss function. The classification task involves </w:t>
+        <w:t xml:space="preserve"> (</w:t>
+      </w:r>
+      <w:proofErr w:type="spellStart"/>
+      <w:r>
+        <w:rPr>
+          <w:rFonts w:ascii="Oxygen" w:hAnsi="Oxygen"/>
+          <w:color w:val="262626" w:themeColor="text1" w:themeTint="D9"/>
+        </w:rPr>
+        <w:t>label_smoothing</w:t>
+      </w:r>
+      <w:proofErr w:type="spellEnd"/>
+      <w:r>
+        <w:rPr>
+          <w:rFonts w:ascii="Oxygen" w:hAnsi="Oxygen"/>
+          <w:color w:val="262626" w:themeColor="text1" w:themeTint="D9"/>
+        </w:rPr>
+        <w:t xml:space="preserve">=0.05) was chosen as the primary loss function. The classification task involves </w:t>
       </w:r>
       <w:r>
         <w:rPr>
@@ -5944,6 +6127,7 @@
         </w:rPr>
         <w:t xml:space="preserve">, making it a multi-class classification problem. </w:t>
       </w:r>
+      <w:proofErr w:type="spellStart"/>
       <w:r>
         <w:rPr>
           <w:rFonts w:ascii="Oxygen" w:hAnsi="Oxygen"/>
@@ -5953,6 +6137,7 @@
         </w:rPr>
         <w:t>CrossEntropyLoss</w:t>
       </w:r>
+      <w:proofErr w:type="spellEnd"/>
       <w:r>
         <w:rPr>
           <w:rFonts w:ascii="Oxygen" w:hAnsi="Oxygen"/>
@@ -5960,6 +6145,7 @@
         </w:rPr>
         <w:t xml:space="preserve"> is well-suited for such tasks as it combines </w:t>
       </w:r>
+      <w:proofErr w:type="spellStart"/>
       <w:r>
         <w:rPr>
           <w:rFonts w:ascii="Oxygen" w:hAnsi="Oxygen"/>
@@ -5969,6 +6155,7 @@
         </w:rPr>
         <w:t>LogSoftmax</w:t>
       </w:r>
+      <w:proofErr w:type="spellEnd"/>
       <w:r>
         <w:rPr>
           <w:rFonts w:ascii="Oxygen" w:hAnsi="Oxygen"/>
@@ -6006,7 +6193,23 @@
           <w:rFonts w:ascii="Oxygen" w:hAnsi="Oxygen"/>
           <w:color w:val="262626" w:themeColor="text1" w:themeTint="D9"/>
         </w:rPr>
-        <w:t xml:space="preserve"> mitigates this by redistributing a small fraction of the probability mass from the target class to the other classes. This acts as a regularizer, helping to prevent overfitting and improving robustness to label noise, which is especially important in fine-grained classification tasks where breed features are subtle.</w:t>
+        <w:t xml:space="preserve"> mitigates this by redistributing a small fraction of the probability mass from the target class to the other classes. This acts as a </w:t>
+      </w:r>
+      <w:proofErr w:type="spellStart"/>
+      <w:r>
+        <w:rPr>
+          <w:rFonts w:ascii="Oxygen" w:hAnsi="Oxygen"/>
+          <w:color w:val="262626" w:themeColor="text1" w:themeTint="D9"/>
+        </w:rPr>
+        <w:t>regularizer</w:t>
+      </w:r>
+      <w:proofErr w:type="spellEnd"/>
+      <w:r>
+        <w:rPr>
+          <w:rFonts w:ascii="Oxygen" w:hAnsi="Oxygen"/>
+          <w:color w:val="262626" w:themeColor="text1" w:themeTint="D9"/>
+        </w:rPr>
+        <w:t>, helping to prevent overfitting and improving robustness to label noise, which is especially important in fine-grained classification tasks where breed features are subtle.</w:t>
       </w:r>
     </w:p>
     <w:p>
@@ -6111,6 +6314,7 @@
         </w:rPr>
         <w:t xml:space="preserve"> and </w:t>
       </w:r>
+      <w:proofErr w:type="spellStart"/>
       <w:r>
         <w:rPr>
           <w:rFonts w:ascii="Oxygen" w:hAnsi="Oxygen"/>
@@ -6120,6 +6324,7 @@
         </w:rPr>
         <w:t>AdamW</w:t>
       </w:r>
+      <w:proofErr w:type="spellEnd"/>
       <w:r>
         <w:rPr>
           <w:rFonts w:ascii="Oxygen" w:hAnsi="Oxygen"/>
@@ -6306,7 +6511,23 @@
           <w:rFonts w:ascii="Oxygen" w:hAnsi="Oxygen"/>
           <w:color w:val="262626" w:themeColor="text1" w:themeTint="D9"/>
         </w:rPr>
-        <w:t xml:space="preserve"> (T_max=50). Cosine annealing gradually decreases the learning rate from its initial maximum to near-zero, following a cosine curve. This scheduling method has two advantages:</w:t>
+        <w:t xml:space="preserve"> (</w:t>
+      </w:r>
+      <w:proofErr w:type="spellStart"/>
+      <w:r>
+        <w:rPr>
+          <w:rFonts w:ascii="Oxygen" w:hAnsi="Oxygen"/>
+          <w:color w:val="262626" w:themeColor="text1" w:themeTint="D9"/>
+        </w:rPr>
+        <w:t>T_max</w:t>
+      </w:r>
+      <w:proofErr w:type="spellEnd"/>
+      <w:r>
+        <w:rPr>
+          <w:rFonts w:ascii="Oxygen" w:hAnsi="Oxygen"/>
+          <w:color w:val="262626" w:themeColor="text1" w:themeTint="D9"/>
+        </w:rPr>
+        <w:t>=50). Cosine annealing gradually decreases the learning rate from its initial maximum to near-zero, following a cosine curve. This scheduling method has two advantages:</w:t>
       </w:r>
     </w:p>
     <w:p>
@@ -6392,6 +6613,7 @@
         </w:rPr>
         <w:t xml:space="preserve"> included </w:t>
       </w:r>
+      <w:proofErr w:type="spellStart"/>
       <w:r>
         <w:rPr>
           <w:rFonts w:ascii="Oxygen" w:hAnsi="Oxygen"/>
@@ -6401,6 +6623,7 @@
         </w:rPr>
         <w:t>AdamW</w:t>
       </w:r>
+      <w:proofErr w:type="spellEnd"/>
       <w:r>
         <w:rPr>
           <w:rFonts w:ascii="Oxygen" w:hAnsi="Oxygen"/>
@@ -6422,7 +6645,23 @@
           <w:rFonts w:ascii="Oxygen" w:hAnsi="Oxygen"/>
           <w:color w:val="262626" w:themeColor="text1" w:themeTint="D9"/>
         </w:rPr>
-        <w:t xml:space="preserve">, which is historically effective for some CNN architectures. However, empirical evidence and prior literature suggest that for well-normalized CNN architectures with BatchNorm, </w:t>
+        <w:t xml:space="preserve">, which is historically effective for some CNN architectures. However, empirical evidence and prior literature suggest that for well-normalized CNN architectures with </w:t>
+      </w:r>
+      <w:proofErr w:type="spellStart"/>
+      <w:r>
+        <w:rPr>
+          <w:rFonts w:ascii="Oxygen" w:hAnsi="Oxygen"/>
+          <w:color w:val="262626" w:themeColor="text1" w:themeTint="D9"/>
+        </w:rPr>
+        <w:t>BatchNorm</w:t>
+      </w:r>
+      <w:proofErr w:type="spellEnd"/>
+      <w:r>
+        <w:rPr>
+          <w:rFonts w:ascii="Oxygen" w:hAnsi="Oxygen"/>
+          <w:color w:val="262626" w:themeColor="text1" w:themeTint="D9"/>
+        </w:rPr>
+        <w:t xml:space="preserve">, </w:t>
       </w:r>
       <w:r>
         <w:rPr>
@@ -6484,7 +6723,23 @@
           <w:rFonts w:ascii="Oxygen" w:hAnsi="Oxygen"/>
           <w:color w:val="262626" w:themeColor="text1" w:themeTint="D9"/>
         </w:rPr>
-        <w:t>his combination — CrossEntropyLoss with light label smoothing, SGD with Nesterov momentum, appropriate weight decay, and cosine annealing — is a proven, stable choice for high-accuracy vision models in constrained datasets and forms the backbone of many state-of-the-art competition-winning image classification pipelines.</w:t>
+        <w:t xml:space="preserve">his combination — </w:t>
+      </w:r>
+      <w:proofErr w:type="spellStart"/>
+      <w:r>
+        <w:rPr>
+          <w:rFonts w:ascii="Oxygen" w:hAnsi="Oxygen"/>
+          <w:color w:val="262626" w:themeColor="text1" w:themeTint="D9"/>
+        </w:rPr>
+        <w:t>CrossEntropyLoss</w:t>
+      </w:r>
+      <w:proofErr w:type="spellEnd"/>
+      <w:r>
+        <w:rPr>
+          <w:rFonts w:ascii="Oxygen" w:hAnsi="Oxygen"/>
+          <w:color w:val="262626" w:themeColor="text1" w:themeTint="D9"/>
+        </w:rPr>
+        <w:t xml:space="preserve"> with light label smoothing, SGD with Nesterov momentum, appropriate weight decay, and cosine annealing — is a proven, stable choice for high-accuracy vision models in constrained datasets and forms the backbone of many state-of-the-art competition-winning image classification pipelines.</w:t>
       </w:r>
     </w:p>
     <w:p>
@@ -6699,7 +6954,7 @@
     </w:p>
     <w:p>
       <w:pPr>
-        <w:jc w:val="both"/>
+        <w:jc w:val="center"/>
         <w:rPr>
           <w:rFonts w:ascii="Oxygen" w:hAnsi="Oxygen"/>
           <w:color w:val="262626" w:themeColor="text1" w:themeTint="D9"/>
@@ -6712,10 +6967,10 @@
           <w:color w:val="262626" w:themeColor="text1" w:themeTint="D9"/>
         </w:rPr>
         <w:drawing>
-          <wp:inline distT="0" distB="0" distL="0" distR="0" wp14:anchorId="0815B7F3" wp14:editId="65B2C394">
-            <wp:extent cx="5486400" cy="3659505"/>
-            <wp:effectExtent l="0" t="0" r="1270" b="0"/>
-            <wp:docPr id="1983842179" name="Picture 4" descr="Generated image"/>
+          <wp:inline distT="0" distB="0" distL="0" distR="0" wp14:anchorId="1557ACBA" wp14:editId="1528E7F7">
+            <wp:extent cx="4765300" cy="3236181"/>
+            <wp:effectExtent l="0" t="0" r="0" b="2540"/>
+            <wp:docPr id="715212854" name="Picture 1"/>
             <wp:cNvGraphicFramePr>
               <a:graphicFrameLocks xmlns:a="http://schemas.openxmlformats.org/drawingml/2006/main" noChangeAspect="1"/>
             </wp:cNvGraphicFramePr>
@@ -6723,7 +6978,7 @@
               <a:graphicData uri="http://schemas.openxmlformats.org/drawingml/2006/picture">
                 <pic:pic xmlns:pic="http://schemas.openxmlformats.org/drawingml/2006/picture">
                   <pic:nvPicPr>
-                    <pic:cNvPr id="0" name="Picture 7" descr="Generated image"/>
+                    <pic:cNvPr id="0" name="Picture 1"/>
                     <pic:cNvPicPr>
                       <a:picLocks noChangeAspect="1" noChangeArrowheads="1"/>
                     </pic:cNvPicPr>
@@ -6744,7 +6999,7 @@
                   <pic:spPr bwMode="auto">
                     <a:xfrm>
                       <a:off x="0" y="0"/>
-                      <a:ext cx="5486400" cy="3659505"/>
+                      <a:ext cx="4791562" cy="3254016"/>
                     </a:xfrm>
                     <a:prstGeom prst="rect">
                       <a:avLst/>
@@ -6978,7 +7233,6 @@
           <w:iCs/>
           <w:color w:val="262626" w:themeColor="text1" w:themeTint="D9"/>
         </w:rPr>
-        <w:lastRenderedPageBreak/>
         <w:t>Design choices:</w:t>
       </w:r>
       <w:r>
@@ -7036,6 +7290,7 @@
           <w:rFonts w:ascii="Oxygen" w:hAnsi="Oxygen"/>
           <w:color w:val="262626" w:themeColor="text1" w:themeTint="D9"/>
         </w:rPr>
+        <w:lastRenderedPageBreak/>
         <w:t>Random</w:t>
       </w:r>
       <w:r>
@@ -7194,7 +7449,23 @@
           <w:rFonts w:ascii="Oxygen" w:hAnsi="Oxygen"/>
           <w:color w:val="262626" w:themeColor="text1" w:themeTint="D9"/>
         </w:rPr>
-        <w:t>(num_ops=2, magnitude=5)</w:t>
+        <w:t>(</w:t>
+      </w:r>
+      <w:proofErr w:type="spellStart"/>
+      <w:r>
+        <w:rPr>
+          <w:rFonts w:ascii="Oxygen" w:hAnsi="Oxygen"/>
+          <w:color w:val="262626" w:themeColor="text1" w:themeTint="D9"/>
+        </w:rPr>
+        <w:t>num_ops</w:t>
+      </w:r>
+      <w:proofErr w:type="spellEnd"/>
+      <w:r>
+        <w:rPr>
+          <w:rFonts w:ascii="Oxygen" w:hAnsi="Oxygen"/>
+          <w:color w:val="262626" w:themeColor="text1" w:themeTint="D9"/>
+        </w:rPr>
+        <w:t>=2, magnitude=5)</w:t>
       </w:r>
       <w:bookmarkEnd w:id="17"/>
     </w:p>
@@ -7348,7 +7619,23 @@
           <w:rFonts w:ascii="Oxygen" w:hAnsi="Oxygen"/>
           <w:color w:val="262626" w:themeColor="text1" w:themeTint="D9"/>
         </w:rPr>
-        <w:t xml:space="preserve"> heavy hue jitter which can distort color-based cues.</w:t>
+        <w:t xml:space="preserve"> heavy hue </w:t>
+      </w:r>
+      <w:proofErr w:type="gramStart"/>
+      <w:r>
+        <w:rPr>
+          <w:rFonts w:ascii="Oxygen" w:hAnsi="Oxygen"/>
+          <w:color w:val="262626" w:themeColor="text1" w:themeTint="D9"/>
+        </w:rPr>
+        <w:t>jitter</w:t>
+      </w:r>
+      <w:proofErr w:type="gramEnd"/>
+      <w:r>
+        <w:rPr>
+          <w:rFonts w:ascii="Oxygen" w:hAnsi="Oxygen"/>
+          <w:color w:val="262626" w:themeColor="text1" w:themeTint="D9"/>
+        </w:rPr>
+        <w:t xml:space="preserve"> which can distort color-based cues.</w:t>
       </w:r>
     </w:p>
     <w:p>
@@ -7556,7 +7843,23 @@
           <w:rFonts w:ascii="Oxygen" w:hAnsi="Oxygen"/>
           <w:color w:val="262626" w:themeColor="text1" w:themeTint="D9"/>
         </w:rPr>
-        <w:t>1, 1], which fits well with Kaiming initialization and BatchNorm statistics. Normalization is essential for optimizer stability and to make learning rate settings transferable.</w:t>
+        <w:t xml:space="preserve">1, 1], which fits well with Kaiming initialization and </w:t>
+      </w:r>
+      <w:proofErr w:type="spellStart"/>
+      <w:r>
+        <w:rPr>
+          <w:rFonts w:ascii="Oxygen" w:hAnsi="Oxygen"/>
+          <w:color w:val="262626" w:themeColor="text1" w:themeTint="D9"/>
+        </w:rPr>
+        <w:t>BatchNorm</w:t>
+      </w:r>
+      <w:proofErr w:type="spellEnd"/>
+      <w:r>
+        <w:rPr>
+          <w:rFonts w:ascii="Oxygen" w:hAnsi="Oxygen"/>
+          <w:color w:val="262626" w:themeColor="text1" w:themeTint="D9"/>
+        </w:rPr>
+        <w:t xml:space="preserve"> statistics. Normalization is essential for optimizer stability and to make learning rate settings transferable.</w:t>
       </w:r>
     </w:p>
     <w:p>
@@ -7672,7 +7975,23 @@
           <w:rFonts w:ascii="Oxygen" w:hAnsi="Oxygen"/>
           <w:color w:val="262626" w:themeColor="text1" w:themeTint="D9"/>
         </w:rPr>
-        <w:t xml:space="preserve"> torchvision expects tensors; applying post-normalize matches API expectations </w:t>
+        <w:t xml:space="preserve"> </w:t>
+      </w:r>
+      <w:proofErr w:type="spellStart"/>
+      <w:r>
+        <w:rPr>
+          <w:rFonts w:ascii="Oxygen" w:hAnsi="Oxygen"/>
+          <w:color w:val="262626" w:themeColor="text1" w:themeTint="D9"/>
+        </w:rPr>
+        <w:t>torchvision</w:t>
+      </w:r>
+      <w:proofErr w:type="spellEnd"/>
+      <w:r>
+        <w:rPr>
+          <w:rFonts w:ascii="Oxygen" w:hAnsi="Oxygen"/>
+          <w:color w:val="262626" w:themeColor="text1" w:themeTint="D9"/>
+        </w:rPr>
+        <w:t xml:space="preserve"> expects tensors; applying post-normalize matches API expectations </w:t>
       </w:r>
       <w:r>
         <w:rPr>
@@ -7715,6 +8034,7 @@
           <w:color w:val="262626" w:themeColor="text1" w:themeTint="D9"/>
         </w:rPr>
       </w:pPr>
+      <w:proofErr w:type="gramStart"/>
       <w:r>
         <w:rPr>
           <w:rFonts w:ascii="Oxygen" w:hAnsi="Oxygen"/>
@@ -7722,29 +8042,9 @@
           <w:bCs/>
           <w:color w:val="262626" w:themeColor="text1" w:themeTint="D9"/>
         </w:rPr>
-        <w:t>Resize((IMG_SIZE, IMG_SIZE))</w:t>
-      </w:r>
-      <w:r>
-        <w:rPr>
-          <w:rFonts w:ascii="Oxygen" w:hAnsi="Oxygen"/>
-          <w:color w:val="262626" w:themeColor="text1" w:themeTint="D9"/>
-        </w:rPr>
-        <w:t xml:space="preserve"> </w:t>
-      </w:r>
-      <w:r>
-        <w:rPr>
-          <w:rFonts w:ascii="Times New Roman" w:hAnsi="Times New Roman" w:cs="Times New Roman"/>
-          <w:color w:val="262626" w:themeColor="text1" w:themeTint="D9"/>
-        </w:rPr>
-        <w:sym w:font="Wingdings" w:char="F0E0"/>
-      </w:r>
-      <w:r>
-        <w:rPr>
-          <w:rFonts w:ascii="Times New Roman" w:hAnsi="Times New Roman" w:cs="Times New Roman"/>
-          <w:color w:val="262626" w:themeColor="text1" w:themeTint="D9"/>
-        </w:rPr>
-        <w:t xml:space="preserve"> </w:t>
-      </w:r>
+        <w:t>Resize((</w:t>
+      </w:r>
+      <w:proofErr w:type="gramEnd"/>
       <w:r>
         <w:rPr>
           <w:rFonts w:ascii="Oxygen" w:hAnsi="Oxygen"/>
@@ -7752,8 +8052,30 @@
           <w:bCs/>
           <w:color w:val="262626" w:themeColor="text1" w:themeTint="D9"/>
         </w:rPr>
-        <w:t>ToTensor()</w:t>
-      </w:r>
+        <w:t>IMG_SIZE, IMG_SIZE))</w:t>
+      </w:r>
+      <w:r>
+        <w:rPr>
+          <w:rFonts w:ascii="Oxygen" w:hAnsi="Oxygen"/>
+          <w:color w:val="262626" w:themeColor="text1" w:themeTint="D9"/>
+        </w:rPr>
+        <w:t xml:space="preserve"> </w:t>
+      </w:r>
+      <w:r>
+        <w:rPr>
+          <w:rFonts w:ascii="Times New Roman" w:hAnsi="Times New Roman" w:cs="Times New Roman"/>
+          <w:color w:val="262626" w:themeColor="text1" w:themeTint="D9"/>
+        </w:rPr>
+        <w:sym w:font="Wingdings" w:char="F0E0"/>
+      </w:r>
+      <w:r>
+        <w:rPr>
+          <w:rFonts w:ascii="Times New Roman" w:hAnsi="Times New Roman" w:cs="Times New Roman"/>
+          <w:color w:val="262626" w:themeColor="text1" w:themeTint="D9"/>
+        </w:rPr>
+        <w:t xml:space="preserve"> </w:t>
+      </w:r>
+      <w:proofErr w:type="spellStart"/>
       <w:r>
         <w:rPr>
           <w:rFonts w:ascii="Oxygen" w:hAnsi="Oxygen"/>
@@ -7761,8 +8083,9 @@
           <w:bCs/>
           <w:color w:val="262626" w:themeColor="text1" w:themeTint="D9"/>
         </w:rPr>
-        <w:t xml:space="preserve"> </w:t>
-      </w:r>
+        <w:t>ToTensor</w:t>
+      </w:r>
+      <w:proofErr w:type="spellEnd"/>
       <w:r>
         <w:rPr>
           <w:rFonts w:ascii="Oxygen" w:hAnsi="Oxygen"/>
@@ -7770,7 +8093,7 @@
           <w:bCs/>
           <w:color w:val="262626" w:themeColor="text1" w:themeTint="D9"/>
         </w:rPr>
-        <w:sym w:font="Wingdings" w:char="F0E0"/>
+        <w:t>()</w:t>
       </w:r>
       <w:r>
         <w:rPr>
@@ -7788,22 +8111,7 @@
           <w:bCs/>
           <w:color w:val="262626" w:themeColor="text1" w:themeTint="D9"/>
         </w:rPr>
-        <w:t>Normalize(0.5, 0.5)</w:t>
-      </w:r>
-      <w:r>
-        <w:rPr>
-          <w:rFonts w:ascii="Oxygen" w:hAnsi="Oxygen"/>
-          <w:color w:val="262626" w:themeColor="text1" w:themeTint="D9"/>
-        </w:rPr>
-        <w:t xml:space="preserve"> ensures deterministic preprocessing. We deliberately use full resize instead of center-crop to avoid truncating ears/whiskers if the cat is off-center. In addition, the model performs a </w:t>
-      </w:r>
-      <w:r>
-        <w:rPr>
-          <w:rFonts w:ascii="Oxygen" w:hAnsi="Oxygen"/>
-          <w:color w:val="262626" w:themeColor="text1" w:themeTint="D9"/>
-        </w:rPr>
-        <w:lastRenderedPageBreak/>
-        <w:t xml:space="preserve">tiny </w:t>
+        <w:sym w:font="Wingdings" w:char="F0E0"/>
       </w:r>
       <w:r>
         <w:rPr>
@@ -7812,6 +8120,31 @@
           <w:bCs/>
           <w:color w:val="262626" w:themeColor="text1" w:themeTint="D9"/>
         </w:rPr>
+        <w:t xml:space="preserve"> </w:t>
+      </w:r>
+      <w:r>
+        <w:rPr>
+          <w:rFonts w:ascii="Oxygen" w:hAnsi="Oxygen"/>
+          <w:b/>
+          <w:bCs/>
+          <w:color w:val="262626" w:themeColor="text1" w:themeTint="D9"/>
+        </w:rPr>
+        <w:t>Normalize(0.5, 0.5)</w:t>
+      </w:r>
+      <w:r>
+        <w:rPr>
+          <w:rFonts w:ascii="Oxygen" w:hAnsi="Oxygen"/>
+          <w:color w:val="262626" w:themeColor="text1" w:themeTint="D9"/>
+        </w:rPr>
+        <w:t xml:space="preserve"> ensures deterministic preprocessing. We deliberately use full resize instead of center-crop to avoid truncating ears/whiskers if the cat is off-center. In addition, the model performs a tiny </w:t>
+      </w:r>
+      <w:r>
+        <w:rPr>
+          <w:rFonts w:ascii="Oxygen" w:hAnsi="Oxygen"/>
+          <w:b/>
+          <w:bCs/>
+          <w:color w:val="262626" w:themeColor="text1" w:themeTint="D9"/>
+        </w:rPr>
         <w:t>TTA</w:t>
       </w:r>
       <w:r>
@@ -7850,6 +8183,7 @@
           <w:rFonts w:ascii="Oxygen" w:hAnsi="Oxygen"/>
           <w:color w:val="262626" w:themeColor="text1" w:themeTint="D9"/>
         </w:rPr>
+        <w:lastRenderedPageBreak/>
         <w:t>Why not more aggressive transforms?</w:t>
       </w:r>
       <w:bookmarkEnd w:id="23"/>
@@ -7881,7 +8215,23 @@
           <w:rFonts w:ascii="Oxygen" w:hAnsi="Oxygen"/>
           <w:color w:val="262626" w:themeColor="text1" w:themeTint="D9"/>
         </w:rPr>
-        <w:t xml:space="preserve"> were excluded to avoid out-of-distribution poses.</w:t>
+        <w:t xml:space="preserve"> </w:t>
+      </w:r>
+      <w:proofErr w:type="gramStart"/>
+      <w:r>
+        <w:rPr>
+          <w:rFonts w:ascii="Oxygen" w:hAnsi="Oxygen"/>
+          <w:color w:val="262626" w:themeColor="text1" w:themeTint="D9"/>
+        </w:rPr>
+        <w:t>were</w:t>
+      </w:r>
+      <w:proofErr w:type="gramEnd"/>
+      <w:r>
+        <w:rPr>
+          <w:rFonts w:ascii="Oxygen" w:hAnsi="Oxygen"/>
+          <w:color w:val="262626" w:themeColor="text1" w:themeTint="D9"/>
+        </w:rPr>
+        <w:t xml:space="preserve"> excluded to avoid out-of-distribution poses.</w:t>
       </w:r>
     </w:p>
     <w:p>
@@ -7983,7 +8333,23 @@
           <w:rFonts w:ascii="Oxygen" w:hAnsi="Oxygen"/>
           <w:color w:val="262626" w:themeColor="text1" w:themeTint="D9"/>
         </w:rPr>
-        <w:t xml:space="preserve"> can work well but add policy search or extra compute; Rand</w:t>
+        <w:t xml:space="preserve"> can work well but add policy search or extra </w:t>
+      </w:r>
+      <w:proofErr w:type="gramStart"/>
+      <w:r>
+        <w:rPr>
+          <w:rFonts w:ascii="Oxygen" w:hAnsi="Oxygen"/>
+          <w:color w:val="262626" w:themeColor="text1" w:themeTint="D9"/>
+        </w:rPr>
+        <w:t>compute</w:t>
+      </w:r>
+      <w:proofErr w:type="gramEnd"/>
+      <w:r>
+        <w:rPr>
+          <w:rFonts w:ascii="Oxygen" w:hAnsi="Oxygen"/>
+          <w:color w:val="262626" w:themeColor="text1" w:themeTint="D9"/>
+        </w:rPr>
+        <w:t>; Rand</w:t>
       </w:r>
       <w:r>
         <w:rPr>
@@ -8080,7 +8446,23 @@
           <w:rFonts w:ascii="Oxygen" w:hAnsi="Oxygen"/>
           <w:color w:val="262626" w:themeColor="text1" w:themeTint="D9"/>
         </w:rPr>
-        <w:t xml:space="preserve"> are powerful regularizers for larger datasets; they complicate the loss/label pipeline under the fixed a3main.py loop, so we prioritized simpler, per-image augmentations.</w:t>
+        <w:t xml:space="preserve"> are powerful </w:t>
+      </w:r>
+      <w:proofErr w:type="spellStart"/>
+      <w:r>
+        <w:rPr>
+          <w:rFonts w:ascii="Oxygen" w:hAnsi="Oxygen"/>
+          <w:color w:val="262626" w:themeColor="text1" w:themeTint="D9"/>
+        </w:rPr>
+        <w:t>regularizers</w:t>
+      </w:r>
+      <w:proofErr w:type="spellEnd"/>
+      <w:r>
+        <w:rPr>
+          <w:rFonts w:ascii="Oxygen" w:hAnsi="Oxygen"/>
+          <w:color w:val="262626" w:themeColor="text1" w:themeTint="D9"/>
+        </w:rPr>
+        <w:t xml:space="preserve"> for larger datasets; they complicate the loss/label pipeline under the fixed a3main.py loop, so we prioritized simpler, per-image augmentations.</w:t>
       </w:r>
     </w:p>
     <w:p>
@@ -8252,9 +8634,18 @@
           <w:color w:val="262626" w:themeColor="text1" w:themeTint="D9"/>
         </w:rPr>
         <w:lastRenderedPageBreak/>
-        <w:t>Tuning of Metaparameters</w:t>
+        <w:t xml:space="preserve">Tuning of </w:t>
+      </w:r>
+      <w:proofErr w:type="spellStart"/>
+      <w:r>
+        <w:rPr>
+          <w:rFonts w:ascii="Oxygen" w:hAnsi="Oxygen"/>
+          <w:color w:val="262626" w:themeColor="text1" w:themeTint="D9"/>
+        </w:rPr>
+        <w:t>Metaparameters</w:t>
       </w:r>
       <w:bookmarkEnd w:id="26"/>
+      <w:proofErr w:type="spellEnd"/>
     </w:p>
     <w:p>
       <w:pPr>
@@ -8265,12 +8656,21 @@
           <w:color w:val="262626" w:themeColor="text1" w:themeTint="D9"/>
         </w:rPr>
       </w:pPr>
-      <w:r>
-        <w:rPr>
-          <w:rFonts w:ascii="Oxygen" w:hAnsi="Oxygen"/>
-          <w:color w:val="262626" w:themeColor="text1" w:themeTint="D9"/>
-        </w:rPr>
-        <w:t xml:space="preserve">Metaparameter tuning played a pivotal role in achieving an optimal balance between </w:t>
+      <w:proofErr w:type="spellStart"/>
+      <w:r>
+        <w:rPr>
+          <w:rFonts w:ascii="Oxygen" w:hAnsi="Oxygen"/>
+          <w:color w:val="262626" w:themeColor="text1" w:themeTint="D9"/>
+        </w:rPr>
+        <w:t>Metaparameter</w:t>
+      </w:r>
+      <w:proofErr w:type="spellEnd"/>
+      <w:r>
+        <w:rPr>
+          <w:rFonts w:ascii="Oxygen" w:hAnsi="Oxygen"/>
+          <w:color w:val="262626" w:themeColor="text1" w:themeTint="D9"/>
+        </w:rPr>
+        <w:t xml:space="preserve"> tuning played a pivotal role in achieving an optimal balance between </w:t>
       </w:r>
       <w:r>
         <w:rPr>
@@ -8409,8 +8809,18 @@
           <w:rFonts w:ascii="Oxygen" w:hAnsi="Oxygen"/>
           <w:color w:val="262626" w:themeColor="text1" w:themeTint="D9"/>
         </w:rPr>
-        <w:t>sharp minima</w:t>
-      </w:r>
+        <w:t xml:space="preserve">sharp </w:t>
+      </w:r>
+      <w:proofErr w:type="gramStart"/>
+      <w:r>
+        <w:rPr>
+          <w:rStyle w:val="Strong"/>
+          <w:rFonts w:ascii="Oxygen" w:hAnsi="Oxygen"/>
+          <w:color w:val="262626" w:themeColor="text1" w:themeTint="D9"/>
+        </w:rPr>
+        <w:t>minima</w:t>
+      </w:r>
+      <w:proofErr w:type="gramEnd"/>
       <w:r>
         <w:rPr>
           <w:rFonts w:ascii="Oxygen" w:hAnsi="Oxygen"/>
@@ -8688,7 +9098,25 @@
           <w:rFonts w:ascii="Oxygen" w:hAnsi="Oxygen"/>
           <w:color w:val="262626" w:themeColor="text1" w:themeTint="D9"/>
         </w:rPr>
-        <w:t>Stochastic Depth (DropPath)</w:t>
+        <w:t>Stochastic Depth (</w:t>
+      </w:r>
+      <w:proofErr w:type="spellStart"/>
+      <w:r>
+        <w:rPr>
+          <w:rStyle w:val="Strong"/>
+          <w:rFonts w:ascii="Oxygen" w:hAnsi="Oxygen"/>
+          <w:color w:val="262626" w:themeColor="text1" w:themeTint="D9"/>
+        </w:rPr>
+        <w:t>DropPath</w:t>
+      </w:r>
+      <w:proofErr w:type="spellEnd"/>
+      <w:r>
+        <w:rPr>
+          <w:rStyle w:val="Strong"/>
+          <w:rFonts w:ascii="Oxygen" w:hAnsi="Oxygen"/>
+          <w:color w:val="262626" w:themeColor="text1" w:themeTint="D9"/>
+        </w:rPr>
+        <w:t>)</w:t>
       </w:r>
       <w:r>
         <w:rPr>
@@ -8710,7 +9138,23 @@
           <w:rFonts w:ascii="Oxygen" w:hAnsi="Oxygen"/>
           <w:color w:val="262626" w:themeColor="text1" w:themeTint="D9"/>
         </w:rPr>
-        <w:t xml:space="preserve"> across the 8 ResNet basic blocks. This technique randomly skips residual paths during training, effectively creating an ensemble of shallower and deeper networks, thus improving generalization.</w:t>
+        <w:t xml:space="preserve"> across the 8 </w:t>
+      </w:r>
+      <w:proofErr w:type="spellStart"/>
+      <w:r>
+        <w:rPr>
+          <w:rFonts w:ascii="Oxygen" w:hAnsi="Oxygen"/>
+          <w:color w:val="262626" w:themeColor="text1" w:themeTint="D9"/>
+        </w:rPr>
+        <w:t>ResNet</w:t>
+      </w:r>
+      <w:proofErr w:type="spellEnd"/>
+      <w:r>
+        <w:rPr>
+          <w:rFonts w:ascii="Oxygen" w:hAnsi="Oxygen"/>
+          <w:color w:val="262626" w:themeColor="text1" w:themeTint="D9"/>
+        </w:rPr>
+        <w:t xml:space="preserve"> basic blocks. This technique randomly skips residual paths during training, effectively creating an ensemble of shallower and deeper networks, thus improving generalization.</w:t>
       </w:r>
     </w:p>
     <w:p>
@@ -8884,7 +9328,23 @@
           <w:rFonts w:ascii="Oxygen" w:hAnsi="Oxygen"/>
           <w:color w:val="262626" w:themeColor="text1" w:themeTint="D9"/>
         </w:rPr>
-        <w:t xml:space="preserve"> was introduced in the CrossEntropyLoss function. This prevents the model from becoming overconfident on training labels, thereby improving calibration and performance on unseen data. This choice was informed by validation set experiments, where smoothing in the range 0.05–0.1 consistently reduced overfitting in high-capacity models.</w:t>
+        <w:t xml:space="preserve"> was introduced in the </w:t>
+      </w:r>
+      <w:proofErr w:type="spellStart"/>
+      <w:r>
+        <w:rPr>
+          <w:rFonts w:ascii="Oxygen" w:hAnsi="Oxygen"/>
+          <w:color w:val="262626" w:themeColor="text1" w:themeTint="D9"/>
+        </w:rPr>
+        <w:t>CrossEntropyLoss</w:t>
+      </w:r>
+      <w:proofErr w:type="spellEnd"/>
+      <w:r>
+        <w:rPr>
+          <w:rFonts w:ascii="Oxygen" w:hAnsi="Oxygen"/>
+          <w:color w:val="262626" w:themeColor="text1" w:themeTint="D9"/>
+        </w:rPr>
+        <w:t xml:space="preserve"> function. This prevents the model from becoming overconfident on training labels, thereby improving calibration and performance on unseen data. This choice was informed by validation set experiments, where smoothing in the range 0.05–0.1 consistently reduced overfitting in high-capacity models.</w:t>
       </w:r>
     </w:p>
     <w:p>
@@ -8933,8 +9393,18 @@
           <w:rFonts w:ascii="Oxygen" w:hAnsi="Oxygen"/>
           <w:color w:val="262626" w:themeColor="text1" w:themeTint="D9"/>
         </w:rPr>
-        <w:t>50 epochs</w:t>
-      </w:r>
+        <w:t xml:space="preserve">50 </w:t>
+      </w:r>
+      <w:proofErr w:type="gramStart"/>
+      <w:r>
+        <w:rPr>
+          <w:rStyle w:val="Strong"/>
+          <w:rFonts w:ascii="Oxygen" w:hAnsi="Oxygen"/>
+          <w:color w:val="262626" w:themeColor="text1" w:themeTint="D9"/>
+        </w:rPr>
+        <w:t>epochs</w:t>
+      </w:r>
+      <w:proofErr w:type="gramEnd"/>
       <w:r>
         <w:rPr>
           <w:rFonts w:ascii="Oxygen" w:hAnsi="Oxygen"/>
@@ -9044,13 +9514,23 @@
         </w:rPr>
         <w:t>Augment parameters (</w:t>
       </w:r>
+      <w:proofErr w:type="spellStart"/>
       <w:r>
         <w:rPr>
           <w:rStyle w:val="Strong"/>
           <w:rFonts w:ascii="Oxygen" w:hAnsi="Oxygen"/>
           <w:color w:val="262626" w:themeColor="text1" w:themeTint="D9"/>
         </w:rPr>
-        <w:t>num_ops=2, magnitude=5</w:t>
+        <w:t>num_ops</w:t>
+      </w:r>
+      <w:proofErr w:type="spellEnd"/>
+      <w:r>
+        <w:rPr>
+          <w:rStyle w:val="Strong"/>
+          <w:rFonts w:ascii="Oxygen" w:hAnsi="Oxygen"/>
+          <w:color w:val="262626" w:themeColor="text1" w:themeTint="D9"/>
+        </w:rPr>
+        <w:t>=2, magnitude=5</w:t>
       </w:r>
       <w:r>
         <w:rPr>
@@ -9092,7 +9572,23 @@
           <w:rFonts w:ascii="Oxygen" w:hAnsi="Oxygen"/>
           <w:color w:val="262626" w:themeColor="text1" w:themeTint="D9"/>
         </w:rPr>
-        <w:t xml:space="preserve">In combination, these metaparameter choices yielded a </w:t>
+        <w:t xml:space="preserve">In combination, these </w:t>
+      </w:r>
+      <w:proofErr w:type="spellStart"/>
+      <w:r>
+        <w:rPr>
+          <w:rFonts w:ascii="Oxygen" w:hAnsi="Oxygen"/>
+          <w:color w:val="262626" w:themeColor="text1" w:themeTint="D9"/>
+        </w:rPr>
+        <w:t>metaparameter</w:t>
+      </w:r>
+      <w:proofErr w:type="spellEnd"/>
+      <w:r>
+        <w:rPr>
+          <w:rFonts w:ascii="Oxygen" w:hAnsi="Oxygen"/>
+          <w:color w:val="262626" w:themeColor="text1" w:themeTint="D9"/>
+        </w:rPr>
+        <w:t xml:space="preserve"> choices yielded a </w:t>
       </w:r>
       <w:r>
         <w:rPr>
@@ -9263,7 +9759,15 @@
           <w:rFonts w:ascii="Oxygen" w:hAnsi="Oxygen"/>
           <w:color w:val="262626" w:themeColor="text1" w:themeTint="D9"/>
         </w:rPr>
-        <w:t>Although the project specification allow</w:t>
+        <w:t xml:space="preserve">Although the project specification </w:t>
+      </w:r>
+      <w:proofErr w:type="gramStart"/>
+      <w:r>
+        <w:rPr>
+          <w:rFonts w:ascii="Oxygen" w:hAnsi="Oxygen"/>
+          <w:color w:val="262626" w:themeColor="text1" w:themeTint="D9"/>
+        </w:rPr>
+        <w:t>allow</w:t>
       </w:r>
       <w:r>
         <w:rPr>
@@ -9277,8 +9781,17 @@
           <w:rFonts w:ascii="Oxygen" w:hAnsi="Oxygen"/>
           <w:color w:val="262626" w:themeColor="text1" w:themeTint="D9"/>
         </w:rPr>
-        <w:t xml:space="preserve"> for </w:t>
-      </w:r>
+        <w:t xml:space="preserve"> for</w:t>
+      </w:r>
+      <w:proofErr w:type="gramEnd"/>
+      <w:r>
+        <w:rPr>
+          <w:rFonts w:ascii="Oxygen" w:hAnsi="Oxygen"/>
+          <w:color w:val="262626" w:themeColor="text1" w:themeTint="D9"/>
+        </w:rPr>
+        <w:t xml:space="preserve"> </w:t>
+      </w:r>
+      <w:proofErr w:type="spellStart"/>
       <w:r>
         <w:rPr>
           <w:rFonts w:ascii="Oxygen" w:hAnsi="Oxygen"/>
@@ -9286,7 +9799,17 @@
           <w:bCs/>
           <w:color w:val="262626" w:themeColor="text1" w:themeTint="D9"/>
         </w:rPr>
-        <w:t>train_val_split = 1</w:t>
+        <w:t>train_val_split</w:t>
+      </w:r>
+      <w:proofErr w:type="spellEnd"/>
+      <w:r>
+        <w:rPr>
+          <w:rFonts w:ascii="Oxygen" w:hAnsi="Oxygen"/>
+          <w:b/>
+          <w:bCs/>
+          <w:color w:val="262626" w:themeColor="text1" w:themeTint="D9"/>
+        </w:rPr>
+        <w:t xml:space="preserve"> = 1</w:t>
       </w:r>
       <w:r>
         <w:rPr>
@@ -9377,6 +9900,7 @@
           <w:color w:val="262626" w:themeColor="text1" w:themeTint="D9"/>
         </w:rPr>
       </w:pPr>
+      <w:proofErr w:type="gramStart"/>
       <w:r>
         <w:rPr>
           <w:rFonts w:ascii="Oxygen" w:hAnsi="Oxygen"/>
@@ -9384,7 +9908,17 @@
           <w:bCs/>
           <w:color w:val="262626" w:themeColor="text1" w:themeTint="D9"/>
         </w:rPr>
-        <w:t>Top-1 classification accuracy</w:t>
+        <w:t>Top-1</w:t>
+      </w:r>
+      <w:proofErr w:type="gramEnd"/>
+      <w:r>
+        <w:rPr>
+          <w:rFonts w:ascii="Oxygen" w:hAnsi="Oxygen"/>
+          <w:b/>
+          <w:bCs/>
+          <w:color w:val="262626" w:themeColor="text1" w:themeTint="D9"/>
+        </w:rPr>
+        <w:t xml:space="preserve"> classification accuracy</w:t>
       </w:r>
     </w:p>
     <w:p>
@@ -9510,6 +10044,11 @@
     </w:p>
     <w:p>
       <w:pPr>
+        <w:pStyle w:val="ListParagraph"/>
+        <w:numPr>
+          <w:ilvl w:val="2"/>
+          <w:numId w:val="37"/>
+        </w:numPr>
         <w:jc w:val="both"/>
         <w:rPr>
           <w:rFonts w:ascii="Oxygen" w:hAnsi="Oxygen"/>
@@ -9525,7 +10064,7 @@
           <w:bCs/>
           <w:color w:val="262626" w:themeColor="text1" w:themeTint="D9"/>
         </w:rPr>
-        <w:t>a. Test-Time Augmentation (TTA)</w:t>
+        <w:t>Test-Time Augmentation (TTA)</w:t>
       </w:r>
     </w:p>
     <w:p>
@@ -9562,6 +10101,11 @@
     </w:p>
     <w:p>
       <w:pPr>
+        <w:pStyle w:val="ListParagraph"/>
+        <w:numPr>
+          <w:ilvl w:val="2"/>
+          <w:numId w:val="37"/>
+        </w:numPr>
         <w:jc w:val="both"/>
         <w:rPr>
           <w:rFonts w:ascii="Oxygen" w:hAnsi="Oxygen"/>
@@ -9577,7 +10121,7 @@
           <w:bCs/>
           <w:color w:val="262626" w:themeColor="text1" w:themeTint="D9"/>
         </w:rPr>
-        <w:t>b. Strong but Controlled Data Augmentation</w:t>
+        <w:t>Strong but Controlled Data Augmentation</w:t>
       </w:r>
     </w:p>
     <w:p>
@@ -9598,6 +10142,11 @@
     </w:p>
     <w:p>
       <w:pPr>
+        <w:pStyle w:val="ListParagraph"/>
+        <w:numPr>
+          <w:ilvl w:val="2"/>
+          <w:numId w:val="37"/>
+        </w:numPr>
         <w:jc w:val="both"/>
         <w:rPr>
           <w:rFonts w:ascii="Oxygen" w:hAnsi="Oxygen"/>
@@ -9613,7 +10162,7 @@
           <w:bCs/>
           <w:color w:val="262626" w:themeColor="text1" w:themeTint="D9"/>
         </w:rPr>
-        <w:t>c. Progressive Regularization Through Stochastic Depth</w:t>
+        <w:t>Progressive Regularization Through Stochastic Depth</w:t>
       </w:r>
     </w:p>
     <w:p>
@@ -9658,6 +10207,11 @@
     </w:p>
     <w:p>
       <w:pPr>
+        <w:pStyle w:val="ListParagraph"/>
+        <w:numPr>
+          <w:ilvl w:val="2"/>
+          <w:numId w:val="37"/>
+        </w:numPr>
         <w:jc w:val="both"/>
         <w:rPr>
           <w:rFonts w:ascii="Oxygen" w:hAnsi="Oxygen"/>
@@ -9673,7 +10227,7 @@
           <w:bCs/>
           <w:color w:val="262626" w:themeColor="text1" w:themeTint="D9"/>
         </w:rPr>
-        <w:t>d. Cosine Annealing Learning Rate Schedule</w:t>
+        <w:t>Cosine Annealing Learning Rate Schedule</w:t>
       </w:r>
     </w:p>
     <w:p>
@@ -9694,6 +10248,11 @@
     </w:p>
     <w:p>
       <w:pPr>
+        <w:pStyle w:val="ListParagraph"/>
+        <w:numPr>
+          <w:ilvl w:val="2"/>
+          <w:numId w:val="37"/>
+        </w:numPr>
         <w:jc w:val="both"/>
         <w:rPr>
           <w:rFonts w:ascii="Oxygen" w:hAnsi="Oxygen"/>
@@ -9709,7 +10268,7 @@
           <w:bCs/>
           <w:color w:val="262626" w:themeColor="text1" w:themeTint="D9"/>
         </w:rPr>
-        <w:t>e. High Dropout Rate Before Fully Connected Layer</w:t>
+        <w:t>High Dropout Rate Before Fully Connected Layer</w:t>
       </w:r>
     </w:p>
     <w:p>
@@ -9741,11 +10300,32 @@
           <w:rFonts w:ascii="Oxygen" w:hAnsi="Oxygen"/>
           <w:color w:val="262626" w:themeColor="text1" w:themeTint="D9"/>
         </w:rPr>
-        <w:t xml:space="preserve"> was intentionally set high for the final dense layer, as overfitting often occurs in high-capacity fully connected stages. This helped maintain robust validation performance even after prolonged training.</w:t>
+        <w:t xml:space="preserve"> was intentionally set high for the final dense layer, as overfitting often occurs in </w:t>
+      </w:r>
+      <w:proofErr w:type="gramStart"/>
+      <w:r>
+        <w:rPr>
+          <w:rFonts w:ascii="Oxygen" w:hAnsi="Oxygen"/>
+          <w:color w:val="262626" w:themeColor="text1" w:themeTint="D9"/>
+        </w:rPr>
+        <w:t>high-capacity</w:t>
+      </w:r>
+      <w:proofErr w:type="gramEnd"/>
+      <w:r>
+        <w:rPr>
+          <w:rFonts w:ascii="Oxygen" w:hAnsi="Oxygen"/>
+          <w:color w:val="262626" w:themeColor="text1" w:themeTint="D9"/>
+        </w:rPr>
+        <w:t xml:space="preserve"> fully connected stages. This helped maintain robust validation performance even after prolonged training.</w:t>
       </w:r>
     </w:p>
     <w:p>
       <w:pPr>
+        <w:pStyle w:val="ListParagraph"/>
+        <w:numPr>
+          <w:ilvl w:val="2"/>
+          <w:numId w:val="37"/>
+        </w:numPr>
         <w:jc w:val="both"/>
         <w:rPr>
           <w:rFonts w:ascii="Oxygen" w:hAnsi="Oxygen"/>
@@ -9761,7 +10341,7 @@
           <w:bCs/>
           <w:color w:val="262626" w:themeColor="text1" w:themeTint="D9"/>
         </w:rPr>
-        <w:t>3. Iterative Overfitting Control</w:t>
+        <w:t>Iterative Overfitting Control</w:t>
       </w:r>
     </w:p>
     <w:p>
@@ -9825,7 +10405,23 @@
           <w:rFonts w:ascii="Oxygen" w:hAnsi="Oxygen"/>
           <w:color w:val="262626" w:themeColor="text1" w:themeTint="D9"/>
         </w:rPr>
-        <w:t xml:space="preserve"> across breeds, while still keeping the </w:t>
+        <w:t xml:space="preserve"> across breeds, while </w:t>
+      </w:r>
+      <w:proofErr w:type="gramStart"/>
+      <w:r>
+        <w:rPr>
+          <w:rFonts w:ascii="Oxygen" w:hAnsi="Oxygen"/>
+          <w:color w:val="262626" w:themeColor="text1" w:themeTint="D9"/>
+        </w:rPr>
+        <w:t>still keeping</w:t>
+      </w:r>
+      <w:proofErr w:type="gramEnd"/>
+      <w:r>
+        <w:rPr>
+          <w:rFonts w:ascii="Oxygen" w:hAnsi="Oxygen"/>
+          <w:color w:val="262626" w:themeColor="text1" w:themeTint="D9"/>
+        </w:rPr>
+        <w:t xml:space="preserve"> the </w:t>
       </w:r>
       <w:r>
         <w:rPr>
@@ -9862,10 +10458,6 @@
     <w:p>
       <w:pPr>
         <w:pStyle w:val="Heading1"/>
-        <w:numPr>
-          <w:ilvl w:val="0"/>
-          <w:numId w:val="23"/>
-        </w:numPr>
         <w:jc w:val="both"/>
         <w:rPr>
           <w:rFonts w:ascii="Oxygen" w:hAnsi="Oxygen"/>
@@ -12085,6 +12677,92 @@
     </w:lvl>
   </w:abstractNum>
   <w:abstractNum w:abstractNumId="25" w15:restartNumberingAfterBreak="0">
+    <w:nsid w:val="4A0F6CD4"/>
+    <w:multiLevelType w:val="hybridMultilevel"/>
+    <w:tmpl w:val="89224F08"/>
+    <w:lvl w:ilvl="0" w:tplc="0409000F">
+      <w:start w:val="1"/>
+      <w:numFmt w:val="decimal"/>
+      <w:lvlText w:val="%1."/>
+      <w:lvlJc w:val="left"/>
+      <w:pPr>
+        <w:ind w:left="720" w:hanging="360"/>
+      </w:pPr>
+    </w:lvl>
+    <w:lvl w:ilvl="1" w:tplc="04090019" w:tentative="1">
+      <w:start w:val="1"/>
+      <w:numFmt w:val="lowerLetter"/>
+      <w:lvlText w:val="%2."/>
+      <w:lvlJc w:val="left"/>
+      <w:pPr>
+        <w:ind w:left="1440" w:hanging="360"/>
+      </w:pPr>
+    </w:lvl>
+    <w:lvl w:ilvl="2" w:tplc="0409001B" w:tentative="1">
+      <w:start w:val="1"/>
+      <w:numFmt w:val="lowerRoman"/>
+      <w:lvlText w:val="%3."/>
+      <w:lvlJc w:val="right"/>
+      <w:pPr>
+        <w:ind w:left="2160" w:hanging="180"/>
+      </w:pPr>
+    </w:lvl>
+    <w:lvl w:ilvl="3" w:tplc="0409000F" w:tentative="1">
+      <w:start w:val="1"/>
+      <w:numFmt w:val="decimal"/>
+      <w:lvlText w:val="%4."/>
+      <w:lvlJc w:val="left"/>
+      <w:pPr>
+        <w:ind w:left="2880" w:hanging="360"/>
+      </w:pPr>
+    </w:lvl>
+    <w:lvl w:ilvl="4" w:tplc="04090019" w:tentative="1">
+      <w:start w:val="1"/>
+      <w:numFmt w:val="lowerLetter"/>
+      <w:lvlText w:val="%5."/>
+      <w:lvlJc w:val="left"/>
+      <w:pPr>
+        <w:ind w:left="3600" w:hanging="360"/>
+      </w:pPr>
+    </w:lvl>
+    <w:lvl w:ilvl="5" w:tplc="0409001B" w:tentative="1">
+      <w:start w:val="1"/>
+      <w:numFmt w:val="lowerRoman"/>
+      <w:lvlText w:val="%6."/>
+      <w:lvlJc w:val="right"/>
+      <w:pPr>
+        <w:ind w:left="4320" w:hanging="180"/>
+      </w:pPr>
+    </w:lvl>
+    <w:lvl w:ilvl="6" w:tplc="0409000F" w:tentative="1">
+      <w:start w:val="1"/>
+      <w:numFmt w:val="decimal"/>
+      <w:lvlText w:val="%7."/>
+      <w:lvlJc w:val="left"/>
+      <w:pPr>
+        <w:ind w:left="5040" w:hanging="360"/>
+      </w:pPr>
+    </w:lvl>
+    <w:lvl w:ilvl="7" w:tplc="04090019" w:tentative="1">
+      <w:start w:val="1"/>
+      <w:numFmt w:val="lowerLetter"/>
+      <w:lvlText w:val="%8."/>
+      <w:lvlJc w:val="left"/>
+      <w:pPr>
+        <w:ind w:left="5760" w:hanging="360"/>
+      </w:pPr>
+    </w:lvl>
+    <w:lvl w:ilvl="8" w:tplc="0409001B" w:tentative="1">
+      <w:start w:val="1"/>
+      <w:numFmt w:val="lowerRoman"/>
+      <w:lvlText w:val="%9."/>
+      <w:lvlJc w:val="right"/>
+      <w:pPr>
+        <w:ind w:left="6480" w:hanging="180"/>
+      </w:pPr>
+    </w:lvl>
+  </w:abstractNum>
+  <w:abstractNum w:abstractNumId="26" w15:restartNumberingAfterBreak="0">
     <w:nsid w:val="581A203B"/>
     <w:multiLevelType w:val="multilevel"/>
     <w:tmpl w:val="4628B906"/>
@@ -12197,7 +12875,7 @@
       </w:rPr>
     </w:lvl>
   </w:abstractNum>
-  <w:abstractNum w:abstractNumId="26" w15:restartNumberingAfterBreak="0">
+  <w:abstractNum w:abstractNumId="27" w15:restartNumberingAfterBreak="0">
     <w:nsid w:val="58E33891"/>
     <w:multiLevelType w:val="multilevel"/>
     <w:tmpl w:val="7ED8BB7E"/>
@@ -12318,7 +12996,7 @@
       </w:rPr>
     </w:lvl>
   </w:abstractNum>
-  <w:abstractNum w:abstractNumId="27" w15:restartNumberingAfterBreak="0">
+  <w:abstractNum w:abstractNumId="28" w15:restartNumberingAfterBreak="0">
     <w:nsid w:val="58EC30A6"/>
     <w:multiLevelType w:val="hybridMultilevel"/>
     <w:tmpl w:val="3ADEAA2E"/>
@@ -12407,7 +13085,7 @@
       </w:pPr>
     </w:lvl>
   </w:abstractNum>
-  <w:abstractNum w:abstractNumId="28" w15:restartNumberingAfterBreak="0">
+  <w:abstractNum w:abstractNumId="29" w15:restartNumberingAfterBreak="0">
     <w:nsid w:val="5A943929"/>
     <w:multiLevelType w:val="multilevel"/>
     <w:tmpl w:val="1F624754"/>
@@ -12520,7 +13198,7 @@
       </w:rPr>
     </w:lvl>
   </w:abstractNum>
-  <w:abstractNum w:abstractNumId="29" w15:restartNumberingAfterBreak="0">
+  <w:abstractNum w:abstractNumId="30" w15:restartNumberingAfterBreak="0">
     <w:nsid w:val="60567B72"/>
     <w:multiLevelType w:val="multilevel"/>
     <w:tmpl w:val="32009398"/>
@@ -12633,7 +13311,7 @@
       </w:rPr>
     </w:lvl>
   </w:abstractNum>
-  <w:abstractNum w:abstractNumId="30" w15:restartNumberingAfterBreak="0">
+  <w:abstractNum w:abstractNumId="31" w15:restartNumberingAfterBreak="0">
     <w:nsid w:val="62565BD2"/>
     <w:multiLevelType w:val="hybridMultilevel"/>
     <w:tmpl w:val="ACA83E78"/>
@@ -12719,7 +13397,7 @@
       </w:pPr>
     </w:lvl>
   </w:abstractNum>
-  <w:abstractNum w:abstractNumId="31" w15:restartNumberingAfterBreak="0">
+  <w:abstractNum w:abstractNumId="32" w15:restartNumberingAfterBreak="0">
     <w:nsid w:val="64CD5F06"/>
     <w:multiLevelType w:val="multilevel"/>
     <w:tmpl w:val="6DDE61A0"/>
@@ -12832,7 +13510,7 @@
       </w:rPr>
     </w:lvl>
   </w:abstractNum>
-  <w:abstractNum w:abstractNumId="32" w15:restartNumberingAfterBreak="0">
+  <w:abstractNum w:abstractNumId="33" w15:restartNumberingAfterBreak="0">
     <w:nsid w:val="6C570C8A"/>
     <w:multiLevelType w:val="hybridMultilevel"/>
     <w:tmpl w:val="5DC6D8B0"/>
@@ -12945,7 +13623,7 @@
       </w:rPr>
     </w:lvl>
   </w:abstractNum>
-  <w:abstractNum w:abstractNumId="33" w15:restartNumberingAfterBreak="0">
+  <w:abstractNum w:abstractNumId="34" w15:restartNumberingAfterBreak="0">
     <w:nsid w:val="6F572EBC"/>
     <w:multiLevelType w:val="multilevel"/>
     <w:tmpl w:val="7ED8BB7E"/>
@@ -13066,7 +13744,7 @@
       </w:rPr>
     </w:lvl>
   </w:abstractNum>
-  <w:abstractNum w:abstractNumId="34" w15:restartNumberingAfterBreak="0">
+  <w:abstractNum w:abstractNumId="35" w15:restartNumberingAfterBreak="0">
     <w:nsid w:val="703C0FBE"/>
     <w:multiLevelType w:val="multilevel"/>
     <w:tmpl w:val="231E9FFC"/>
@@ -13215,7 +13893,7 @@
       </w:rPr>
     </w:lvl>
   </w:abstractNum>
-  <w:abstractNum w:abstractNumId="35" w15:restartNumberingAfterBreak="0">
+  <w:abstractNum w:abstractNumId="36" w15:restartNumberingAfterBreak="0">
     <w:nsid w:val="754B03D2"/>
     <w:multiLevelType w:val="multilevel"/>
     <w:tmpl w:val="6DDE61A0"/>
@@ -13328,7 +14006,7 @@
       </w:rPr>
     </w:lvl>
   </w:abstractNum>
-  <w:abstractNum w:abstractNumId="36" w15:restartNumberingAfterBreak="0">
+  <w:abstractNum w:abstractNumId="37" w15:restartNumberingAfterBreak="0">
     <w:nsid w:val="7F565D3E"/>
     <w:multiLevelType w:val="hybridMultilevel"/>
     <w:tmpl w:val="0358953C"/>
@@ -13445,13 +14123,13 @@
     <w:abstractNumId w:val="0"/>
   </w:num>
   <w:num w:numId="10" w16cid:durableId="1138646351">
-    <w:abstractNumId w:val="32"/>
+    <w:abstractNumId w:val="33"/>
   </w:num>
   <w:num w:numId="11" w16cid:durableId="288778333">
-    <w:abstractNumId w:val="36"/>
+    <w:abstractNumId w:val="37"/>
   </w:num>
   <w:num w:numId="12" w16cid:durableId="771894459">
-    <w:abstractNumId w:val="33"/>
+    <w:abstractNumId w:val="34"/>
   </w:num>
   <w:num w:numId="13" w16cid:durableId="1549951333">
     <w:abstractNumId w:val="22"/>
@@ -13466,13 +14144,13 @@
     <w:abstractNumId w:val="18"/>
   </w:num>
   <w:num w:numId="17" w16cid:durableId="1567178835">
-    <w:abstractNumId w:val="30"/>
+    <w:abstractNumId w:val="31"/>
   </w:num>
   <w:num w:numId="18" w16cid:durableId="1240292273">
-    <w:abstractNumId w:val="26"/>
+    <w:abstractNumId w:val="27"/>
   </w:num>
   <w:num w:numId="19" w16cid:durableId="360711118">
-    <w:abstractNumId w:val="27"/>
+    <w:abstractNumId w:val="28"/>
   </w:num>
   <w:num w:numId="20" w16cid:durableId="101724428">
     <w:abstractNumId w:val="17"/>
@@ -13490,7 +14168,7 @@
     <w:abstractNumId w:val="9"/>
   </w:num>
   <w:num w:numId="25" w16cid:durableId="317924925">
-    <w:abstractNumId w:val="34"/>
+    <w:abstractNumId w:val="35"/>
   </w:num>
   <w:num w:numId="26" w16cid:durableId="246691347">
     <w:abstractNumId w:val="24"/>
@@ -13499,13 +14177,13 @@
     <w:abstractNumId w:val="10"/>
   </w:num>
   <w:num w:numId="28" w16cid:durableId="1297029913">
-    <w:abstractNumId w:val="25"/>
+    <w:abstractNumId w:val="26"/>
   </w:num>
   <w:num w:numId="29" w16cid:durableId="544680014">
     <w:abstractNumId w:val="16"/>
   </w:num>
   <w:num w:numId="30" w16cid:durableId="1256282579">
-    <w:abstractNumId w:val="29"/>
+    <w:abstractNumId w:val="30"/>
   </w:num>
   <w:num w:numId="31" w16cid:durableId="1266381498">
     <w:abstractNumId w:val="15"/>
@@ -13520,13 +14198,16 @@
     <w:abstractNumId w:val="21"/>
   </w:num>
   <w:num w:numId="35" w16cid:durableId="1937208015">
-    <w:abstractNumId w:val="28"/>
+    <w:abstractNumId w:val="29"/>
   </w:num>
   <w:num w:numId="36" w16cid:durableId="1683164573">
-    <w:abstractNumId w:val="31"/>
+    <w:abstractNumId w:val="32"/>
   </w:num>
   <w:num w:numId="37" w16cid:durableId="1041325754">
-    <w:abstractNumId w:val="35"/>
+    <w:abstractNumId w:val="36"/>
+  </w:num>
+  <w:num w:numId="38" w16cid:durableId="1087267294">
+    <w:abstractNumId w:val="25"/>
   </w:num>
 </w:numbering>
 </file>

--- a/07NuralNetworks/Assessment3/Report.docx
+++ b/07NuralNetworks/Assessment3/Report.docx
@@ -641,9 +641,7 @@
               <w:tab w:val="right" w:leader="dot" w:pos="8630"/>
             </w:tabs>
             <w:rPr>
-              <w:rFonts w:ascii="Oxygen" w:hAnsi="Oxygen"/>
               <w:noProof/>
-              <w:color w:val="262626" w:themeColor="text1" w:themeTint="D9"/>
               <w:kern w:val="2"/>
               <w:sz w:val="24"/>
               <w:szCs w:val="24"/>
@@ -671,75 +669,60 @@
             </w:rPr>
             <w:fldChar w:fldCharType="separate"/>
           </w:r>
-          <w:hyperlink w:anchor="_Toc205931616" w:history="1">
+          <w:hyperlink w:anchor="_Toc206083916" w:history="1">
             <w:r>
               <w:rPr>
                 <w:rStyle w:val="Hyperlink"/>
                 <w:rFonts w:ascii="Oxygen" w:hAnsi="Oxygen"/>
                 <w:noProof/>
-                <w:color w:val="262626" w:themeColor="text1" w:themeTint="D9"/>
               </w:rPr>
               <w:t>Introduction</w:t>
             </w:r>
             <w:r>
               <w:rPr>
-                <w:rFonts w:ascii="Oxygen" w:hAnsi="Oxygen"/>
-                <w:noProof/>
-                <w:webHidden/>
-                <w:color w:val="262626" w:themeColor="text1" w:themeTint="D9"/>
+                <w:noProof/>
+                <w:webHidden/>
               </w:rPr>
               <w:tab/>
             </w:r>
             <w:r>
               <w:rPr>
-                <w:rFonts w:ascii="Oxygen" w:hAnsi="Oxygen"/>
-                <w:noProof/>
-                <w:webHidden/>
-                <w:color w:val="262626" w:themeColor="text1" w:themeTint="D9"/>
+                <w:noProof/>
+                <w:webHidden/>
               </w:rPr>
               <w:fldChar w:fldCharType="begin"/>
             </w:r>
             <w:r>
               <w:rPr>
-                <w:rFonts w:ascii="Oxygen" w:hAnsi="Oxygen"/>
-                <w:noProof/>
-                <w:webHidden/>
-                <w:color w:val="262626" w:themeColor="text1" w:themeTint="D9"/>
-              </w:rPr>
-              <w:instrText xml:space="preserve"> PAGEREF _Toc205931616 \h </w:instrText>
-            </w:r>
-            <w:r>
-              <w:rPr>
-                <w:rFonts w:ascii="Oxygen" w:hAnsi="Oxygen"/>
-                <w:noProof/>
-                <w:webHidden/>
-                <w:color w:val="262626" w:themeColor="text1" w:themeTint="D9"/>
-              </w:rPr>
-            </w:r>
-            <w:r>
-              <w:rPr>
-                <w:rFonts w:ascii="Oxygen" w:hAnsi="Oxygen"/>
-                <w:noProof/>
-                <w:webHidden/>
-                <w:color w:val="262626" w:themeColor="text1" w:themeTint="D9"/>
+                <w:noProof/>
+                <w:webHidden/>
+              </w:rPr>
+              <w:instrText xml:space="preserve"> PAGEREF _Toc206083916 \h </w:instrText>
+            </w:r>
+            <w:r>
+              <w:rPr>
+                <w:noProof/>
+                <w:webHidden/>
+              </w:rPr>
+            </w:r>
+            <w:r>
+              <w:rPr>
+                <w:noProof/>
+                <w:webHidden/>
               </w:rPr>
               <w:fldChar w:fldCharType="separate"/>
             </w:r>
             <w:r>
               <w:rPr>
-                <w:rFonts w:ascii="Oxygen" w:hAnsi="Oxygen"/>
-                <w:noProof/>
-                <w:webHidden/>
-                <w:color w:val="262626" w:themeColor="text1" w:themeTint="D9"/>
+                <w:noProof/>
+                <w:webHidden/>
               </w:rPr>
               <w:t>4</w:t>
             </w:r>
             <w:r>
               <w:rPr>
-                <w:rFonts w:ascii="Oxygen" w:hAnsi="Oxygen"/>
-                <w:noProof/>
-                <w:webHidden/>
-                <w:color w:val="262626" w:themeColor="text1" w:themeTint="D9"/>
+                <w:noProof/>
+                <w:webHidden/>
               </w:rPr>
               <w:fldChar w:fldCharType="end"/>
             </w:r>
@@ -753,30 +736,25 @@
               <w:tab w:val="right" w:leader="dot" w:pos="8630"/>
             </w:tabs>
             <w:rPr>
-              <w:rFonts w:ascii="Oxygen" w:hAnsi="Oxygen"/>
               <w:noProof/>
-              <w:color w:val="262626" w:themeColor="text1" w:themeTint="D9"/>
               <w:kern w:val="2"/>
               <w:sz w:val="24"/>
               <w:szCs w:val="24"/>
               <w14:ligatures w14:val="standardContextual"/>
             </w:rPr>
           </w:pPr>
-          <w:hyperlink w:anchor="_Toc205931617" w:history="1">
+          <w:hyperlink w:anchor="_Toc206083917" w:history="1">
             <w:r>
               <w:rPr>
                 <w:rStyle w:val="Hyperlink"/>
                 <w:rFonts w:ascii="Oxygen" w:hAnsi="Oxygen"/>
                 <w:noProof/>
-                <w:color w:val="262626" w:themeColor="text1" w:themeTint="D9"/>
               </w:rPr>
               <w:t>1.</w:t>
             </w:r>
             <w:r>
               <w:rPr>
-                <w:rFonts w:ascii="Oxygen" w:hAnsi="Oxygen"/>
-                <w:noProof/>
-                <w:color w:val="262626" w:themeColor="text1" w:themeTint="D9"/>
+                <w:noProof/>
                 <w:kern w:val="2"/>
                 <w:sz w:val="24"/>
                 <w:szCs w:val="24"/>
@@ -789,69 +767,54 @@
                 <w:rStyle w:val="Hyperlink"/>
                 <w:rFonts w:ascii="Oxygen" w:hAnsi="Oxygen"/>
                 <w:noProof/>
-                <w:color w:val="262626" w:themeColor="text1" w:themeTint="D9"/>
               </w:rPr>
               <w:t>Selection of Architecture, Algorithms and Enhancements</w:t>
             </w:r>
             <w:r>
               <w:rPr>
-                <w:rFonts w:ascii="Oxygen" w:hAnsi="Oxygen"/>
-                <w:noProof/>
-                <w:webHidden/>
-                <w:color w:val="262626" w:themeColor="text1" w:themeTint="D9"/>
+                <w:noProof/>
+                <w:webHidden/>
               </w:rPr>
               <w:tab/>
             </w:r>
             <w:r>
               <w:rPr>
-                <w:rFonts w:ascii="Oxygen" w:hAnsi="Oxygen"/>
-                <w:noProof/>
-                <w:webHidden/>
-                <w:color w:val="262626" w:themeColor="text1" w:themeTint="D9"/>
+                <w:noProof/>
+                <w:webHidden/>
               </w:rPr>
               <w:fldChar w:fldCharType="begin"/>
             </w:r>
             <w:r>
               <w:rPr>
-                <w:rFonts w:ascii="Oxygen" w:hAnsi="Oxygen"/>
-                <w:noProof/>
-                <w:webHidden/>
-                <w:color w:val="262626" w:themeColor="text1" w:themeTint="D9"/>
-              </w:rPr>
-              <w:instrText xml:space="preserve"> PAGEREF _Toc205931617 \h </w:instrText>
-            </w:r>
-            <w:r>
-              <w:rPr>
-                <w:rFonts w:ascii="Oxygen" w:hAnsi="Oxygen"/>
-                <w:noProof/>
-                <w:webHidden/>
-                <w:color w:val="262626" w:themeColor="text1" w:themeTint="D9"/>
-              </w:rPr>
-            </w:r>
-            <w:r>
-              <w:rPr>
-                <w:rFonts w:ascii="Oxygen" w:hAnsi="Oxygen"/>
-                <w:noProof/>
-                <w:webHidden/>
-                <w:color w:val="262626" w:themeColor="text1" w:themeTint="D9"/>
+                <w:noProof/>
+                <w:webHidden/>
+              </w:rPr>
+              <w:instrText xml:space="preserve"> PAGEREF _Toc206083917 \h </w:instrText>
+            </w:r>
+            <w:r>
+              <w:rPr>
+                <w:noProof/>
+                <w:webHidden/>
+              </w:rPr>
+            </w:r>
+            <w:r>
+              <w:rPr>
+                <w:noProof/>
+                <w:webHidden/>
               </w:rPr>
               <w:fldChar w:fldCharType="separate"/>
             </w:r>
             <w:r>
               <w:rPr>
-                <w:rFonts w:ascii="Oxygen" w:hAnsi="Oxygen"/>
-                <w:noProof/>
-                <w:webHidden/>
-                <w:color w:val="262626" w:themeColor="text1" w:themeTint="D9"/>
-              </w:rPr>
-              <w:t>4</w:t>
-            </w:r>
-            <w:r>
-              <w:rPr>
-                <w:rFonts w:ascii="Oxygen" w:hAnsi="Oxygen"/>
-                <w:noProof/>
-                <w:webHidden/>
-                <w:color w:val="262626" w:themeColor="text1" w:themeTint="D9"/>
+                <w:noProof/>
+                <w:webHidden/>
+              </w:rPr>
+              <w:t>5</w:t>
+            </w:r>
+            <w:r>
+              <w:rPr>
+                <w:noProof/>
+                <w:webHidden/>
               </w:rPr>
               <w:fldChar w:fldCharType="end"/>
             </w:r>
@@ -865,30 +828,25 @@
               <w:tab w:val="right" w:leader="dot" w:pos="8630"/>
             </w:tabs>
             <w:rPr>
-              <w:rFonts w:ascii="Oxygen" w:hAnsi="Oxygen"/>
               <w:noProof/>
-              <w:color w:val="262626" w:themeColor="text1" w:themeTint="D9"/>
               <w:kern w:val="2"/>
               <w:sz w:val="24"/>
               <w:szCs w:val="24"/>
               <w14:ligatures w14:val="standardContextual"/>
             </w:rPr>
           </w:pPr>
-          <w:hyperlink w:anchor="_Toc205931618" w:history="1">
+          <w:hyperlink w:anchor="_Toc206083918" w:history="1">
             <w:r>
               <w:rPr>
                 <w:rStyle w:val="Hyperlink"/>
                 <w:rFonts w:ascii="Oxygen" w:hAnsi="Oxygen"/>
                 <w:noProof/>
-                <w:color w:val="262626" w:themeColor="text1" w:themeTint="D9"/>
               </w:rPr>
               <w:t>1.1</w:t>
             </w:r>
             <w:r>
               <w:rPr>
-                <w:rFonts w:ascii="Oxygen" w:hAnsi="Oxygen"/>
-                <w:noProof/>
-                <w:color w:val="262626" w:themeColor="text1" w:themeTint="D9"/>
+                <w:noProof/>
                 <w:kern w:val="2"/>
                 <w:sz w:val="24"/>
                 <w:szCs w:val="24"/>
@@ -901,69 +859,54 @@
                 <w:rStyle w:val="Hyperlink"/>
                 <w:rFonts w:ascii="Oxygen" w:hAnsi="Oxygen"/>
                 <w:noProof/>
-                <w:color w:val="262626" w:themeColor="text1" w:themeTint="D9"/>
               </w:rPr>
               <w:t>Choice of Backbone: ResNet-18</w:t>
             </w:r>
             <w:r>
               <w:rPr>
-                <w:rFonts w:ascii="Oxygen" w:hAnsi="Oxygen"/>
-                <w:noProof/>
-                <w:webHidden/>
-                <w:color w:val="262626" w:themeColor="text1" w:themeTint="D9"/>
+                <w:noProof/>
+                <w:webHidden/>
               </w:rPr>
               <w:tab/>
             </w:r>
             <w:r>
               <w:rPr>
-                <w:rFonts w:ascii="Oxygen" w:hAnsi="Oxygen"/>
-                <w:noProof/>
-                <w:webHidden/>
-                <w:color w:val="262626" w:themeColor="text1" w:themeTint="D9"/>
+                <w:noProof/>
+                <w:webHidden/>
               </w:rPr>
               <w:fldChar w:fldCharType="begin"/>
             </w:r>
             <w:r>
               <w:rPr>
-                <w:rFonts w:ascii="Oxygen" w:hAnsi="Oxygen"/>
-                <w:noProof/>
-                <w:webHidden/>
-                <w:color w:val="262626" w:themeColor="text1" w:themeTint="D9"/>
-              </w:rPr>
-              <w:instrText xml:space="preserve"> PAGEREF _Toc205931618 \h </w:instrText>
-            </w:r>
-            <w:r>
-              <w:rPr>
-                <w:rFonts w:ascii="Oxygen" w:hAnsi="Oxygen"/>
-                <w:noProof/>
-                <w:webHidden/>
-                <w:color w:val="262626" w:themeColor="text1" w:themeTint="D9"/>
-              </w:rPr>
-            </w:r>
-            <w:r>
-              <w:rPr>
-                <w:rFonts w:ascii="Oxygen" w:hAnsi="Oxygen"/>
-                <w:noProof/>
-                <w:webHidden/>
-                <w:color w:val="262626" w:themeColor="text1" w:themeTint="D9"/>
+                <w:noProof/>
+                <w:webHidden/>
+              </w:rPr>
+              <w:instrText xml:space="preserve"> PAGEREF _Toc206083918 \h </w:instrText>
+            </w:r>
+            <w:r>
+              <w:rPr>
+                <w:noProof/>
+                <w:webHidden/>
+              </w:rPr>
+            </w:r>
+            <w:r>
+              <w:rPr>
+                <w:noProof/>
+                <w:webHidden/>
               </w:rPr>
               <w:fldChar w:fldCharType="separate"/>
             </w:r>
             <w:r>
               <w:rPr>
-                <w:rFonts w:ascii="Oxygen" w:hAnsi="Oxygen"/>
-                <w:noProof/>
-                <w:webHidden/>
-                <w:color w:val="262626" w:themeColor="text1" w:themeTint="D9"/>
-              </w:rPr>
-              <w:t>4</w:t>
-            </w:r>
-            <w:r>
-              <w:rPr>
-                <w:rFonts w:ascii="Oxygen" w:hAnsi="Oxygen"/>
-                <w:noProof/>
-                <w:webHidden/>
-                <w:color w:val="262626" w:themeColor="text1" w:themeTint="D9"/>
+                <w:noProof/>
+                <w:webHidden/>
+              </w:rPr>
+              <w:t>5</w:t>
+            </w:r>
+            <w:r>
+              <w:rPr>
+                <w:noProof/>
+                <w:webHidden/>
               </w:rPr>
               <w:fldChar w:fldCharType="end"/>
             </w:r>
@@ -977,30 +920,25 @@
               <w:tab w:val="right" w:leader="dot" w:pos="8630"/>
             </w:tabs>
             <w:rPr>
-              <w:rFonts w:ascii="Oxygen" w:hAnsi="Oxygen"/>
               <w:noProof/>
-              <w:color w:val="262626" w:themeColor="text1" w:themeTint="D9"/>
               <w:kern w:val="2"/>
               <w:sz w:val="24"/>
               <w:szCs w:val="24"/>
               <w14:ligatures w14:val="standardContextual"/>
             </w:rPr>
           </w:pPr>
-          <w:hyperlink w:anchor="_Toc205931619" w:history="1">
+          <w:hyperlink w:anchor="_Toc206083919" w:history="1">
             <w:r>
               <w:rPr>
                 <w:rStyle w:val="Hyperlink"/>
                 <w:rFonts w:ascii="Oxygen" w:hAnsi="Oxygen"/>
                 <w:noProof/>
-                <w:color w:val="262626" w:themeColor="text1" w:themeTint="D9"/>
               </w:rPr>
               <w:t>1.2</w:t>
             </w:r>
             <w:r>
               <w:rPr>
-                <w:rFonts w:ascii="Oxygen" w:hAnsi="Oxygen"/>
-                <w:noProof/>
-                <w:color w:val="262626" w:themeColor="text1" w:themeTint="D9"/>
+                <w:noProof/>
                 <w:kern w:val="2"/>
                 <w:sz w:val="24"/>
                 <w:szCs w:val="24"/>
@@ -1013,69 +951,54 @@
                 <w:rStyle w:val="Hyperlink"/>
                 <w:rFonts w:ascii="Oxygen" w:hAnsi="Oxygen"/>
                 <w:noProof/>
-                <w:color w:val="262626" w:themeColor="text1" w:themeTint="D9"/>
               </w:rPr>
               <w:t>Adaptation for Small Images (80×80)</w:t>
             </w:r>
             <w:r>
               <w:rPr>
-                <w:rFonts w:ascii="Oxygen" w:hAnsi="Oxygen"/>
-                <w:noProof/>
-                <w:webHidden/>
-                <w:color w:val="262626" w:themeColor="text1" w:themeTint="D9"/>
+                <w:noProof/>
+                <w:webHidden/>
               </w:rPr>
               <w:tab/>
             </w:r>
             <w:r>
               <w:rPr>
-                <w:rFonts w:ascii="Oxygen" w:hAnsi="Oxygen"/>
-                <w:noProof/>
-                <w:webHidden/>
-                <w:color w:val="262626" w:themeColor="text1" w:themeTint="D9"/>
+                <w:noProof/>
+                <w:webHidden/>
               </w:rPr>
               <w:fldChar w:fldCharType="begin"/>
             </w:r>
             <w:r>
               <w:rPr>
-                <w:rFonts w:ascii="Oxygen" w:hAnsi="Oxygen"/>
-                <w:noProof/>
-                <w:webHidden/>
-                <w:color w:val="262626" w:themeColor="text1" w:themeTint="D9"/>
-              </w:rPr>
-              <w:instrText xml:space="preserve"> PAGEREF _Toc205931619 \h </w:instrText>
-            </w:r>
-            <w:r>
-              <w:rPr>
-                <w:rFonts w:ascii="Oxygen" w:hAnsi="Oxygen"/>
-                <w:noProof/>
-                <w:webHidden/>
-                <w:color w:val="262626" w:themeColor="text1" w:themeTint="D9"/>
-              </w:rPr>
-            </w:r>
-            <w:r>
-              <w:rPr>
-                <w:rFonts w:ascii="Oxygen" w:hAnsi="Oxygen"/>
-                <w:noProof/>
-                <w:webHidden/>
-                <w:color w:val="262626" w:themeColor="text1" w:themeTint="D9"/>
+                <w:noProof/>
+                <w:webHidden/>
+              </w:rPr>
+              <w:instrText xml:space="preserve"> PAGEREF _Toc206083919 \h </w:instrText>
+            </w:r>
+            <w:r>
+              <w:rPr>
+                <w:noProof/>
+                <w:webHidden/>
+              </w:rPr>
+            </w:r>
+            <w:r>
+              <w:rPr>
+                <w:noProof/>
+                <w:webHidden/>
               </w:rPr>
               <w:fldChar w:fldCharType="separate"/>
             </w:r>
             <w:r>
               <w:rPr>
-                <w:rFonts w:ascii="Oxygen" w:hAnsi="Oxygen"/>
-                <w:noProof/>
-                <w:webHidden/>
-                <w:color w:val="262626" w:themeColor="text1" w:themeTint="D9"/>
+                <w:noProof/>
+                <w:webHidden/>
               </w:rPr>
               <w:t>5</w:t>
             </w:r>
             <w:r>
               <w:rPr>
-                <w:rFonts w:ascii="Oxygen" w:hAnsi="Oxygen"/>
-                <w:noProof/>
-                <w:webHidden/>
-                <w:color w:val="262626" w:themeColor="text1" w:themeTint="D9"/>
+                <w:noProof/>
+                <w:webHidden/>
               </w:rPr>
               <w:fldChar w:fldCharType="end"/>
             </w:r>
@@ -1089,30 +1012,25 @@
               <w:tab w:val="right" w:leader="dot" w:pos="8630"/>
             </w:tabs>
             <w:rPr>
-              <w:rFonts w:ascii="Oxygen" w:hAnsi="Oxygen"/>
               <w:noProof/>
-              <w:color w:val="262626" w:themeColor="text1" w:themeTint="D9"/>
               <w:kern w:val="2"/>
               <w:sz w:val="24"/>
               <w:szCs w:val="24"/>
               <w14:ligatures w14:val="standardContextual"/>
             </w:rPr>
           </w:pPr>
-          <w:hyperlink w:anchor="_Toc205931620" w:history="1">
+          <w:hyperlink w:anchor="_Toc206083920" w:history="1">
             <w:r>
               <w:rPr>
                 <w:rStyle w:val="Hyperlink"/>
                 <w:rFonts w:ascii="Oxygen" w:hAnsi="Oxygen"/>
                 <w:noProof/>
-                <w:color w:val="262626" w:themeColor="text1" w:themeTint="D9"/>
               </w:rPr>
               <w:t>1.3</w:t>
             </w:r>
             <w:r>
               <w:rPr>
-                <w:rFonts w:ascii="Oxygen" w:hAnsi="Oxygen"/>
-                <w:noProof/>
-                <w:color w:val="262626" w:themeColor="text1" w:themeTint="D9"/>
+                <w:noProof/>
                 <w:kern w:val="2"/>
                 <w:sz w:val="24"/>
                 <w:szCs w:val="24"/>
@@ -1125,69 +1043,54 @@
                 <w:rStyle w:val="Hyperlink"/>
                 <w:rFonts w:ascii="Oxygen" w:hAnsi="Oxygen"/>
                 <w:noProof/>
-                <w:color w:val="262626" w:themeColor="text1" w:themeTint="D9"/>
               </w:rPr>
               <w:t>Squeeze-and-Excitation (SE) Modules</w:t>
             </w:r>
             <w:r>
               <w:rPr>
-                <w:rFonts w:ascii="Oxygen" w:hAnsi="Oxygen"/>
-                <w:noProof/>
-                <w:webHidden/>
-                <w:color w:val="262626" w:themeColor="text1" w:themeTint="D9"/>
+                <w:noProof/>
+                <w:webHidden/>
               </w:rPr>
               <w:tab/>
             </w:r>
             <w:r>
               <w:rPr>
-                <w:rFonts w:ascii="Oxygen" w:hAnsi="Oxygen"/>
-                <w:noProof/>
-                <w:webHidden/>
-                <w:color w:val="262626" w:themeColor="text1" w:themeTint="D9"/>
+                <w:noProof/>
+                <w:webHidden/>
               </w:rPr>
               <w:fldChar w:fldCharType="begin"/>
             </w:r>
             <w:r>
               <w:rPr>
-                <w:rFonts w:ascii="Oxygen" w:hAnsi="Oxygen"/>
-                <w:noProof/>
-                <w:webHidden/>
-                <w:color w:val="262626" w:themeColor="text1" w:themeTint="D9"/>
-              </w:rPr>
-              <w:instrText xml:space="preserve"> PAGEREF _Toc205931620 \h </w:instrText>
-            </w:r>
-            <w:r>
-              <w:rPr>
-                <w:rFonts w:ascii="Oxygen" w:hAnsi="Oxygen"/>
-                <w:noProof/>
-                <w:webHidden/>
-                <w:color w:val="262626" w:themeColor="text1" w:themeTint="D9"/>
-              </w:rPr>
-            </w:r>
-            <w:r>
-              <w:rPr>
-                <w:rFonts w:ascii="Oxygen" w:hAnsi="Oxygen"/>
-                <w:noProof/>
-                <w:webHidden/>
-                <w:color w:val="262626" w:themeColor="text1" w:themeTint="D9"/>
+                <w:noProof/>
+                <w:webHidden/>
+              </w:rPr>
+              <w:instrText xml:space="preserve"> PAGEREF _Toc206083920 \h </w:instrText>
+            </w:r>
+            <w:r>
+              <w:rPr>
+                <w:noProof/>
+                <w:webHidden/>
+              </w:rPr>
+            </w:r>
+            <w:r>
+              <w:rPr>
+                <w:noProof/>
+                <w:webHidden/>
               </w:rPr>
               <w:fldChar w:fldCharType="separate"/>
             </w:r>
             <w:r>
               <w:rPr>
-                <w:rFonts w:ascii="Oxygen" w:hAnsi="Oxygen"/>
-                <w:noProof/>
-                <w:webHidden/>
-                <w:color w:val="262626" w:themeColor="text1" w:themeTint="D9"/>
+                <w:noProof/>
+                <w:webHidden/>
               </w:rPr>
               <w:t>5</w:t>
             </w:r>
             <w:r>
               <w:rPr>
-                <w:rFonts w:ascii="Oxygen" w:hAnsi="Oxygen"/>
-                <w:noProof/>
-                <w:webHidden/>
-                <w:color w:val="262626" w:themeColor="text1" w:themeTint="D9"/>
+                <w:noProof/>
+                <w:webHidden/>
               </w:rPr>
               <w:fldChar w:fldCharType="end"/>
             </w:r>
@@ -1201,30 +1104,25 @@
               <w:tab w:val="right" w:leader="dot" w:pos="8630"/>
             </w:tabs>
             <w:rPr>
-              <w:rFonts w:ascii="Oxygen" w:hAnsi="Oxygen"/>
               <w:noProof/>
-              <w:color w:val="262626" w:themeColor="text1" w:themeTint="D9"/>
               <w:kern w:val="2"/>
               <w:sz w:val="24"/>
               <w:szCs w:val="24"/>
               <w14:ligatures w14:val="standardContextual"/>
             </w:rPr>
           </w:pPr>
-          <w:hyperlink w:anchor="_Toc205931621" w:history="1">
+          <w:hyperlink w:anchor="_Toc206083921" w:history="1">
             <w:r>
               <w:rPr>
                 <w:rStyle w:val="Hyperlink"/>
                 <w:rFonts w:ascii="Oxygen" w:hAnsi="Oxygen"/>
                 <w:noProof/>
-                <w:color w:val="262626" w:themeColor="text1" w:themeTint="D9"/>
               </w:rPr>
               <w:t>1.4</w:t>
             </w:r>
             <w:r>
               <w:rPr>
-                <w:rFonts w:ascii="Oxygen" w:hAnsi="Oxygen"/>
-                <w:noProof/>
-                <w:color w:val="262626" w:themeColor="text1" w:themeTint="D9"/>
+                <w:noProof/>
                 <w:kern w:val="2"/>
                 <w:sz w:val="24"/>
                 <w:szCs w:val="24"/>
@@ -1237,69 +1135,54 @@
                 <w:rStyle w:val="Hyperlink"/>
                 <w:rFonts w:ascii="Oxygen" w:hAnsi="Oxygen"/>
                 <w:noProof/>
-                <w:color w:val="262626" w:themeColor="text1" w:themeTint="D9"/>
               </w:rPr>
               <w:t>Stochastic Depth (DropPath)</w:t>
             </w:r>
             <w:r>
               <w:rPr>
-                <w:rFonts w:ascii="Oxygen" w:hAnsi="Oxygen"/>
-                <w:noProof/>
-                <w:webHidden/>
-                <w:color w:val="262626" w:themeColor="text1" w:themeTint="D9"/>
+                <w:noProof/>
+                <w:webHidden/>
               </w:rPr>
               <w:tab/>
             </w:r>
             <w:r>
               <w:rPr>
-                <w:rFonts w:ascii="Oxygen" w:hAnsi="Oxygen"/>
-                <w:noProof/>
-                <w:webHidden/>
-                <w:color w:val="262626" w:themeColor="text1" w:themeTint="D9"/>
+                <w:noProof/>
+                <w:webHidden/>
               </w:rPr>
               <w:fldChar w:fldCharType="begin"/>
             </w:r>
             <w:r>
               <w:rPr>
-                <w:rFonts w:ascii="Oxygen" w:hAnsi="Oxygen"/>
-                <w:noProof/>
-                <w:webHidden/>
-                <w:color w:val="262626" w:themeColor="text1" w:themeTint="D9"/>
-              </w:rPr>
-              <w:instrText xml:space="preserve"> PAGEREF _Toc205931621 \h </w:instrText>
-            </w:r>
-            <w:r>
-              <w:rPr>
-                <w:rFonts w:ascii="Oxygen" w:hAnsi="Oxygen"/>
-                <w:noProof/>
-                <w:webHidden/>
-                <w:color w:val="262626" w:themeColor="text1" w:themeTint="D9"/>
-              </w:rPr>
-            </w:r>
-            <w:r>
-              <w:rPr>
-                <w:rFonts w:ascii="Oxygen" w:hAnsi="Oxygen"/>
-                <w:noProof/>
-                <w:webHidden/>
-                <w:color w:val="262626" w:themeColor="text1" w:themeTint="D9"/>
+                <w:noProof/>
+                <w:webHidden/>
+              </w:rPr>
+              <w:instrText xml:space="preserve"> PAGEREF _Toc206083921 \h </w:instrText>
+            </w:r>
+            <w:r>
+              <w:rPr>
+                <w:noProof/>
+                <w:webHidden/>
+              </w:rPr>
+            </w:r>
+            <w:r>
+              <w:rPr>
+                <w:noProof/>
+                <w:webHidden/>
               </w:rPr>
               <w:fldChar w:fldCharType="separate"/>
             </w:r>
             <w:r>
               <w:rPr>
-                <w:rFonts w:ascii="Oxygen" w:hAnsi="Oxygen"/>
-                <w:noProof/>
-                <w:webHidden/>
-                <w:color w:val="262626" w:themeColor="text1" w:themeTint="D9"/>
-              </w:rPr>
-              <w:t>5</w:t>
-            </w:r>
-            <w:r>
-              <w:rPr>
-                <w:rFonts w:ascii="Oxygen" w:hAnsi="Oxygen"/>
-                <w:noProof/>
-                <w:webHidden/>
-                <w:color w:val="262626" w:themeColor="text1" w:themeTint="D9"/>
+                <w:noProof/>
+                <w:webHidden/>
+              </w:rPr>
+              <w:t>6</w:t>
+            </w:r>
+            <w:r>
+              <w:rPr>
+                <w:noProof/>
+                <w:webHidden/>
               </w:rPr>
               <w:fldChar w:fldCharType="end"/>
             </w:r>
@@ -1313,30 +1196,25 @@
               <w:tab w:val="right" w:leader="dot" w:pos="8630"/>
             </w:tabs>
             <w:rPr>
-              <w:rFonts w:ascii="Oxygen" w:hAnsi="Oxygen"/>
               <w:noProof/>
-              <w:color w:val="262626" w:themeColor="text1" w:themeTint="D9"/>
               <w:kern w:val="2"/>
               <w:sz w:val="24"/>
               <w:szCs w:val="24"/>
               <w14:ligatures w14:val="standardContextual"/>
             </w:rPr>
           </w:pPr>
-          <w:hyperlink w:anchor="_Toc205931622" w:history="1">
+          <w:hyperlink w:anchor="_Toc206083922" w:history="1">
             <w:r>
               <w:rPr>
                 <w:rStyle w:val="Hyperlink"/>
                 <w:rFonts w:ascii="Oxygen" w:hAnsi="Oxygen"/>
                 <w:noProof/>
-                <w:color w:val="262626" w:themeColor="text1" w:themeTint="D9"/>
               </w:rPr>
               <w:t>1.5</w:t>
             </w:r>
             <w:r>
               <w:rPr>
-                <w:rFonts w:ascii="Oxygen" w:hAnsi="Oxygen"/>
-                <w:noProof/>
-                <w:color w:val="262626" w:themeColor="text1" w:themeTint="D9"/>
+                <w:noProof/>
                 <w:kern w:val="2"/>
                 <w:sz w:val="24"/>
                 <w:szCs w:val="24"/>
@@ -1349,69 +1227,54 @@
                 <w:rStyle w:val="Hyperlink"/>
                 <w:rFonts w:ascii="Oxygen" w:hAnsi="Oxygen"/>
                 <w:noProof/>
-                <w:color w:val="262626" w:themeColor="text1" w:themeTint="D9"/>
               </w:rPr>
               <w:t>Other Architectural Enhancements</w:t>
             </w:r>
             <w:r>
               <w:rPr>
-                <w:rFonts w:ascii="Oxygen" w:hAnsi="Oxygen"/>
-                <w:noProof/>
-                <w:webHidden/>
-                <w:color w:val="262626" w:themeColor="text1" w:themeTint="D9"/>
+                <w:noProof/>
+                <w:webHidden/>
               </w:rPr>
               <w:tab/>
             </w:r>
             <w:r>
               <w:rPr>
-                <w:rFonts w:ascii="Oxygen" w:hAnsi="Oxygen"/>
-                <w:noProof/>
-                <w:webHidden/>
-                <w:color w:val="262626" w:themeColor="text1" w:themeTint="D9"/>
+                <w:noProof/>
+                <w:webHidden/>
               </w:rPr>
               <w:fldChar w:fldCharType="begin"/>
             </w:r>
             <w:r>
               <w:rPr>
-                <w:rFonts w:ascii="Oxygen" w:hAnsi="Oxygen"/>
-                <w:noProof/>
-                <w:webHidden/>
-                <w:color w:val="262626" w:themeColor="text1" w:themeTint="D9"/>
-              </w:rPr>
-              <w:instrText xml:space="preserve"> PAGEREF _Toc205931622 \h </w:instrText>
-            </w:r>
-            <w:r>
-              <w:rPr>
-                <w:rFonts w:ascii="Oxygen" w:hAnsi="Oxygen"/>
-                <w:noProof/>
-                <w:webHidden/>
-                <w:color w:val="262626" w:themeColor="text1" w:themeTint="D9"/>
-              </w:rPr>
-            </w:r>
-            <w:r>
-              <w:rPr>
-                <w:rFonts w:ascii="Oxygen" w:hAnsi="Oxygen"/>
-                <w:noProof/>
-                <w:webHidden/>
-                <w:color w:val="262626" w:themeColor="text1" w:themeTint="D9"/>
+                <w:noProof/>
+                <w:webHidden/>
+              </w:rPr>
+              <w:instrText xml:space="preserve"> PAGEREF _Toc206083922 \h </w:instrText>
+            </w:r>
+            <w:r>
+              <w:rPr>
+                <w:noProof/>
+                <w:webHidden/>
+              </w:rPr>
+            </w:r>
+            <w:r>
+              <w:rPr>
+                <w:noProof/>
+                <w:webHidden/>
               </w:rPr>
               <w:fldChar w:fldCharType="separate"/>
             </w:r>
             <w:r>
               <w:rPr>
-                <w:rFonts w:ascii="Oxygen" w:hAnsi="Oxygen"/>
-                <w:noProof/>
-                <w:webHidden/>
-                <w:color w:val="262626" w:themeColor="text1" w:themeTint="D9"/>
-              </w:rPr>
-              <w:t>5</w:t>
-            </w:r>
-            <w:r>
-              <w:rPr>
-                <w:rFonts w:ascii="Oxygen" w:hAnsi="Oxygen"/>
-                <w:noProof/>
-                <w:webHidden/>
-                <w:color w:val="262626" w:themeColor="text1" w:themeTint="D9"/>
+                <w:noProof/>
+                <w:webHidden/>
+              </w:rPr>
+              <w:t>6</w:t>
+            </w:r>
+            <w:r>
+              <w:rPr>
+                <w:noProof/>
+                <w:webHidden/>
               </w:rPr>
               <w:fldChar w:fldCharType="end"/>
             </w:r>
@@ -1425,30 +1288,25 @@
               <w:tab w:val="right" w:leader="dot" w:pos="8630"/>
             </w:tabs>
             <w:rPr>
-              <w:rFonts w:ascii="Oxygen" w:hAnsi="Oxygen"/>
               <w:noProof/>
-              <w:color w:val="262626" w:themeColor="text1" w:themeTint="D9"/>
               <w:kern w:val="2"/>
               <w:sz w:val="24"/>
               <w:szCs w:val="24"/>
               <w14:ligatures w14:val="standardContextual"/>
             </w:rPr>
           </w:pPr>
-          <w:hyperlink w:anchor="_Toc205931623" w:history="1">
+          <w:hyperlink w:anchor="_Toc206083923" w:history="1">
             <w:r>
               <w:rPr>
                 <w:rStyle w:val="Hyperlink"/>
                 <w:rFonts w:ascii="Oxygen" w:hAnsi="Oxygen"/>
                 <w:noProof/>
-                <w:color w:val="262626" w:themeColor="text1" w:themeTint="D9"/>
               </w:rPr>
               <w:t>1.6</w:t>
             </w:r>
             <w:r>
               <w:rPr>
-                <w:rFonts w:ascii="Oxygen" w:hAnsi="Oxygen"/>
-                <w:noProof/>
-                <w:color w:val="262626" w:themeColor="text1" w:themeTint="D9"/>
+                <w:noProof/>
                 <w:kern w:val="2"/>
                 <w:sz w:val="24"/>
                 <w:szCs w:val="24"/>
@@ -1461,69 +1319,54 @@
                 <w:rStyle w:val="Hyperlink"/>
                 <w:rFonts w:ascii="Oxygen" w:hAnsi="Oxygen"/>
                 <w:noProof/>
-                <w:color w:val="262626" w:themeColor="text1" w:themeTint="D9"/>
               </w:rPr>
               <w:t>Alternative Architectures Considered</w:t>
             </w:r>
             <w:r>
               <w:rPr>
-                <w:rFonts w:ascii="Oxygen" w:hAnsi="Oxygen"/>
-                <w:noProof/>
-                <w:webHidden/>
-                <w:color w:val="262626" w:themeColor="text1" w:themeTint="D9"/>
+                <w:noProof/>
+                <w:webHidden/>
               </w:rPr>
               <w:tab/>
             </w:r>
             <w:r>
               <w:rPr>
-                <w:rFonts w:ascii="Oxygen" w:hAnsi="Oxygen"/>
-                <w:noProof/>
-                <w:webHidden/>
-                <w:color w:val="262626" w:themeColor="text1" w:themeTint="D9"/>
+                <w:noProof/>
+                <w:webHidden/>
               </w:rPr>
               <w:fldChar w:fldCharType="begin"/>
             </w:r>
             <w:r>
               <w:rPr>
-                <w:rFonts w:ascii="Oxygen" w:hAnsi="Oxygen"/>
-                <w:noProof/>
-                <w:webHidden/>
-                <w:color w:val="262626" w:themeColor="text1" w:themeTint="D9"/>
-              </w:rPr>
-              <w:instrText xml:space="preserve"> PAGEREF _Toc205931623 \h </w:instrText>
-            </w:r>
-            <w:r>
-              <w:rPr>
-                <w:rFonts w:ascii="Oxygen" w:hAnsi="Oxygen"/>
-                <w:noProof/>
-                <w:webHidden/>
-                <w:color w:val="262626" w:themeColor="text1" w:themeTint="D9"/>
-              </w:rPr>
-            </w:r>
-            <w:r>
-              <w:rPr>
-                <w:rFonts w:ascii="Oxygen" w:hAnsi="Oxygen"/>
-                <w:noProof/>
-                <w:webHidden/>
-                <w:color w:val="262626" w:themeColor="text1" w:themeTint="D9"/>
+                <w:noProof/>
+                <w:webHidden/>
+              </w:rPr>
+              <w:instrText xml:space="preserve"> PAGEREF _Toc206083923 \h </w:instrText>
+            </w:r>
+            <w:r>
+              <w:rPr>
+                <w:noProof/>
+                <w:webHidden/>
+              </w:rPr>
+            </w:r>
+            <w:r>
+              <w:rPr>
+                <w:noProof/>
+                <w:webHidden/>
               </w:rPr>
               <w:fldChar w:fldCharType="separate"/>
             </w:r>
             <w:r>
               <w:rPr>
-                <w:rFonts w:ascii="Oxygen" w:hAnsi="Oxygen"/>
-                <w:noProof/>
-                <w:webHidden/>
-                <w:color w:val="262626" w:themeColor="text1" w:themeTint="D9"/>
+                <w:noProof/>
+                <w:webHidden/>
               </w:rPr>
               <w:t>6</w:t>
             </w:r>
             <w:r>
               <w:rPr>
-                <w:rFonts w:ascii="Oxygen" w:hAnsi="Oxygen"/>
-                <w:noProof/>
-                <w:webHidden/>
-                <w:color w:val="262626" w:themeColor="text1" w:themeTint="D9"/>
+                <w:noProof/>
+                <w:webHidden/>
               </w:rPr>
               <w:fldChar w:fldCharType="end"/>
             </w:r>
@@ -1537,30 +1380,25 @@
               <w:tab w:val="right" w:leader="dot" w:pos="8630"/>
             </w:tabs>
             <w:rPr>
-              <w:rFonts w:ascii="Oxygen" w:hAnsi="Oxygen"/>
               <w:noProof/>
-              <w:color w:val="262626" w:themeColor="text1" w:themeTint="D9"/>
               <w:kern w:val="2"/>
               <w:sz w:val="24"/>
               <w:szCs w:val="24"/>
               <w14:ligatures w14:val="standardContextual"/>
             </w:rPr>
           </w:pPr>
-          <w:hyperlink w:anchor="_Toc205931624" w:history="1">
+          <w:hyperlink w:anchor="_Toc206083924" w:history="1">
             <w:r>
               <w:rPr>
                 <w:rStyle w:val="Hyperlink"/>
                 <w:rFonts w:ascii="Oxygen" w:hAnsi="Oxygen"/>
                 <w:noProof/>
-                <w:color w:val="262626" w:themeColor="text1" w:themeTint="D9"/>
               </w:rPr>
               <w:t>1.7</w:t>
             </w:r>
             <w:r>
               <w:rPr>
-                <w:rFonts w:ascii="Oxygen" w:hAnsi="Oxygen"/>
-                <w:noProof/>
-                <w:color w:val="262626" w:themeColor="text1" w:themeTint="D9"/>
+                <w:noProof/>
                 <w:kern w:val="2"/>
                 <w:sz w:val="24"/>
                 <w:szCs w:val="24"/>
@@ -1573,69 +1411,54 @@
                 <w:rStyle w:val="Hyperlink"/>
                 <w:rFonts w:ascii="Oxygen" w:hAnsi="Oxygen"/>
                 <w:noProof/>
-                <w:color w:val="262626" w:themeColor="text1" w:themeTint="D9"/>
               </w:rPr>
               <w:t>Summary of Selection Rationale</w:t>
             </w:r>
             <w:r>
               <w:rPr>
-                <w:rFonts w:ascii="Oxygen" w:hAnsi="Oxygen"/>
-                <w:noProof/>
-                <w:webHidden/>
-                <w:color w:val="262626" w:themeColor="text1" w:themeTint="D9"/>
+                <w:noProof/>
+                <w:webHidden/>
               </w:rPr>
               <w:tab/>
             </w:r>
             <w:r>
               <w:rPr>
-                <w:rFonts w:ascii="Oxygen" w:hAnsi="Oxygen"/>
-                <w:noProof/>
-                <w:webHidden/>
-                <w:color w:val="262626" w:themeColor="text1" w:themeTint="D9"/>
+                <w:noProof/>
+                <w:webHidden/>
               </w:rPr>
               <w:fldChar w:fldCharType="begin"/>
             </w:r>
             <w:r>
               <w:rPr>
-                <w:rFonts w:ascii="Oxygen" w:hAnsi="Oxygen"/>
-                <w:noProof/>
-                <w:webHidden/>
-                <w:color w:val="262626" w:themeColor="text1" w:themeTint="D9"/>
-              </w:rPr>
-              <w:instrText xml:space="preserve"> PAGEREF _Toc205931624 \h </w:instrText>
-            </w:r>
-            <w:r>
-              <w:rPr>
-                <w:rFonts w:ascii="Oxygen" w:hAnsi="Oxygen"/>
-                <w:noProof/>
-                <w:webHidden/>
-                <w:color w:val="262626" w:themeColor="text1" w:themeTint="D9"/>
-              </w:rPr>
-            </w:r>
-            <w:r>
-              <w:rPr>
-                <w:rFonts w:ascii="Oxygen" w:hAnsi="Oxygen"/>
-                <w:noProof/>
-                <w:webHidden/>
-                <w:color w:val="262626" w:themeColor="text1" w:themeTint="D9"/>
+                <w:noProof/>
+                <w:webHidden/>
+              </w:rPr>
+              <w:instrText xml:space="preserve"> PAGEREF _Toc206083924 \h </w:instrText>
+            </w:r>
+            <w:r>
+              <w:rPr>
+                <w:noProof/>
+                <w:webHidden/>
+              </w:rPr>
+            </w:r>
+            <w:r>
+              <w:rPr>
+                <w:noProof/>
+                <w:webHidden/>
               </w:rPr>
               <w:fldChar w:fldCharType="separate"/>
             </w:r>
             <w:r>
               <w:rPr>
-                <w:rFonts w:ascii="Oxygen" w:hAnsi="Oxygen"/>
-                <w:noProof/>
-                <w:webHidden/>
-                <w:color w:val="262626" w:themeColor="text1" w:themeTint="D9"/>
+                <w:noProof/>
+                <w:webHidden/>
               </w:rPr>
               <w:t>6</w:t>
             </w:r>
             <w:r>
               <w:rPr>
-                <w:rFonts w:ascii="Oxygen" w:hAnsi="Oxygen"/>
-                <w:noProof/>
-                <w:webHidden/>
-                <w:color w:val="262626" w:themeColor="text1" w:themeTint="D9"/>
+                <w:noProof/>
+                <w:webHidden/>
               </w:rPr>
               <w:fldChar w:fldCharType="end"/>
             </w:r>
@@ -1649,30 +1472,25 @@
               <w:tab w:val="right" w:leader="dot" w:pos="8630"/>
             </w:tabs>
             <w:rPr>
-              <w:rFonts w:ascii="Oxygen" w:hAnsi="Oxygen"/>
               <w:noProof/>
-              <w:color w:val="262626" w:themeColor="text1" w:themeTint="D9"/>
               <w:kern w:val="2"/>
               <w:sz w:val="24"/>
               <w:szCs w:val="24"/>
               <w14:ligatures w14:val="standardContextual"/>
             </w:rPr>
           </w:pPr>
-          <w:hyperlink w:anchor="_Toc205931625" w:history="1">
+          <w:hyperlink w:anchor="_Toc206083925" w:history="1">
             <w:r>
               <w:rPr>
                 <w:rStyle w:val="Hyperlink"/>
                 <w:rFonts w:ascii="Oxygen" w:hAnsi="Oxygen"/>
                 <w:noProof/>
-                <w:color w:val="262626" w:themeColor="text1" w:themeTint="D9"/>
               </w:rPr>
               <w:t>2.</w:t>
             </w:r>
             <w:r>
               <w:rPr>
-                <w:rFonts w:ascii="Oxygen" w:hAnsi="Oxygen"/>
-                <w:noProof/>
-                <w:color w:val="262626" w:themeColor="text1" w:themeTint="D9"/>
+                <w:noProof/>
                 <w:kern w:val="2"/>
                 <w:sz w:val="24"/>
                 <w:szCs w:val="24"/>
@@ -1685,69 +1503,54 @@
                 <w:rStyle w:val="Hyperlink"/>
                 <w:rFonts w:ascii="Oxygen" w:hAnsi="Oxygen"/>
                 <w:noProof/>
-                <w:color w:val="262626" w:themeColor="text1" w:themeTint="D9"/>
               </w:rPr>
               <w:t>Selection of Loss Function and Optimizer</w:t>
             </w:r>
             <w:r>
               <w:rPr>
-                <w:rFonts w:ascii="Oxygen" w:hAnsi="Oxygen"/>
-                <w:noProof/>
-                <w:webHidden/>
-                <w:color w:val="262626" w:themeColor="text1" w:themeTint="D9"/>
+                <w:noProof/>
+                <w:webHidden/>
               </w:rPr>
               <w:tab/>
             </w:r>
             <w:r>
               <w:rPr>
-                <w:rFonts w:ascii="Oxygen" w:hAnsi="Oxygen"/>
-                <w:noProof/>
-                <w:webHidden/>
-                <w:color w:val="262626" w:themeColor="text1" w:themeTint="D9"/>
+                <w:noProof/>
+                <w:webHidden/>
               </w:rPr>
               <w:fldChar w:fldCharType="begin"/>
             </w:r>
             <w:r>
               <w:rPr>
-                <w:rFonts w:ascii="Oxygen" w:hAnsi="Oxygen"/>
-                <w:noProof/>
-                <w:webHidden/>
-                <w:color w:val="262626" w:themeColor="text1" w:themeTint="D9"/>
-              </w:rPr>
-              <w:instrText xml:space="preserve"> PAGEREF _Toc205931625 \h </w:instrText>
-            </w:r>
-            <w:r>
-              <w:rPr>
-                <w:rFonts w:ascii="Oxygen" w:hAnsi="Oxygen"/>
-                <w:noProof/>
-                <w:webHidden/>
-                <w:color w:val="262626" w:themeColor="text1" w:themeTint="D9"/>
-              </w:rPr>
-            </w:r>
-            <w:r>
-              <w:rPr>
-                <w:rFonts w:ascii="Oxygen" w:hAnsi="Oxygen"/>
-                <w:noProof/>
-                <w:webHidden/>
-                <w:color w:val="262626" w:themeColor="text1" w:themeTint="D9"/>
+                <w:noProof/>
+                <w:webHidden/>
+              </w:rPr>
+              <w:instrText xml:space="preserve"> PAGEREF _Toc206083925 \h </w:instrText>
+            </w:r>
+            <w:r>
+              <w:rPr>
+                <w:noProof/>
+                <w:webHidden/>
+              </w:rPr>
+            </w:r>
+            <w:r>
+              <w:rPr>
+                <w:noProof/>
+                <w:webHidden/>
               </w:rPr>
               <w:fldChar w:fldCharType="separate"/>
             </w:r>
             <w:r>
               <w:rPr>
-                <w:rFonts w:ascii="Oxygen" w:hAnsi="Oxygen"/>
-                <w:noProof/>
-                <w:webHidden/>
-                <w:color w:val="262626" w:themeColor="text1" w:themeTint="D9"/>
-              </w:rPr>
-              <w:t>6</w:t>
-            </w:r>
-            <w:r>
-              <w:rPr>
-                <w:rFonts w:ascii="Oxygen" w:hAnsi="Oxygen"/>
-                <w:noProof/>
-                <w:webHidden/>
-                <w:color w:val="262626" w:themeColor="text1" w:themeTint="D9"/>
+                <w:noProof/>
+                <w:webHidden/>
+              </w:rPr>
+              <w:t>8</w:t>
+            </w:r>
+            <w:r>
+              <w:rPr>
+                <w:noProof/>
+                <w:webHidden/>
               </w:rPr>
               <w:fldChar w:fldCharType="end"/>
             </w:r>
@@ -1761,105 +1564,86 @@
               <w:tab w:val="right" w:leader="dot" w:pos="8630"/>
             </w:tabs>
             <w:rPr>
-              <w:rFonts w:ascii="Oxygen" w:hAnsi="Oxygen"/>
               <w:noProof/>
-              <w:color w:val="262626" w:themeColor="text1" w:themeTint="D9"/>
               <w:kern w:val="2"/>
               <w:sz w:val="24"/>
               <w:szCs w:val="24"/>
               <w14:ligatures w14:val="standardContextual"/>
             </w:rPr>
           </w:pPr>
-          <w:hyperlink w:anchor="_Toc205931626" w:history="1">
+          <w:hyperlink w:anchor="_Toc206083926" w:history="1">
             <w:r>
               <w:rPr>
                 <w:rStyle w:val="Hyperlink"/>
                 <w:rFonts w:ascii="Oxygen" w:hAnsi="Oxygen"/>
                 <w:noProof/>
-                <w:color w:val="262626" w:themeColor="text1" w:themeTint="D9"/>
               </w:rPr>
               <w:t>2.1</w:t>
             </w:r>
             <w:r>
               <w:rPr>
-                <w:rFonts w:ascii="Oxygen" w:hAnsi="Oxygen"/>
-                <w:noProof/>
-                <w:color w:val="262626" w:themeColor="text1" w:themeTint="D9"/>
+                <w:noProof/>
                 <w:kern w:val="2"/>
                 <w:sz w:val="24"/>
                 <w:szCs w:val="24"/>
                 <w14:ligatures w14:val="standardContextual"/>
               </w:rPr>
               <w:tab/>
+              <w:t xml:space="preserve">     </w:t>
             </w:r>
             <w:r>
               <w:rPr>
                 <w:rStyle w:val="Hyperlink"/>
                 <w:rFonts w:ascii="Oxygen" w:hAnsi="Oxygen"/>
                 <w:noProof/>
-                <w:color w:val="262626" w:themeColor="text1" w:themeTint="D9"/>
               </w:rPr>
               <w:t>Loss Function</w:t>
             </w:r>
             <w:r>
               <w:rPr>
-                <w:rFonts w:ascii="Oxygen" w:hAnsi="Oxygen"/>
-                <w:noProof/>
-                <w:webHidden/>
-                <w:color w:val="262626" w:themeColor="text1" w:themeTint="D9"/>
+                <w:noProof/>
+                <w:webHidden/>
               </w:rPr>
               <w:tab/>
             </w:r>
             <w:r>
               <w:rPr>
-                <w:rFonts w:ascii="Oxygen" w:hAnsi="Oxygen"/>
-                <w:noProof/>
-                <w:webHidden/>
-                <w:color w:val="262626" w:themeColor="text1" w:themeTint="D9"/>
+                <w:noProof/>
+                <w:webHidden/>
               </w:rPr>
               <w:fldChar w:fldCharType="begin"/>
             </w:r>
             <w:r>
               <w:rPr>
-                <w:rFonts w:ascii="Oxygen" w:hAnsi="Oxygen"/>
-                <w:noProof/>
-                <w:webHidden/>
-                <w:color w:val="262626" w:themeColor="text1" w:themeTint="D9"/>
-              </w:rPr>
-              <w:instrText xml:space="preserve"> PAGEREF _Toc205931626 \h </w:instrText>
-            </w:r>
-            <w:r>
-              <w:rPr>
-                <w:rFonts w:ascii="Oxygen" w:hAnsi="Oxygen"/>
-                <w:noProof/>
-                <w:webHidden/>
-                <w:color w:val="262626" w:themeColor="text1" w:themeTint="D9"/>
-              </w:rPr>
-            </w:r>
-            <w:r>
-              <w:rPr>
-                <w:rFonts w:ascii="Oxygen" w:hAnsi="Oxygen"/>
-                <w:noProof/>
-                <w:webHidden/>
-                <w:color w:val="262626" w:themeColor="text1" w:themeTint="D9"/>
+                <w:noProof/>
+                <w:webHidden/>
+              </w:rPr>
+              <w:instrText xml:space="preserve"> PAGEREF _Toc206083926 \h </w:instrText>
+            </w:r>
+            <w:r>
+              <w:rPr>
+                <w:noProof/>
+                <w:webHidden/>
+              </w:rPr>
+            </w:r>
+            <w:r>
+              <w:rPr>
+                <w:noProof/>
+                <w:webHidden/>
               </w:rPr>
               <w:fldChar w:fldCharType="separate"/>
             </w:r>
             <w:r>
               <w:rPr>
-                <w:rFonts w:ascii="Oxygen" w:hAnsi="Oxygen"/>
-                <w:noProof/>
-                <w:webHidden/>
-                <w:color w:val="262626" w:themeColor="text1" w:themeTint="D9"/>
-              </w:rPr>
-              <w:t>6</w:t>
-            </w:r>
-            <w:r>
-              <w:rPr>
-                <w:rFonts w:ascii="Oxygen" w:hAnsi="Oxygen"/>
-                <w:noProof/>
-                <w:webHidden/>
-                <w:color w:val="262626" w:themeColor="text1" w:themeTint="D9"/>
+                <w:noProof/>
+                <w:webHidden/>
+              </w:rPr>
+              <w:t>8</w:t>
+            </w:r>
+            <w:r>
+              <w:rPr>
+                <w:noProof/>
+                <w:webHidden/>
               </w:rPr>
               <w:fldChar w:fldCharType="end"/>
             </w:r>
@@ -1873,30 +1657,25 @@
               <w:tab w:val="right" w:leader="dot" w:pos="8630"/>
             </w:tabs>
             <w:rPr>
-              <w:rFonts w:ascii="Oxygen" w:hAnsi="Oxygen"/>
               <w:noProof/>
-              <w:color w:val="262626" w:themeColor="text1" w:themeTint="D9"/>
               <w:kern w:val="2"/>
               <w:sz w:val="24"/>
               <w:szCs w:val="24"/>
               <w14:ligatures w14:val="standardContextual"/>
             </w:rPr>
           </w:pPr>
-          <w:hyperlink w:anchor="_Toc205931627" w:history="1">
+          <w:hyperlink w:anchor="_Toc206083927" w:history="1">
             <w:r>
               <w:rPr>
                 <w:rStyle w:val="Hyperlink"/>
                 <w:rFonts w:ascii="Oxygen" w:hAnsi="Oxygen"/>
                 <w:noProof/>
-                <w:color w:val="262626" w:themeColor="text1" w:themeTint="D9"/>
               </w:rPr>
               <w:t>2.2</w:t>
             </w:r>
             <w:r>
               <w:rPr>
-                <w:rFonts w:ascii="Oxygen" w:hAnsi="Oxygen"/>
-                <w:noProof/>
-                <w:color w:val="262626" w:themeColor="text1" w:themeTint="D9"/>
+                <w:noProof/>
                 <w:kern w:val="2"/>
                 <w:sz w:val="24"/>
                 <w:szCs w:val="24"/>
@@ -1909,69 +1688,54 @@
                 <w:rStyle w:val="Hyperlink"/>
                 <w:rFonts w:ascii="Oxygen" w:hAnsi="Oxygen"/>
                 <w:noProof/>
-                <w:color w:val="262626" w:themeColor="text1" w:themeTint="D9"/>
               </w:rPr>
               <w:t>Optimizer</w:t>
             </w:r>
             <w:r>
               <w:rPr>
-                <w:rFonts w:ascii="Oxygen" w:hAnsi="Oxygen"/>
-                <w:noProof/>
-                <w:webHidden/>
-                <w:color w:val="262626" w:themeColor="text1" w:themeTint="D9"/>
+                <w:noProof/>
+                <w:webHidden/>
               </w:rPr>
               <w:tab/>
             </w:r>
             <w:r>
               <w:rPr>
-                <w:rFonts w:ascii="Oxygen" w:hAnsi="Oxygen"/>
-                <w:noProof/>
-                <w:webHidden/>
-                <w:color w:val="262626" w:themeColor="text1" w:themeTint="D9"/>
+                <w:noProof/>
+                <w:webHidden/>
               </w:rPr>
               <w:fldChar w:fldCharType="begin"/>
             </w:r>
             <w:r>
               <w:rPr>
-                <w:rFonts w:ascii="Oxygen" w:hAnsi="Oxygen"/>
-                <w:noProof/>
-                <w:webHidden/>
-                <w:color w:val="262626" w:themeColor="text1" w:themeTint="D9"/>
-              </w:rPr>
-              <w:instrText xml:space="preserve"> PAGEREF _Toc205931627 \h </w:instrText>
-            </w:r>
-            <w:r>
-              <w:rPr>
-                <w:rFonts w:ascii="Oxygen" w:hAnsi="Oxygen"/>
-                <w:noProof/>
-                <w:webHidden/>
-                <w:color w:val="262626" w:themeColor="text1" w:themeTint="D9"/>
-              </w:rPr>
-            </w:r>
-            <w:r>
-              <w:rPr>
-                <w:rFonts w:ascii="Oxygen" w:hAnsi="Oxygen"/>
-                <w:noProof/>
-                <w:webHidden/>
-                <w:color w:val="262626" w:themeColor="text1" w:themeTint="D9"/>
+                <w:noProof/>
+                <w:webHidden/>
+              </w:rPr>
+              <w:instrText xml:space="preserve"> PAGEREF _Toc206083927 \h </w:instrText>
+            </w:r>
+            <w:r>
+              <w:rPr>
+                <w:noProof/>
+                <w:webHidden/>
+              </w:rPr>
+            </w:r>
+            <w:r>
+              <w:rPr>
+                <w:noProof/>
+                <w:webHidden/>
               </w:rPr>
               <w:fldChar w:fldCharType="separate"/>
             </w:r>
             <w:r>
               <w:rPr>
-                <w:rFonts w:ascii="Oxygen" w:hAnsi="Oxygen"/>
-                <w:noProof/>
-                <w:webHidden/>
-                <w:color w:val="262626" w:themeColor="text1" w:themeTint="D9"/>
-              </w:rPr>
-              <w:t>6</w:t>
-            </w:r>
-            <w:r>
-              <w:rPr>
-                <w:rFonts w:ascii="Oxygen" w:hAnsi="Oxygen"/>
-                <w:noProof/>
-                <w:webHidden/>
-                <w:color w:val="262626" w:themeColor="text1" w:themeTint="D9"/>
+                <w:noProof/>
+                <w:webHidden/>
+              </w:rPr>
+              <w:t>8</w:t>
+            </w:r>
+            <w:r>
+              <w:rPr>
+                <w:noProof/>
+                <w:webHidden/>
               </w:rPr>
               <w:fldChar w:fldCharType="end"/>
             </w:r>
@@ -1985,30 +1749,25 @@
               <w:tab w:val="right" w:leader="dot" w:pos="8630"/>
             </w:tabs>
             <w:rPr>
-              <w:rFonts w:ascii="Oxygen" w:hAnsi="Oxygen"/>
               <w:noProof/>
-              <w:color w:val="262626" w:themeColor="text1" w:themeTint="D9"/>
               <w:kern w:val="2"/>
               <w:sz w:val="24"/>
               <w:szCs w:val="24"/>
               <w14:ligatures w14:val="standardContextual"/>
             </w:rPr>
           </w:pPr>
-          <w:hyperlink w:anchor="_Toc205931628" w:history="1">
+          <w:hyperlink w:anchor="_Toc206083928" w:history="1">
             <w:r>
               <w:rPr>
                 <w:rStyle w:val="Hyperlink"/>
                 <w:rFonts w:ascii="Oxygen" w:hAnsi="Oxygen"/>
                 <w:noProof/>
-                <w:color w:val="262626" w:themeColor="text1" w:themeTint="D9"/>
               </w:rPr>
               <w:t>2.3</w:t>
             </w:r>
             <w:r>
               <w:rPr>
-                <w:rFonts w:ascii="Oxygen" w:hAnsi="Oxygen"/>
-                <w:noProof/>
-                <w:color w:val="262626" w:themeColor="text1" w:themeTint="D9"/>
+                <w:noProof/>
                 <w:kern w:val="2"/>
                 <w:sz w:val="24"/>
                 <w:szCs w:val="24"/>
@@ -2021,69 +1780,54 @@
                 <w:rStyle w:val="Hyperlink"/>
                 <w:rFonts w:ascii="Oxygen" w:hAnsi="Oxygen"/>
                 <w:noProof/>
-                <w:color w:val="262626" w:themeColor="text1" w:themeTint="D9"/>
               </w:rPr>
               <w:t>Summary</w:t>
             </w:r>
             <w:r>
               <w:rPr>
-                <w:rFonts w:ascii="Oxygen" w:hAnsi="Oxygen"/>
-                <w:noProof/>
-                <w:webHidden/>
-                <w:color w:val="262626" w:themeColor="text1" w:themeTint="D9"/>
+                <w:noProof/>
+                <w:webHidden/>
               </w:rPr>
               <w:tab/>
             </w:r>
             <w:r>
               <w:rPr>
-                <w:rFonts w:ascii="Oxygen" w:hAnsi="Oxygen"/>
-                <w:noProof/>
-                <w:webHidden/>
-                <w:color w:val="262626" w:themeColor="text1" w:themeTint="D9"/>
+                <w:noProof/>
+                <w:webHidden/>
               </w:rPr>
               <w:fldChar w:fldCharType="begin"/>
             </w:r>
             <w:r>
               <w:rPr>
-                <w:rFonts w:ascii="Oxygen" w:hAnsi="Oxygen"/>
-                <w:noProof/>
-                <w:webHidden/>
-                <w:color w:val="262626" w:themeColor="text1" w:themeTint="D9"/>
-              </w:rPr>
-              <w:instrText xml:space="preserve"> PAGEREF _Toc205931628 \h </w:instrText>
-            </w:r>
-            <w:r>
-              <w:rPr>
-                <w:rFonts w:ascii="Oxygen" w:hAnsi="Oxygen"/>
-                <w:noProof/>
-                <w:webHidden/>
-                <w:color w:val="262626" w:themeColor="text1" w:themeTint="D9"/>
-              </w:rPr>
-            </w:r>
-            <w:r>
-              <w:rPr>
-                <w:rFonts w:ascii="Oxygen" w:hAnsi="Oxygen"/>
-                <w:noProof/>
-                <w:webHidden/>
-                <w:color w:val="262626" w:themeColor="text1" w:themeTint="D9"/>
+                <w:noProof/>
+                <w:webHidden/>
+              </w:rPr>
+              <w:instrText xml:space="preserve"> PAGEREF _Toc206083928 \h </w:instrText>
+            </w:r>
+            <w:r>
+              <w:rPr>
+                <w:noProof/>
+                <w:webHidden/>
+              </w:rPr>
+            </w:r>
+            <w:r>
+              <w:rPr>
+                <w:noProof/>
+                <w:webHidden/>
               </w:rPr>
               <w:fldChar w:fldCharType="separate"/>
             </w:r>
             <w:r>
               <w:rPr>
-                <w:rFonts w:ascii="Oxygen" w:hAnsi="Oxygen"/>
-                <w:noProof/>
-                <w:webHidden/>
-                <w:color w:val="262626" w:themeColor="text1" w:themeTint="D9"/>
-              </w:rPr>
-              <w:t>7</w:t>
-            </w:r>
-            <w:r>
-              <w:rPr>
-                <w:rFonts w:ascii="Oxygen" w:hAnsi="Oxygen"/>
-                <w:noProof/>
-                <w:webHidden/>
-                <w:color w:val="262626" w:themeColor="text1" w:themeTint="D9"/>
+                <w:noProof/>
+                <w:webHidden/>
+              </w:rPr>
+              <w:t>9</w:t>
+            </w:r>
+            <w:r>
+              <w:rPr>
+                <w:noProof/>
+                <w:webHidden/>
               </w:rPr>
               <w:fldChar w:fldCharType="end"/>
             </w:r>
@@ -2097,30 +1841,25 @@
               <w:tab w:val="right" w:leader="dot" w:pos="8630"/>
             </w:tabs>
             <w:rPr>
-              <w:rFonts w:ascii="Oxygen" w:hAnsi="Oxygen"/>
               <w:noProof/>
-              <w:color w:val="262626" w:themeColor="text1" w:themeTint="D9"/>
               <w:kern w:val="2"/>
               <w:sz w:val="24"/>
               <w:szCs w:val="24"/>
               <w14:ligatures w14:val="standardContextual"/>
             </w:rPr>
           </w:pPr>
-          <w:hyperlink w:anchor="_Toc205931629" w:history="1">
+          <w:hyperlink w:anchor="_Toc206083929" w:history="1">
             <w:r>
               <w:rPr>
                 <w:rStyle w:val="Hyperlink"/>
                 <w:rFonts w:ascii="Oxygen" w:hAnsi="Oxygen"/>
                 <w:noProof/>
-                <w:color w:val="262626" w:themeColor="text1" w:themeTint="D9"/>
               </w:rPr>
               <w:t>3.</w:t>
             </w:r>
             <w:r>
               <w:rPr>
-                <w:rFonts w:ascii="Oxygen" w:hAnsi="Oxygen"/>
-                <w:noProof/>
-                <w:color w:val="262626" w:themeColor="text1" w:themeTint="D9"/>
+                <w:noProof/>
                 <w:kern w:val="2"/>
                 <w:sz w:val="24"/>
                 <w:szCs w:val="24"/>
@@ -2133,69 +1872,54 @@
                 <w:rStyle w:val="Hyperlink"/>
                 <w:rFonts w:ascii="Oxygen" w:hAnsi="Oxygen"/>
                 <w:noProof/>
-                <w:color w:val="262626" w:themeColor="text1" w:themeTint="D9"/>
               </w:rPr>
               <w:t>Selection of Image Transformations</w:t>
             </w:r>
             <w:r>
               <w:rPr>
-                <w:rFonts w:ascii="Oxygen" w:hAnsi="Oxygen"/>
-                <w:noProof/>
-                <w:webHidden/>
-                <w:color w:val="262626" w:themeColor="text1" w:themeTint="D9"/>
+                <w:noProof/>
+                <w:webHidden/>
               </w:rPr>
               <w:tab/>
             </w:r>
             <w:r>
               <w:rPr>
-                <w:rFonts w:ascii="Oxygen" w:hAnsi="Oxygen"/>
-                <w:noProof/>
-                <w:webHidden/>
-                <w:color w:val="262626" w:themeColor="text1" w:themeTint="D9"/>
+                <w:noProof/>
+                <w:webHidden/>
               </w:rPr>
               <w:fldChar w:fldCharType="begin"/>
             </w:r>
             <w:r>
               <w:rPr>
-                <w:rFonts w:ascii="Oxygen" w:hAnsi="Oxygen"/>
-                <w:noProof/>
-                <w:webHidden/>
-                <w:color w:val="262626" w:themeColor="text1" w:themeTint="D9"/>
-              </w:rPr>
-              <w:instrText xml:space="preserve"> PAGEREF _Toc205931629 \h </w:instrText>
-            </w:r>
-            <w:r>
-              <w:rPr>
-                <w:rFonts w:ascii="Oxygen" w:hAnsi="Oxygen"/>
-                <w:noProof/>
-                <w:webHidden/>
-                <w:color w:val="262626" w:themeColor="text1" w:themeTint="D9"/>
-              </w:rPr>
-            </w:r>
-            <w:r>
-              <w:rPr>
-                <w:rFonts w:ascii="Oxygen" w:hAnsi="Oxygen"/>
-                <w:noProof/>
-                <w:webHidden/>
-                <w:color w:val="262626" w:themeColor="text1" w:themeTint="D9"/>
+                <w:noProof/>
+                <w:webHidden/>
+              </w:rPr>
+              <w:instrText xml:space="preserve"> PAGEREF _Toc206083929 \h </w:instrText>
+            </w:r>
+            <w:r>
+              <w:rPr>
+                <w:noProof/>
+                <w:webHidden/>
+              </w:rPr>
+            </w:r>
+            <w:r>
+              <w:rPr>
+                <w:noProof/>
+                <w:webHidden/>
               </w:rPr>
               <w:fldChar w:fldCharType="separate"/>
             </w:r>
             <w:r>
               <w:rPr>
-                <w:rFonts w:ascii="Oxygen" w:hAnsi="Oxygen"/>
-                <w:noProof/>
-                <w:webHidden/>
-                <w:color w:val="262626" w:themeColor="text1" w:themeTint="D9"/>
-              </w:rPr>
-              <w:t>8</w:t>
-            </w:r>
-            <w:r>
-              <w:rPr>
-                <w:rFonts w:ascii="Oxygen" w:hAnsi="Oxygen"/>
-                <w:noProof/>
-                <w:webHidden/>
-                <w:color w:val="262626" w:themeColor="text1" w:themeTint="D9"/>
+                <w:noProof/>
+                <w:webHidden/>
+              </w:rPr>
+              <w:t>10</w:t>
+            </w:r>
+            <w:r>
+              <w:rPr>
+                <w:noProof/>
+                <w:webHidden/>
               </w:rPr>
               <w:fldChar w:fldCharType="end"/>
             </w:r>
@@ -2208,84 +1932,140 @@
               <w:tab w:val="right" w:leader="dot" w:pos="8630"/>
             </w:tabs>
             <w:rPr>
-              <w:rFonts w:ascii="Oxygen" w:hAnsi="Oxygen"/>
               <w:noProof/>
-              <w:color w:val="262626" w:themeColor="text1" w:themeTint="D9"/>
               <w:kern w:val="2"/>
               <w:sz w:val="24"/>
               <w:szCs w:val="24"/>
               <w14:ligatures w14:val="standardContextual"/>
             </w:rPr>
           </w:pPr>
-          <w:hyperlink w:anchor="_Toc205931630" w:history="1">
+          <w:hyperlink w:anchor="_Toc206083930" w:history="1">
             <w:r>
               <w:rPr>
                 <w:rStyle w:val="Hyperlink"/>
                 <w:rFonts w:ascii="Oxygen" w:hAnsi="Oxygen"/>
                 <w:noProof/>
-                <w:color w:val="262626" w:themeColor="text1" w:themeTint="D9"/>
-              </w:rPr>
-              <w:t>Train-time pipeline (applied according to order).</w:t>
-            </w:r>
-            <w:r>
-              <w:rPr>
+              </w:rPr>
+              <w:t>Train-time pipeline</w:t>
+            </w:r>
+            <w:r>
+              <w:rPr>
+                <w:noProof/>
+                <w:webHidden/>
+              </w:rPr>
+              <w:tab/>
+            </w:r>
+            <w:r>
+              <w:rPr>
+                <w:noProof/>
+                <w:webHidden/>
+              </w:rPr>
+              <w:fldChar w:fldCharType="begin"/>
+            </w:r>
+            <w:r>
+              <w:rPr>
+                <w:noProof/>
+                <w:webHidden/>
+              </w:rPr>
+              <w:instrText xml:space="preserve"> PAGEREF _Toc206083930 \h </w:instrText>
+            </w:r>
+            <w:r>
+              <w:rPr>
+                <w:noProof/>
+                <w:webHidden/>
+              </w:rPr>
+            </w:r>
+            <w:r>
+              <w:rPr>
+                <w:noProof/>
+                <w:webHidden/>
+              </w:rPr>
+              <w:fldChar w:fldCharType="separate"/>
+            </w:r>
+            <w:r>
+              <w:rPr>
+                <w:noProof/>
+                <w:webHidden/>
+              </w:rPr>
+              <w:t>10</w:t>
+            </w:r>
+            <w:r>
+              <w:rPr>
+                <w:noProof/>
+                <w:webHidden/>
+              </w:rPr>
+              <w:fldChar w:fldCharType="end"/>
+            </w:r>
+          </w:hyperlink>
+        </w:p>
+        <w:p>
+          <w:pPr>
+            <w:pStyle w:val="TOC2"/>
+            <w:tabs>
+              <w:tab w:val="right" w:leader="dot" w:pos="8630"/>
+            </w:tabs>
+            <w:rPr>
+              <w:noProof/>
+              <w:kern w:val="2"/>
+              <w:sz w:val="24"/>
+              <w:szCs w:val="24"/>
+              <w14:ligatures w14:val="standardContextual"/>
+            </w:rPr>
+          </w:pPr>
+          <w:hyperlink w:anchor="_Toc206083931" w:history="1">
+            <w:r>
+              <w:rPr>
+                <w:rStyle w:val="Hyperlink"/>
                 <w:rFonts w:ascii="Oxygen" w:hAnsi="Oxygen"/>
                 <w:noProof/>
-                <w:webHidden/>
-                <w:color w:val="262626" w:themeColor="text1" w:themeTint="D9"/>
+              </w:rPr>
+              <w:t>The train time transformation pipeline is applied according to the following order.</w:t>
+            </w:r>
+            <w:r>
+              <w:rPr>
+                <w:noProof/>
+                <w:webHidden/>
               </w:rPr>
               <w:tab/>
             </w:r>
             <w:r>
               <w:rPr>
-                <w:rFonts w:ascii="Oxygen" w:hAnsi="Oxygen"/>
-                <w:noProof/>
-                <w:webHidden/>
-                <w:color w:val="262626" w:themeColor="text1" w:themeTint="D9"/>
+                <w:noProof/>
+                <w:webHidden/>
               </w:rPr>
               <w:fldChar w:fldCharType="begin"/>
             </w:r>
             <w:r>
               <w:rPr>
-                <w:rFonts w:ascii="Oxygen" w:hAnsi="Oxygen"/>
-                <w:noProof/>
-                <w:webHidden/>
-                <w:color w:val="262626" w:themeColor="text1" w:themeTint="D9"/>
-              </w:rPr>
-              <w:instrText xml:space="preserve"> PAGEREF _Toc205931630 \h </w:instrText>
-            </w:r>
-            <w:r>
-              <w:rPr>
-                <w:rFonts w:ascii="Oxygen" w:hAnsi="Oxygen"/>
-                <w:noProof/>
-                <w:webHidden/>
-                <w:color w:val="262626" w:themeColor="text1" w:themeTint="D9"/>
-              </w:rPr>
-            </w:r>
-            <w:r>
-              <w:rPr>
-                <w:rFonts w:ascii="Oxygen" w:hAnsi="Oxygen"/>
-                <w:noProof/>
-                <w:webHidden/>
-                <w:color w:val="262626" w:themeColor="text1" w:themeTint="D9"/>
+                <w:noProof/>
+                <w:webHidden/>
+              </w:rPr>
+              <w:instrText xml:space="preserve"> PAGEREF _Toc206083931 \h </w:instrText>
+            </w:r>
+            <w:r>
+              <w:rPr>
+                <w:noProof/>
+                <w:webHidden/>
+              </w:rPr>
+            </w:r>
+            <w:r>
+              <w:rPr>
+                <w:noProof/>
+                <w:webHidden/>
               </w:rPr>
               <w:fldChar w:fldCharType="separate"/>
             </w:r>
             <w:r>
               <w:rPr>
-                <w:rFonts w:ascii="Oxygen" w:hAnsi="Oxygen"/>
-                <w:noProof/>
-                <w:webHidden/>
-                <w:color w:val="262626" w:themeColor="text1" w:themeTint="D9"/>
-              </w:rPr>
-              <w:t>8</w:t>
-            </w:r>
-            <w:r>
-              <w:rPr>
-                <w:rFonts w:ascii="Oxygen" w:hAnsi="Oxygen"/>
-                <w:noProof/>
-                <w:webHidden/>
-                <w:color w:val="262626" w:themeColor="text1" w:themeTint="D9"/>
+                <w:noProof/>
+                <w:webHidden/>
+              </w:rPr>
+              <w:t>10</w:t>
+            </w:r>
+            <w:r>
+              <w:rPr>
+                <w:noProof/>
+                <w:webHidden/>
               </w:rPr>
               <w:fldChar w:fldCharType="end"/>
             </w:r>
@@ -2299,105 +2079,86 @@
               <w:tab w:val="right" w:leader="dot" w:pos="8630"/>
             </w:tabs>
             <w:rPr>
-              <w:rFonts w:ascii="Oxygen" w:hAnsi="Oxygen"/>
               <w:noProof/>
-              <w:color w:val="262626" w:themeColor="text1" w:themeTint="D9"/>
               <w:kern w:val="2"/>
               <w:sz w:val="24"/>
               <w:szCs w:val="24"/>
               <w14:ligatures w14:val="standardContextual"/>
             </w:rPr>
           </w:pPr>
-          <w:hyperlink w:anchor="_Toc205931631" w:history="1">
+          <w:hyperlink w:anchor="_Toc206083932" w:history="1">
             <w:r>
               <w:rPr>
                 <w:rStyle w:val="Hyperlink"/>
                 <w:rFonts w:ascii="Oxygen" w:hAnsi="Oxygen"/>
                 <w:noProof/>
-                <w:color w:val="262626" w:themeColor="text1" w:themeTint="D9"/>
               </w:rPr>
               <w:t>3.1</w:t>
             </w:r>
             <w:r>
               <w:rPr>
-                <w:rFonts w:ascii="Oxygen" w:hAnsi="Oxygen"/>
-                <w:noProof/>
-                <w:color w:val="262626" w:themeColor="text1" w:themeTint="D9"/>
+                <w:noProof/>
                 <w:kern w:val="2"/>
                 <w:sz w:val="24"/>
                 <w:szCs w:val="24"/>
                 <w14:ligatures w14:val="standardContextual"/>
               </w:rPr>
               <w:tab/>
+              <w:t xml:space="preserve">    </w:t>
             </w:r>
             <w:r>
               <w:rPr>
                 <w:rStyle w:val="Hyperlink"/>
                 <w:rFonts w:ascii="Oxygen" w:hAnsi="Oxygen"/>
                 <w:noProof/>
-                <w:color w:val="262626" w:themeColor="text1" w:themeTint="D9"/>
               </w:rPr>
               <w:t>Random Resized Crop (IMG_SIZE, scale=(0.5, 1.0), ratio=(0.8, 1.25))</w:t>
             </w:r>
             <w:r>
               <w:rPr>
-                <w:rFonts w:ascii="Oxygen" w:hAnsi="Oxygen"/>
-                <w:noProof/>
-                <w:webHidden/>
-                <w:color w:val="262626" w:themeColor="text1" w:themeTint="D9"/>
+                <w:noProof/>
+                <w:webHidden/>
               </w:rPr>
               <w:tab/>
             </w:r>
             <w:r>
               <w:rPr>
-                <w:rFonts w:ascii="Oxygen" w:hAnsi="Oxygen"/>
-                <w:noProof/>
-                <w:webHidden/>
-                <w:color w:val="262626" w:themeColor="text1" w:themeTint="D9"/>
+                <w:noProof/>
+                <w:webHidden/>
               </w:rPr>
               <w:fldChar w:fldCharType="begin"/>
             </w:r>
             <w:r>
               <w:rPr>
-                <w:rFonts w:ascii="Oxygen" w:hAnsi="Oxygen"/>
-                <w:noProof/>
-                <w:webHidden/>
-                <w:color w:val="262626" w:themeColor="text1" w:themeTint="D9"/>
-              </w:rPr>
-              <w:instrText xml:space="preserve"> PAGEREF _Toc205931631 \h </w:instrText>
-            </w:r>
-            <w:r>
-              <w:rPr>
-                <w:rFonts w:ascii="Oxygen" w:hAnsi="Oxygen"/>
-                <w:noProof/>
-                <w:webHidden/>
-                <w:color w:val="262626" w:themeColor="text1" w:themeTint="D9"/>
-              </w:rPr>
-            </w:r>
-            <w:r>
-              <w:rPr>
-                <w:rFonts w:ascii="Oxygen" w:hAnsi="Oxygen"/>
-                <w:noProof/>
-                <w:webHidden/>
-                <w:color w:val="262626" w:themeColor="text1" w:themeTint="D9"/>
+                <w:noProof/>
+                <w:webHidden/>
+              </w:rPr>
+              <w:instrText xml:space="preserve"> PAGEREF _Toc206083932 \h </w:instrText>
+            </w:r>
+            <w:r>
+              <w:rPr>
+                <w:noProof/>
+                <w:webHidden/>
+              </w:rPr>
+            </w:r>
+            <w:r>
+              <w:rPr>
+                <w:noProof/>
+                <w:webHidden/>
               </w:rPr>
               <w:fldChar w:fldCharType="separate"/>
             </w:r>
             <w:r>
               <w:rPr>
-                <w:rFonts w:ascii="Oxygen" w:hAnsi="Oxygen"/>
-                <w:noProof/>
-                <w:webHidden/>
-                <w:color w:val="262626" w:themeColor="text1" w:themeTint="D9"/>
-              </w:rPr>
-              <w:t>8</w:t>
-            </w:r>
-            <w:r>
-              <w:rPr>
-                <w:rFonts w:ascii="Oxygen" w:hAnsi="Oxygen"/>
-                <w:noProof/>
-                <w:webHidden/>
-                <w:color w:val="262626" w:themeColor="text1" w:themeTint="D9"/>
+                <w:noProof/>
+                <w:webHidden/>
+              </w:rPr>
+              <w:t>10</w:t>
+            </w:r>
+            <w:r>
+              <w:rPr>
+                <w:noProof/>
+                <w:webHidden/>
               </w:rPr>
               <w:fldChar w:fldCharType="end"/>
             </w:r>
@@ -2411,30 +2172,25 @@
               <w:tab w:val="right" w:leader="dot" w:pos="8630"/>
             </w:tabs>
             <w:rPr>
-              <w:rFonts w:ascii="Oxygen" w:hAnsi="Oxygen"/>
               <w:noProof/>
-              <w:color w:val="262626" w:themeColor="text1" w:themeTint="D9"/>
               <w:kern w:val="2"/>
               <w:sz w:val="24"/>
               <w:szCs w:val="24"/>
               <w14:ligatures w14:val="standardContextual"/>
             </w:rPr>
           </w:pPr>
-          <w:hyperlink w:anchor="_Toc205931632" w:history="1">
+          <w:hyperlink w:anchor="_Toc206083933" w:history="1">
             <w:r>
               <w:rPr>
                 <w:rStyle w:val="Hyperlink"/>
                 <w:rFonts w:ascii="Oxygen" w:hAnsi="Oxygen"/>
                 <w:noProof/>
-                <w:color w:val="262626" w:themeColor="text1" w:themeTint="D9"/>
               </w:rPr>
               <w:t>3.2</w:t>
             </w:r>
             <w:r>
               <w:rPr>
-                <w:rFonts w:ascii="Oxygen" w:hAnsi="Oxygen"/>
-                <w:noProof/>
-                <w:color w:val="262626" w:themeColor="text1" w:themeTint="D9"/>
+                <w:noProof/>
                 <w:kern w:val="2"/>
                 <w:sz w:val="24"/>
                 <w:szCs w:val="24"/>
@@ -2447,69 +2203,54 @@
                 <w:rStyle w:val="Hyperlink"/>
                 <w:rFonts w:ascii="Oxygen" w:hAnsi="Oxygen"/>
                 <w:noProof/>
-                <w:color w:val="262626" w:themeColor="text1" w:themeTint="D9"/>
               </w:rPr>
               <w:t>Random Horizontal Flip (p=0.5)</w:t>
             </w:r>
             <w:r>
               <w:rPr>
-                <w:rFonts w:ascii="Oxygen" w:hAnsi="Oxygen"/>
-                <w:noProof/>
-                <w:webHidden/>
-                <w:color w:val="262626" w:themeColor="text1" w:themeTint="D9"/>
+                <w:noProof/>
+                <w:webHidden/>
               </w:rPr>
               <w:tab/>
             </w:r>
             <w:r>
               <w:rPr>
-                <w:rFonts w:ascii="Oxygen" w:hAnsi="Oxygen"/>
-                <w:noProof/>
-                <w:webHidden/>
-                <w:color w:val="262626" w:themeColor="text1" w:themeTint="D9"/>
+                <w:noProof/>
+                <w:webHidden/>
               </w:rPr>
               <w:fldChar w:fldCharType="begin"/>
             </w:r>
             <w:r>
               <w:rPr>
-                <w:rFonts w:ascii="Oxygen" w:hAnsi="Oxygen"/>
-                <w:noProof/>
-                <w:webHidden/>
-                <w:color w:val="262626" w:themeColor="text1" w:themeTint="D9"/>
-              </w:rPr>
-              <w:instrText xml:space="preserve"> PAGEREF _Toc205931632 \h </w:instrText>
-            </w:r>
-            <w:r>
-              <w:rPr>
-                <w:rFonts w:ascii="Oxygen" w:hAnsi="Oxygen"/>
-                <w:noProof/>
-                <w:webHidden/>
-                <w:color w:val="262626" w:themeColor="text1" w:themeTint="D9"/>
-              </w:rPr>
-            </w:r>
-            <w:r>
-              <w:rPr>
-                <w:rFonts w:ascii="Oxygen" w:hAnsi="Oxygen"/>
-                <w:noProof/>
-                <w:webHidden/>
-                <w:color w:val="262626" w:themeColor="text1" w:themeTint="D9"/>
+                <w:noProof/>
+                <w:webHidden/>
+              </w:rPr>
+              <w:instrText xml:space="preserve"> PAGEREF _Toc206083933 \h </w:instrText>
+            </w:r>
+            <w:r>
+              <w:rPr>
+                <w:noProof/>
+                <w:webHidden/>
+              </w:rPr>
+            </w:r>
+            <w:r>
+              <w:rPr>
+                <w:noProof/>
+                <w:webHidden/>
               </w:rPr>
               <w:fldChar w:fldCharType="separate"/>
             </w:r>
             <w:r>
               <w:rPr>
-                <w:rFonts w:ascii="Oxygen" w:hAnsi="Oxygen"/>
-                <w:noProof/>
-                <w:webHidden/>
-                <w:color w:val="262626" w:themeColor="text1" w:themeTint="D9"/>
-              </w:rPr>
-              <w:t>9</w:t>
-            </w:r>
-            <w:r>
-              <w:rPr>
-                <w:rFonts w:ascii="Oxygen" w:hAnsi="Oxygen"/>
-                <w:noProof/>
-                <w:webHidden/>
-                <w:color w:val="262626" w:themeColor="text1" w:themeTint="D9"/>
+                <w:noProof/>
+                <w:webHidden/>
+              </w:rPr>
+              <w:t>11</w:t>
+            </w:r>
+            <w:r>
+              <w:rPr>
+                <w:noProof/>
+                <w:webHidden/>
               </w:rPr>
               <w:fldChar w:fldCharType="end"/>
             </w:r>
@@ -2523,30 +2264,25 @@
               <w:tab w:val="right" w:leader="dot" w:pos="8630"/>
             </w:tabs>
             <w:rPr>
-              <w:rFonts w:ascii="Oxygen" w:hAnsi="Oxygen"/>
               <w:noProof/>
-              <w:color w:val="262626" w:themeColor="text1" w:themeTint="D9"/>
               <w:kern w:val="2"/>
               <w:sz w:val="24"/>
               <w:szCs w:val="24"/>
               <w14:ligatures w14:val="standardContextual"/>
             </w:rPr>
           </w:pPr>
-          <w:hyperlink w:anchor="_Toc205931633" w:history="1">
+          <w:hyperlink w:anchor="_Toc206083934" w:history="1">
             <w:r>
               <w:rPr>
                 <w:rStyle w:val="Hyperlink"/>
                 <w:rFonts w:ascii="Oxygen" w:hAnsi="Oxygen"/>
                 <w:noProof/>
-                <w:color w:val="262626" w:themeColor="text1" w:themeTint="D9"/>
               </w:rPr>
               <w:t>3.3</w:t>
             </w:r>
             <w:r>
               <w:rPr>
-                <w:rFonts w:ascii="Oxygen" w:hAnsi="Oxygen"/>
-                <w:noProof/>
-                <w:color w:val="262626" w:themeColor="text1" w:themeTint="D9"/>
+                <w:noProof/>
                 <w:kern w:val="2"/>
                 <w:sz w:val="24"/>
                 <w:szCs w:val="24"/>
@@ -2559,69 +2295,54 @@
                 <w:rStyle w:val="Hyperlink"/>
                 <w:rFonts w:ascii="Oxygen" w:hAnsi="Oxygen"/>
                 <w:noProof/>
-                <w:color w:val="262626" w:themeColor="text1" w:themeTint="D9"/>
               </w:rPr>
               <w:t>Random Augment (num_ops=2, magnitude=5)</w:t>
             </w:r>
             <w:r>
               <w:rPr>
-                <w:rFonts w:ascii="Oxygen" w:hAnsi="Oxygen"/>
-                <w:noProof/>
-                <w:webHidden/>
-                <w:color w:val="262626" w:themeColor="text1" w:themeTint="D9"/>
+                <w:noProof/>
+                <w:webHidden/>
               </w:rPr>
               <w:tab/>
             </w:r>
             <w:r>
               <w:rPr>
-                <w:rFonts w:ascii="Oxygen" w:hAnsi="Oxygen"/>
-                <w:noProof/>
-                <w:webHidden/>
-                <w:color w:val="262626" w:themeColor="text1" w:themeTint="D9"/>
+                <w:noProof/>
+                <w:webHidden/>
               </w:rPr>
               <w:fldChar w:fldCharType="begin"/>
             </w:r>
             <w:r>
               <w:rPr>
-                <w:rFonts w:ascii="Oxygen" w:hAnsi="Oxygen"/>
-                <w:noProof/>
-                <w:webHidden/>
-                <w:color w:val="262626" w:themeColor="text1" w:themeTint="D9"/>
-              </w:rPr>
-              <w:instrText xml:space="preserve"> PAGEREF _Toc205931633 \h </w:instrText>
-            </w:r>
-            <w:r>
-              <w:rPr>
-                <w:rFonts w:ascii="Oxygen" w:hAnsi="Oxygen"/>
-                <w:noProof/>
-                <w:webHidden/>
-                <w:color w:val="262626" w:themeColor="text1" w:themeTint="D9"/>
-              </w:rPr>
-            </w:r>
-            <w:r>
-              <w:rPr>
-                <w:rFonts w:ascii="Oxygen" w:hAnsi="Oxygen"/>
-                <w:noProof/>
-                <w:webHidden/>
-                <w:color w:val="262626" w:themeColor="text1" w:themeTint="D9"/>
+                <w:noProof/>
+                <w:webHidden/>
+              </w:rPr>
+              <w:instrText xml:space="preserve"> PAGEREF _Toc206083934 \h </w:instrText>
+            </w:r>
+            <w:r>
+              <w:rPr>
+                <w:noProof/>
+                <w:webHidden/>
+              </w:rPr>
+            </w:r>
+            <w:r>
+              <w:rPr>
+                <w:noProof/>
+                <w:webHidden/>
               </w:rPr>
               <w:fldChar w:fldCharType="separate"/>
             </w:r>
             <w:r>
               <w:rPr>
-                <w:rFonts w:ascii="Oxygen" w:hAnsi="Oxygen"/>
-                <w:noProof/>
-                <w:webHidden/>
-                <w:color w:val="262626" w:themeColor="text1" w:themeTint="D9"/>
-              </w:rPr>
-              <w:t>9</w:t>
-            </w:r>
-            <w:r>
-              <w:rPr>
-                <w:rFonts w:ascii="Oxygen" w:hAnsi="Oxygen"/>
-                <w:noProof/>
-                <w:webHidden/>
-                <w:color w:val="262626" w:themeColor="text1" w:themeTint="D9"/>
+                <w:noProof/>
+                <w:webHidden/>
+              </w:rPr>
+              <w:t>11</w:t>
+            </w:r>
+            <w:r>
+              <w:rPr>
+                <w:noProof/>
+                <w:webHidden/>
               </w:rPr>
               <w:fldChar w:fldCharType="end"/>
             </w:r>
@@ -2635,30 +2356,25 @@
               <w:tab w:val="right" w:leader="dot" w:pos="8630"/>
             </w:tabs>
             <w:rPr>
-              <w:rFonts w:ascii="Oxygen" w:hAnsi="Oxygen"/>
               <w:noProof/>
-              <w:color w:val="262626" w:themeColor="text1" w:themeTint="D9"/>
               <w:kern w:val="2"/>
               <w:sz w:val="24"/>
               <w:szCs w:val="24"/>
               <w14:ligatures w14:val="standardContextual"/>
             </w:rPr>
           </w:pPr>
-          <w:hyperlink w:anchor="_Toc205931634" w:history="1">
+          <w:hyperlink w:anchor="_Toc206083935" w:history="1">
             <w:r>
               <w:rPr>
                 <w:rStyle w:val="Hyperlink"/>
                 <w:rFonts w:ascii="Oxygen" w:hAnsi="Oxygen"/>
                 <w:noProof/>
-                <w:color w:val="262626" w:themeColor="text1" w:themeTint="D9"/>
               </w:rPr>
               <w:t>3.4</w:t>
             </w:r>
             <w:r>
               <w:rPr>
-                <w:rFonts w:ascii="Oxygen" w:hAnsi="Oxygen"/>
-                <w:noProof/>
-                <w:color w:val="262626" w:themeColor="text1" w:themeTint="D9"/>
+                <w:noProof/>
                 <w:kern w:val="2"/>
                 <w:sz w:val="24"/>
                 <w:szCs w:val="24"/>
@@ -2671,69 +2387,54 @@
                 <w:rStyle w:val="Hyperlink"/>
                 <w:rFonts w:ascii="Oxygen" w:hAnsi="Oxygen"/>
                 <w:noProof/>
-                <w:color w:val="262626" w:themeColor="text1" w:themeTint="D9"/>
               </w:rPr>
               <w:t>Color Jitter (brightness=0.12, contrast=0.12, saturation=0.12)</w:t>
             </w:r>
             <w:r>
               <w:rPr>
-                <w:rFonts w:ascii="Oxygen" w:hAnsi="Oxygen"/>
-                <w:noProof/>
-                <w:webHidden/>
-                <w:color w:val="262626" w:themeColor="text1" w:themeTint="D9"/>
+                <w:noProof/>
+                <w:webHidden/>
               </w:rPr>
               <w:tab/>
             </w:r>
             <w:r>
               <w:rPr>
-                <w:rFonts w:ascii="Oxygen" w:hAnsi="Oxygen"/>
-                <w:noProof/>
-                <w:webHidden/>
-                <w:color w:val="262626" w:themeColor="text1" w:themeTint="D9"/>
+                <w:noProof/>
+                <w:webHidden/>
               </w:rPr>
               <w:fldChar w:fldCharType="begin"/>
             </w:r>
             <w:r>
               <w:rPr>
-                <w:rFonts w:ascii="Oxygen" w:hAnsi="Oxygen"/>
-                <w:noProof/>
-                <w:webHidden/>
-                <w:color w:val="262626" w:themeColor="text1" w:themeTint="D9"/>
-              </w:rPr>
-              <w:instrText xml:space="preserve"> PAGEREF _Toc205931634 \h </w:instrText>
-            </w:r>
-            <w:r>
-              <w:rPr>
-                <w:rFonts w:ascii="Oxygen" w:hAnsi="Oxygen"/>
-                <w:noProof/>
-                <w:webHidden/>
-                <w:color w:val="262626" w:themeColor="text1" w:themeTint="D9"/>
-              </w:rPr>
-            </w:r>
-            <w:r>
-              <w:rPr>
-                <w:rFonts w:ascii="Oxygen" w:hAnsi="Oxygen"/>
-                <w:noProof/>
-                <w:webHidden/>
-                <w:color w:val="262626" w:themeColor="text1" w:themeTint="D9"/>
+                <w:noProof/>
+                <w:webHidden/>
+              </w:rPr>
+              <w:instrText xml:space="preserve"> PAGEREF _Toc206083935 \h </w:instrText>
+            </w:r>
+            <w:r>
+              <w:rPr>
+                <w:noProof/>
+                <w:webHidden/>
+              </w:rPr>
+            </w:r>
+            <w:r>
+              <w:rPr>
+                <w:noProof/>
+                <w:webHidden/>
               </w:rPr>
               <w:fldChar w:fldCharType="separate"/>
             </w:r>
             <w:r>
               <w:rPr>
-                <w:rFonts w:ascii="Oxygen" w:hAnsi="Oxygen"/>
-                <w:noProof/>
-                <w:webHidden/>
-                <w:color w:val="262626" w:themeColor="text1" w:themeTint="D9"/>
-              </w:rPr>
-              <w:t>9</w:t>
-            </w:r>
-            <w:r>
-              <w:rPr>
-                <w:rFonts w:ascii="Oxygen" w:hAnsi="Oxygen"/>
-                <w:noProof/>
-                <w:webHidden/>
-                <w:color w:val="262626" w:themeColor="text1" w:themeTint="D9"/>
+                <w:noProof/>
+                <w:webHidden/>
+              </w:rPr>
+              <w:t>11</w:t>
+            </w:r>
+            <w:r>
+              <w:rPr>
+                <w:noProof/>
+                <w:webHidden/>
               </w:rPr>
               <w:fldChar w:fldCharType="end"/>
             </w:r>
@@ -2747,30 +2448,25 @@
               <w:tab w:val="right" w:leader="dot" w:pos="8630"/>
             </w:tabs>
             <w:rPr>
-              <w:rFonts w:ascii="Oxygen" w:hAnsi="Oxygen"/>
               <w:noProof/>
-              <w:color w:val="262626" w:themeColor="text1" w:themeTint="D9"/>
               <w:kern w:val="2"/>
               <w:sz w:val="24"/>
               <w:szCs w:val="24"/>
               <w14:ligatures w14:val="standardContextual"/>
             </w:rPr>
           </w:pPr>
-          <w:hyperlink w:anchor="_Toc205931635" w:history="1">
+          <w:hyperlink w:anchor="_Toc206083936" w:history="1">
             <w:r>
               <w:rPr>
                 <w:rStyle w:val="Hyperlink"/>
                 <w:rFonts w:ascii="Oxygen" w:hAnsi="Oxygen"/>
                 <w:noProof/>
-                <w:color w:val="262626" w:themeColor="text1" w:themeTint="D9"/>
               </w:rPr>
               <w:t>3.5</w:t>
             </w:r>
             <w:r>
               <w:rPr>
-                <w:rFonts w:ascii="Oxygen" w:hAnsi="Oxygen"/>
-                <w:noProof/>
-                <w:color w:val="262626" w:themeColor="text1" w:themeTint="D9"/>
+                <w:noProof/>
                 <w:kern w:val="2"/>
                 <w:sz w:val="24"/>
                 <w:szCs w:val="24"/>
@@ -2783,69 +2479,54 @@
                 <w:rStyle w:val="Hyperlink"/>
                 <w:rFonts w:ascii="Oxygen" w:hAnsi="Oxygen"/>
                 <w:noProof/>
-                <w:color w:val="262626" w:themeColor="text1" w:themeTint="D9"/>
               </w:rPr>
               <w:t>Random Grayscale (p=0.10)</w:t>
             </w:r>
             <w:r>
               <w:rPr>
-                <w:rFonts w:ascii="Oxygen" w:hAnsi="Oxygen"/>
-                <w:noProof/>
-                <w:webHidden/>
-                <w:color w:val="262626" w:themeColor="text1" w:themeTint="D9"/>
+                <w:noProof/>
+                <w:webHidden/>
               </w:rPr>
               <w:tab/>
             </w:r>
             <w:r>
               <w:rPr>
-                <w:rFonts w:ascii="Oxygen" w:hAnsi="Oxygen"/>
-                <w:noProof/>
-                <w:webHidden/>
-                <w:color w:val="262626" w:themeColor="text1" w:themeTint="D9"/>
+                <w:noProof/>
+                <w:webHidden/>
               </w:rPr>
               <w:fldChar w:fldCharType="begin"/>
             </w:r>
             <w:r>
               <w:rPr>
-                <w:rFonts w:ascii="Oxygen" w:hAnsi="Oxygen"/>
-                <w:noProof/>
-                <w:webHidden/>
-                <w:color w:val="262626" w:themeColor="text1" w:themeTint="D9"/>
-              </w:rPr>
-              <w:instrText xml:space="preserve"> PAGEREF _Toc205931635 \h </w:instrText>
-            </w:r>
-            <w:r>
-              <w:rPr>
-                <w:rFonts w:ascii="Oxygen" w:hAnsi="Oxygen"/>
-                <w:noProof/>
-                <w:webHidden/>
-                <w:color w:val="262626" w:themeColor="text1" w:themeTint="D9"/>
-              </w:rPr>
-            </w:r>
-            <w:r>
-              <w:rPr>
-                <w:rFonts w:ascii="Oxygen" w:hAnsi="Oxygen"/>
-                <w:noProof/>
-                <w:webHidden/>
-                <w:color w:val="262626" w:themeColor="text1" w:themeTint="D9"/>
+                <w:noProof/>
+                <w:webHidden/>
+              </w:rPr>
+              <w:instrText xml:space="preserve"> PAGEREF _Toc206083936 \h </w:instrText>
+            </w:r>
+            <w:r>
+              <w:rPr>
+                <w:noProof/>
+                <w:webHidden/>
+              </w:rPr>
+            </w:r>
+            <w:r>
+              <w:rPr>
+                <w:noProof/>
+                <w:webHidden/>
               </w:rPr>
               <w:fldChar w:fldCharType="separate"/>
             </w:r>
             <w:r>
               <w:rPr>
-                <w:rFonts w:ascii="Oxygen" w:hAnsi="Oxygen"/>
-                <w:noProof/>
-                <w:webHidden/>
-                <w:color w:val="262626" w:themeColor="text1" w:themeTint="D9"/>
-              </w:rPr>
-              <w:t>9</w:t>
-            </w:r>
-            <w:r>
-              <w:rPr>
-                <w:rFonts w:ascii="Oxygen" w:hAnsi="Oxygen"/>
-                <w:noProof/>
-                <w:webHidden/>
-                <w:color w:val="262626" w:themeColor="text1" w:themeTint="D9"/>
+                <w:noProof/>
+                <w:webHidden/>
+              </w:rPr>
+              <w:t>11</w:t>
+            </w:r>
+            <w:r>
+              <w:rPr>
+                <w:noProof/>
+                <w:webHidden/>
               </w:rPr>
               <w:fldChar w:fldCharType="end"/>
             </w:r>
@@ -2859,30 +2540,25 @@
               <w:tab w:val="right" w:leader="dot" w:pos="8630"/>
             </w:tabs>
             <w:rPr>
-              <w:rFonts w:ascii="Oxygen" w:hAnsi="Oxygen"/>
               <w:noProof/>
-              <w:color w:val="262626" w:themeColor="text1" w:themeTint="D9"/>
               <w:kern w:val="2"/>
               <w:sz w:val="24"/>
               <w:szCs w:val="24"/>
               <w14:ligatures w14:val="standardContextual"/>
             </w:rPr>
           </w:pPr>
-          <w:hyperlink w:anchor="_Toc205931636" w:history="1">
+          <w:hyperlink w:anchor="_Toc206083937" w:history="1">
             <w:r>
               <w:rPr>
                 <w:rStyle w:val="Hyperlink"/>
                 <w:rFonts w:ascii="Oxygen" w:hAnsi="Oxygen"/>
                 <w:noProof/>
-                <w:color w:val="262626" w:themeColor="text1" w:themeTint="D9"/>
               </w:rPr>
               <w:t>3.6</w:t>
             </w:r>
             <w:r>
               <w:rPr>
-                <w:rFonts w:ascii="Oxygen" w:hAnsi="Oxygen"/>
-                <w:noProof/>
-                <w:color w:val="262626" w:themeColor="text1" w:themeTint="D9"/>
+                <w:noProof/>
                 <w:kern w:val="2"/>
                 <w:sz w:val="24"/>
                 <w:szCs w:val="24"/>
@@ -2895,69 +2571,54 @@
                 <w:rStyle w:val="Hyperlink"/>
                 <w:rFonts w:ascii="Oxygen" w:hAnsi="Oxygen"/>
                 <w:noProof/>
-                <w:color w:val="262626" w:themeColor="text1" w:themeTint="D9"/>
               </w:rPr>
               <w:t>To Tensor - Normalize (mean=0.5, std=0.5)</w:t>
             </w:r>
             <w:r>
               <w:rPr>
-                <w:rFonts w:ascii="Oxygen" w:hAnsi="Oxygen"/>
-                <w:noProof/>
-                <w:webHidden/>
-                <w:color w:val="262626" w:themeColor="text1" w:themeTint="D9"/>
+                <w:noProof/>
+                <w:webHidden/>
               </w:rPr>
               <w:tab/>
             </w:r>
             <w:r>
               <w:rPr>
-                <w:rFonts w:ascii="Oxygen" w:hAnsi="Oxygen"/>
-                <w:noProof/>
-                <w:webHidden/>
-                <w:color w:val="262626" w:themeColor="text1" w:themeTint="D9"/>
+                <w:noProof/>
+                <w:webHidden/>
               </w:rPr>
               <w:fldChar w:fldCharType="begin"/>
             </w:r>
             <w:r>
               <w:rPr>
-                <w:rFonts w:ascii="Oxygen" w:hAnsi="Oxygen"/>
-                <w:noProof/>
-                <w:webHidden/>
-                <w:color w:val="262626" w:themeColor="text1" w:themeTint="D9"/>
-              </w:rPr>
-              <w:instrText xml:space="preserve"> PAGEREF _Toc205931636 \h </w:instrText>
-            </w:r>
-            <w:r>
-              <w:rPr>
-                <w:rFonts w:ascii="Oxygen" w:hAnsi="Oxygen"/>
-                <w:noProof/>
-                <w:webHidden/>
-                <w:color w:val="262626" w:themeColor="text1" w:themeTint="D9"/>
-              </w:rPr>
-            </w:r>
-            <w:r>
-              <w:rPr>
-                <w:rFonts w:ascii="Oxygen" w:hAnsi="Oxygen"/>
-                <w:noProof/>
-                <w:webHidden/>
-                <w:color w:val="262626" w:themeColor="text1" w:themeTint="D9"/>
+                <w:noProof/>
+                <w:webHidden/>
+              </w:rPr>
+              <w:instrText xml:space="preserve"> PAGEREF _Toc206083937 \h </w:instrText>
+            </w:r>
+            <w:r>
+              <w:rPr>
+                <w:noProof/>
+                <w:webHidden/>
+              </w:rPr>
+            </w:r>
+            <w:r>
+              <w:rPr>
+                <w:noProof/>
+                <w:webHidden/>
               </w:rPr>
               <w:fldChar w:fldCharType="separate"/>
             </w:r>
             <w:r>
               <w:rPr>
-                <w:rFonts w:ascii="Oxygen" w:hAnsi="Oxygen"/>
-                <w:noProof/>
-                <w:webHidden/>
-                <w:color w:val="262626" w:themeColor="text1" w:themeTint="D9"/>
-              </w:rPr>
-              <w:t>9</w:t>
-            </w:r>
-            <w:r>
-              <w:rPr>
-                <w:rFonts w:ascii="Oxygen" w:hAnsi="Oxygen"/>
-                <w:noProof/>
-                <w:webHidden/>
-                <w:color w:val="262626" w:themeColor="text1" w:themeTint="D9"/>
+                <w:noProof/>
+                <w:webHidden/>
+              </w:rPr>
+              <w:t>11</w:t>
+            </w:r>
+            <w:r>
+              <w:rPr>
+                <w:noProof/>
+                <w:webHidden/>
               </w:rPr>
               <w:fldChar w:fldCharType="end"/>
             </w:r>
@@ -2971,30 +2632,25 @@
               <w:tab w:val="right" w:leader="dot" w:pos="8630"/>
             </w:tabs>
             <w:rPr>
-              <w:rFonts w:ascii="Oxygen" w:hAnsi="Oxygen"/>
               <w:noProof/>
-              <w:color w:val="262626" w:themeColor="text1" w:themeTint="D9"/>
               <w:kern w:val="2"/>
               <w:sz w:val="24"/>
               <w:szCs w:val="24"/>
               <w14:ligatures w14:val="standardContextual"/>
             </w:rPr>
           </w:pPr>
-          <w:hyperlink w:anchor="_Toc205931637" w:history="1">
+          <w:hyperlink w:anchor="_Toc206083938" w:history="1">
             <w:r>
               <w:rPr>
                 <w:rStyle w:val="Hyperlink"/>
                 <w:rFonts w:ascii="Oxygen" w:hAnsi="Oxygen"/>
                 <w:noProof/>
-                <w:color w:val="262626" w:themeColor="text1" w:themeTint="D9"/>
               </w:rPr>
               <w:t>3.7</w:t>
             </w:r>
             <w:r>
               <w:rPr>
-                <w:rFonts w:ascii="Oxygen" w:hAnsi="Oxygen"/>
-                <w:noProof/>
-                <w:color w:val="262626" w:themeColor="text1" w:themeTint="D9"/>
+                <w:noProof/>
                 <w:kern w:val="2"/>
                 <w:sz w:val="24"/>
                 <w:szCs w:val="24"/>
@@ -3007,69 +2663,54 @@
                 <w:rStyle w:val="Hyperlink"/>
                 <w:rFonts w:ascii="Oxygen" w:hAnsi="Oxygen"/>
                 <w:noProof/>
-                <w:color w:val="262626" w:themeColor="text1" w:themeTint="D9"/>
               </w:rPr>
               <w:t>Random Erasing (p=0.35, scale=(0.02, 0.2), ratio=(0.3, 3.3))</w:t>
             </w:r>
             <w:r>
               <w:rPr>
-                <w:rFonts w:ascii="Oxygen" w:hAnsi="Oxygen"/>
-                <w:noProof/>
-                <w:webHidden/>
-                <w:color w:val="262626" w:themeColor="text1" w:themeTint="D9"/>
+                <w:noProof/>
+                <w:webHidden/>
               </w:rPr>
               <w:tab/>
             </w:r>
             <w:r>
               <w:rPr>
-                <w:rFonts w:ascii="Oxygen" w:hAnsi="Oxygen"/>
-                <w:noProof/>
-                <w:webHidden/>
-                <w:color w:val="262626" w:themeColor="text1" w:themeTint="D9"/>
+                <w:noProof/>
+                <w:webHidden/>
               </w:rPr>
               <w:fldChar w:fldCharType="begin"/>
             </w:r>
             <w:r>
               <w:rPr>
-                <w:rFonts w:ascii="Oxygen" w:hAnsi="Oxygen"/>
-                <w:noProof/>
-                <w:webHidden/>
-                <w:color w:val="262626" w:themeColor="text1" w:themeTint="D9"/>
-              </w:rPr>
-              <w:instrText xml:space="preserve"> PAGEREF _Toc205931637 \h </w:instrText>
-            </w:r>
-            <w:r>
-              <w:rPr>
-                <w:rFonts w:ascii="Oxygen" w:hAnsi="Oxygen"/>
-                <w:noProof/>
-                <w:webHidden/>
-                <w:color w:val="262626" w:themeColor="text1" w:themeTint="D9"/>
-              </w:rPr>
-            </w:r>
-            <w:r>
-              <w:rPr>
-                <w:rFonts w:ascii="Oxygen" w:hAnsi="Oxygen"/>
-                <w:noProof/>
-                <w:webHidden/>
-                <w:color w:val="262626" w:themeColor="text1" w:themeTint="D9"/>
+                <w:noProof/>
+                <w:webHidden/>
+              </w:rPr>
+              <w:instrText xml:space="preserve"> PAGEREF _Toc206083938 \h </w:instrText>
+            </w:r>
+            <w:r>
+              <w:rPr>
+                <w:noProof/>
+                <w:webHidden/>
+              </w:rPr>
+            </w:r>
+            <w:r>
+              <w:rPr>
+                <w:noProof/>
+                <w:webHidden/>
               </w:rPr>
               <w:fldChar w:fldCharType="separate"/>
             </w:r>
             <w:r>
               <w:rPr>
-                <w:rFonts w:ascii="Oxygen" w:hAnsi="Oxygen"/>
-                <w:noProof/>
-                <w:webHidden/>
-                <w:color w:val="262626" w:themeColor="text1" w:themeTint="D9"/>
-              </w:rPr>
-              <w:t>9</w:t>
-            </w:r>
-            <w:r>
-              <w:rPr>
-                <w:rFonts w:ascii="Oxygen" w:hAnsi="Oxygen"/>
-                <w:noProof/>
-                <w:webHidden/>
-                <w:color w:val="262626" w:themeColor="text1" w:themeTint="D9"/>
+                <w:noProof/>
+                <w:webHidden/>
+              </w:rPr>
+              <w:t>11</w:t>
+            </w:r>
+            <w:r>
+              <w:rPr>
+                <w:noProof/>
+                <w:webHidden/>
               </w:rPr>
               <w:fldChar w:fldCharType="end"/>
             </w:r>
@@ -3082,84 +2723,67 @@
               <w:tab w:val="right" w:leader="dot" w:pos="8630"/>
             </w:tabs>
             <w:rPr>
-              <w:rFonts w:ascii="Oxygen" w:hAnsi="Oxygen"/>
               <w:noProof/>
-              <w:color w:val="262626" w:themeColor="text1" w:themeTint="D9"/>
               <w:kern w:val="2"/>
               <w:sz w:val="24"/>
               <w:szCs w:val="24"/>
               <w14:ligatures w14:val="standardContextual"/>
             </w:rPr>
           </w:pPr>
-          <w:hyperlink w:anchor="_Toc205931638" w:history="1">
+          <w:hyperlink w:anchor="_Toc206083939" w:history="1">
             <w:r>
               <w:rPr>
                 <w:rStyle w:val="Hyperlink"/>
                 <w:rFonts w:ascii="Oxygen" w:hAnsi="Oxygen"/>
                 <w:noProof/>
-                <w:color w:val="262626" w:themeColor="text1" w:themeTint="D9"/>
               </w:rPr>
               <w:t>Test-time pipeline</w:t>
             </w:r>
             <w:r>
               <w:rPr>
-                <w:rFonts w:ascii="Oxygen" w:hAnsi="Oxygen"/>
-                <w:noProof/>
-                <w:webHidden/>
-                <w:color w:val="262626" w:themeColor="text1" w:themeTint="D9"/>
+                <w:noProof/>
+                <w:webHidden/>
               </w:rPr>
               <w:tab/>
             </w:r>
             <w:r>
               <w:rPr>
-                <w:rFonts w:ascii="Oxygen" w:hAnsi="Oxygen"/>
-                <w:noProof/>
-                <w:webHidden/>
-                <w:color w:val="262626" w:themeColor="text1" w:themeTint="D9"/>
+                <w:noProof/>
+                <w:webHidden/>
               </w:rPr>
               <w:fldChar w:fldCharType="begin"/>
             </w:r>
             <w:r>
               <w:rPr>
-                <w:rFonts w:ascii="Oxygen" w:hAnsi="Oxygen"/>
-                <w:noProof/>
-                <w:webHidden/>
-                <w:color w:val="262626" w:themeColor="text1" w:themeTint="D9"/>
-              </w:rPr>
-              <w:instrText xml:space="preserve"> PAGEREF _Toc205931638 \h </w:instrText>
-            </w:r>
-            <w:r>
-              <w:rPr>
-                <w:rFonts w:ascii="Oxygen" w:hAnsi="Oxygen"/>
-                <w:noProof/>
-                <w:webHidden/>
-                <w:color w:val="262626" w:themeColor="text1" w:themeTint="D9"/>
-              </w:rPr>
-            </w:r>
-            <w:r>
-              <w:rPr>
-                <w:rFonts w:ascii="Oxygen" w:hAnsi="Oxygen"/>
-                <w:noProof/>
-                <w:webHidden/>
-                <w:color w:val="262626" w:themeColor="text1" w:themeTint="D9"/>
+                <w:noProof/>
+                <w:webHidden/>
+              </w:rPr>
+              <w:instrText xml:space="preserve"> PAGEREF _Toc206083939 \h </w:instrText>
+            </w:r>
+            <w:r>
+              <w:rPr>
+                <w:noProof/>
+                <w:webHidden/>
+              </w:rPr>
+            </w:r>
+            <w:r>
+              <w:rPr>
+                <w:noProof/>
+                <w:webHidden/>
               </w:rPr>
               <w:fldChar w:fldCharType="separate"/>
             </w:r>
             <w:r>
               <w:rPr>
-                <w:rFonts w:ascii="Oxygen" w:hAnsi="Oxygen"/>
-                <w:noProof/>
-                <w:webHidden/>
-                <w:color w:val="262626" w:themeColor="text1" w:themeTint="D9"/>
-              </w:rPr>
-              <w:t>9</w:t>
-            </w:r>
-            <w:r>
-              <w:rPr>
-                <w:rFonts w:ascii="Oxygen" w:hAnsi="Oxygen"/>
-                <w:noProof/>
-                <w:webHidden/>
-                <w:color w:val="262626" w:themeColor="text1" w:themeTint="D9"/>
+                <w:noProof/>
+                <w:webHidden/>
+              </w:rPr>
+              <w:t>11</w:t>
+            </w:r>
+            <w:r>
+              <w:rPr>
+                <w:noProof/>
+                <w:webHidden/>
               </w:rPr>
               <w:fldChar w:fldCharType="end"/>
             </w:r>
@@ -3172,84 +2796,67 @@
               <w:tab w:val="right" w:leader="dot" w:pos="8630"/>
             </w:tabs>
             <w:rPr>
-              <w:rFonts w:ascii="Oxygen" w:hAnsi="Oxygen"/>
               <w:noProof/>
-              <w:color w:val="262626" w:themeColor="text1" w:themeTint="D9"/>
               <w:kern w:val="2"/>
               <w:sz w:val="24"/>
               <w:szCs w:val="24"/>
               <w14:ligatures w14:val="standardContextual"/>
             </w:rPr>
           </w:pPr>
-          <w:hyperlink w:anchor="_Toc205931639" w:history="1">
+          <w:hyperlink w:anchor="_Toc206083940" w:history="1">
             <w:r>
               <w:rPr>
                 <w:rStyle w:val="Hyperlink"/>
                 <w:rFonts w:ascii="Oxygen" w:hAnsi="Oxygen"/>
                 <w:noProof/>
-                <w:color w:val="262626" w:themeColor="text1" w:themeTint="D9"/>
               </w:rPr>
               <w:t>Why not more aggressive transforms?</w:t>
             </w:r>
             <w:r>
               <w:rPr>
-                <w:rFonts w:ascii="Oxygen" w:hAnsi="Oxygen"/>
-                <w:noProof/>
-                <w:webHidden/>
-                <w:color w:val="262626" w:themeColor="text1" w:themeTint="D9"/>
+                <w:noProof/>
+                <w:webHidden/>
               </w:rPr>
               <w:tab/>
             </w:r>
             <w:r>
               <w:rPr>
-                <w:rFonts w:ascii="Oxygen" w:hAnsi="Oxygen"/>
-                <w:noProof/>
-                <w:webHidden/>
-                <w:color w:val="262626" w:themeColor="text1" w:themeTint="D9"/>
+                <w:noProof/>
+                <w:webHidden/>
               </w:rPr>
               <w:fldChar w:fldCharType="begin"/>
             </w:r>
             <w:r>
               <w:rPr>
-                <w:rFonts w:ascii="Oxygen" w:hAnsi="Oxygen"/>
-                <w:noProof/>
-                <w:webHidden/>
-                <w:color w:val="262626" w:themeColor="text1" w:themeTint="D9"/>
-              </w:rPr>
-              <w:instrText xml:space="preserve"> PAGEREF _Toc205931639 \h </w:instrText>
-            </w:r>
-            <w:r>
-              <w:rPr>
-                <w:rFonts w:ascii="Oxygen" w:hAnsi="Oxygen"/>
-                <w:noProof/>
-                <w:webHidden/>
-                <w:color w:val="262626" w:themeColor="text1" w:themeTint="D9"/>
-              </w:rPr>
-            </w:r>
-            <w:r>
-              <w:rPr>
-                <w:rFonts w:ascii="Oxygen" w:hAnsi="Oxygen"/>
-                <w:noProof/>
-                <w:webHidden/>
-                <w:color w:val="262626" w:themeColor="text1" w:themeTint="D9"/>
+                <w:noProof/>
+                <w:webHidden/>
+              </w:rPr>
+              <w:instrText xml:space="preserve"> PAGEREF _Toc206083940 \h </w:instrText>
+            </w:r>
+            <w:r>
+              <w:rPr>
+                <w:noProof/>
+                <w:webHidden/>
+              </w:rPr>
+            </w:r>
+            <w:r>
+              <w:rPr>
+                <w:noProof/>
+                <w:webHidden/>
               </w:rPr>
               <w:fldChar w:fldCharType="separate"/>
             </w:r>
             <w:r>
               <w:rPr>
-                <w:rFonts w:ascii="Oxygen" w:hAnsi="Oxygen"/>
-                <w:noProof/>
-                <w:webHidden/>
-                <w:color w:val="262626" w:themeColor="text1" w:themeTint="D9"/>
-              </w:rPr>
-              <w:t>10</w:t>
-            </w:r>
-            <w:r>
-              <w:rPr>
-                <w:rFonts w:ascii="Oxygen" w:hAnsi="Oxygen"/>
-                <w:noProof/>
-                <w:webHidden/>
-                <w:color w:val="262626" w:themeColor="text1" w:themeTint="D9"/>
+                <w:noProof/>
+                <w:webHidden/>
+              </w:rPr>
+              <w:t>12</w:t>
+            </w:r>
+            <w:r>
+              <w:rPr>
+                <w:noProof/>
+                <w:webHidden/>
               </w:rPr>
               <w:fldChar w:fldCharType="end"/>
             </w:r>
@@ -3262,84 +2869,67 @@
               <w:tab w:val="right" w:leader="dot" w:pos="8630"/>
             </w:tabs>
             <w:rPr>
-              <w:rFonts w:ascii="Oxygen" w:hAnsi="Oxygen"/>
               <w:noProof/>
-              <w:color w:val="262626" w:themeColor="text1" w:themeTint="D9"/>
               <w:kern w:val="2"/>
               <w:sz w:val="24"/>
               <w:szCs w:val="24"/>
               <w14:ligatures w14:val="standardContextual"/>
             </w:rPr>
           </w:pPr>
-          <w:hyperlink w:anchor="_Toc205931640" w:history="1">
+          <w:hyperlink w:anchor="_Toc206083941" w:history="1">
             <w:r>
               <w:rPr>
                 <w:rStyle w:val="Hyperlink"/>
                 <w:rFonts w:ascii="Oxygen" w:hAnsi="Oxygen"/>
                 <w:noProof/>
-                <w:color w:val="262626" w:themeColor="text1" w:themeTint="D9"/>
               </w:rPr>
               <w:t>Adaptation to different IMG_SIZE</w:t>
             </w:r>
             <w:r>
               <w:rPr>
-                <w:rFonts w:ascii="Oxygen" w:hAnsi="Oxygen"/>
-                <w:noProof/>
-                <w:webHidden/>
-                <w:color w:val="262626" w:themeColor="text1" w:themeTint="D9"/>
+                <w:noProof/>
+                <w:webHidden/>
               </w:rPr>
               <w:tab/>
             </w:r>
             <w:r>
               <w:rPr>
-                <w:rFonts w:ascii="Oxygen" w:hAnsi="Oxygen"/>
-                <w:noProof/>
-                <w:webHidden/>
-                <w:color w:val="262626" w:themeColor="text1" w:themeTint="D9"/>
+                <w:noProof/>
+                <w:webHidden/>
               </w:rPr>
               <w:fldChar w:fldCharType="begin"/>
             </w:r>
             <w:r>
               <w:rPr>
-                <w:rFonts w:ascii="Oxygen" w:hAnsi="Oxygen"/>
-                <w:noProof/>
-                <w:webHidden/>
-                <w:color w:val="262626" w:themeColor="text1" w:themeTint="D9"/>
-              </w:rPr>
-              <w:instrText xml:space="preserve"> PAGEREF _Toc205931640 \h </w:instrText>
-            </w:r>
-            <w:r>
-              <w:rPr>
-                <w:rFonts w:ascii="Oxygen" w:hAnsi="Oxygen"/>
-                <w:noProof/>
-                <w:webHidden/>
-                <w:color w:val="262626" w:themeColor="text1" w:themeTint="D9"/>
-              </w:rPr>
-            </w:r>
-            <w:r>
-              <w:rPr>
-                <w:rFonts w:ascii="Oxygen" w:hAnsi="Oxygen"/>
-                <w:noProof/>
-                <w:webHidden/>
-                <w:color w:val="262626" w:themeColor="text1" w:themeTint="D9"/>
+                <w:noProof/>
+                <w:webHidden/>
+              </w:rPr>
+              <w:instrText xml:space="preserve"> PAGEREF _Toc206083941 \h </w:instrText>
+            </w:r>
+            <w:r>
+              <w:rPr>
+                <w:noProof/>
+                <w:webHidden/>
+              </w:rPr>
+            </w:r>
+            <w:r>
+              <w:rPr>
+                <w:noProof/>
+                <w:webHidden/>
               </w:rPr>
               <w:fldChar w:fldCharType="separate"/>
             </w:r>
             <w:r>
               <w:rPr>
-                <w:rFonts w:ascii="Oxygen" w:hAnsi="Oxygen"/>
-                <w:noProof/>
-                <w:webHidden/>
-                <w:color w:val="262626" w:themeColor="text1" w:themeTint="D9"/>
-              </w:rPr>
-              <w:t>10</w:t>
-            </w:r>
-            <w:r>
-              <w:rPr>
-                <w:rFonts w:ascii="Oxygen" w:hAnsi="Oxygen"/>
-                <w:noProof/>
-                <w:webHidden/>
-                <w:color w:val="262626" w:themeColor="text1" w:themeTint="D9"/>
+                <w:noProof/>
+                <w:webHidden/>
+              </w:rPr>
+              <w:t>12</w:t>
+            </w:r>
+            <w:r>
+              <w:rPr>
+                <w:noProof/>
+                <w:webHidden/>
               </w:rPr>
               <w:fldChar w:fldCharType="end"/>
             </w:r>
@@ -3352,84 +2942,67 @@
               <w:tab w:val="right" w:leader="dot" w:pos="8630"/>
             </w:tabs>
             <w:rPr>
-              <w:rFonts w:ascii="Oxygen" w:hAnsi="Oxygen"/>
               <w:noProof/>
-              <w:color w:val="262626" w:themeColor="text1" w:themeTint="D9"/>
               <w:kern w:val="2"/>
               <w:sz w:val="24"/>
               <w:szCs w:val="24"/>
               <w14:ligatures w14:val="standardContextual"/>
             </w:rPr>
           </w:pPr>
-          <w:hyperlink w:anchor="_Toc205931641" w:history="1">
+          <w:hyperlink w:anchor="_Toc206083942" w:history="1">
             <w:r>
               <w:rPr>
                 <w:rStyle w:val="Hyperlink"/>
                 <w:rFonts w:ascii="Oxygen" w:hAnsi="Oxygen"/>
                 <w:noProof/>
-                <w:color w:val="262626" w:themeColor="text1" w:themeTint="D9"/>
               </w:rPr>
               <w:t>Summary</w:t>
             </w:r>
             <w:r>
               <w:rPr>
-                <w:rFonts w:ascii="Oxygen" w:hAnsi="Oxygen"/>
-                <w:noProof/>
-                <w:webHidden/>
-                <w:color w:val="262626" w:themeColor="text1" w:themeTint="D9"/>
+                <w:noProof/>
+                <w:webHidden/>
               </w:rPr>
               <w:tab/>
             </w:r>
             <w:r>
               <w:rPr>
-                <w:rFonts w:ascii="Oxygen" w:hAnsi="Oxygen"/>
-                <w:noProof/>
-                <w:webHidden/>
-                <w:color w:val="262626" w:themeColor="text1" w:themeTint="D9"/>
+                <w:noProof/>
+                <w:webHidden/>
               </w:rPr>
               <w:fldChar w:fldCharType="begin"/>
             </w:r>
             <w:r>
               <w:rPr>
-                <w:rFonts w:ascii="Oxygen" w:hAnsi="Oxygen"/>
-                <w:noProof/>
-                <w:webHidden/>
-                <w:color w:val="262626" w:themeColor="text1" w:themeTint="D9"/>
-              </w:rPr>
-              <w:instrText xml:space="preserve"> PAGEREF _Toc205931641 \h </w:instrText>
-            </w:r>
-            <w:r>
-              <w:rPr>
-                <w:rFonts w:ascii="Oxygen" w:hAnsi="Oxygen"/>
-                <w:noProof/>
-                <w:webHidden/>
-                <w:color w:val="262626" w:themeColor="text1" w:themeTint="D9"/>
-              </w:rPr>
-            </w:r>
-            <w:r>
-              <w:rPr>
-                <w:rFonts w:ascii="Oxygen" w:hAnsi="Oxygen"/>
-                <w:noProof/>
-                <w:webHidden/>
-                <w:color w:val="262626" w:themeColor="text1" w:themeTint="D9"/>
+                <w:noProof/>
+                <w:webHidden/>
+              </w:rPr>
+              <w:instrText xml:space="preserve"> PAGEREF _Toc206083942 \h </w:instrText>
+            </w:r>
+            <w:r>
+              <w:rPr>
+                <w:noProof/>
+                <w:webHidden/>
+              </w:rPr>
+            </w:r>
+            <w:r>
+              <w:rPr>
+                <w:noProof/>
+                <w:webHidden/>
               </w:rPr>
               <w:fldChar w:fldCharType="separate"/>
             </w:r>
             <w:r>
               <w:rPr>
-                <w:rFonts w:ascii="Oxygen" w:hAnsi="Oxygen"/>
-                <w:noProof/>
-                <w:webHidden/>
-                <w:color w:val="262626" w:themeColor="text1" w:themeTint="D9"/>
-              </w:rPr>
-              <w:t>10</w:t>
-            </w:r>
-            <w:r>
-              <w:rPr>
-                <w:rFonts w:ascii="Oxygen" w:hAnsi="Oxygen"/>
-                <w:noProof/>
-                <w:webHidden/>
-                <w:color w:val="262626" w:themeColor="text1" w:themeTint="D9"/>
+                <w:noProof/>
+                <w:webHidden/>
+              </w:rPr>
+              <w:t>12</w:t>
+            </w:r>
+            <w:r>
+              <w:rPr>
+                <w:noProof/>
+                <w:webHidden/>
               </w:rPr>
               <w:fldChar w:fldCharType="end"/>
             </w:r>
@@ -3443,30 +3016,25 @@
               <w:tab w:val="right" w:leader="dot" w:pos="8630"/>
             </w:tabs>
             <w:rPr>
-              <w:rFonts w:ascii="Oxygen" w:hAnsi="Oxygen"/>
               <w:noProof/>
-              <w:color w:val="262626" w:themeColor="text1" w:themeTint="D9"/>
               <w:kern w:val="2"/>
               <w:sz w:val="24"/>
               <w:szCs w:val="24"/>
               <w14:ligatures w14:val="standardContextual"/>
             </w:rPr>
           </w:pPr>
-          <w:hyperlink w:anchor="_Toc205931642" w:history="1">
+          <w:hyperlink w:anchor="_Toc206083943" w:history="1">
             <w:r>
               <w:rPr>
                 <w:rStyle w:val="Hyperlink"/>
                 <w:rFonts w:ascii="Oxygen" w:hAnsi="Oxygen"/>
                 <w:noProof/>
-                <w:color w:val="262626" w:themeColor="text1" w:themeTint="D9"/>
               </w:rPr>
               <w:t>4.</w:t>
             </w:r>
             <w:r>
               <w:rPr>
-                <w:rFonts w:ascii="Oxygen" w:hAnsi="Oxygen"/>
-                <w:noProof/>
-                <w:color w:val="262626" w:themeColor="text1" w:themeTint="D9"/>
+                <w:noProof/>
                 <w:kern w:val="2"/>
                 <w:sz w:val="24"/>
                 <w:szCs w:val="24"/>
@@ -3479,69 +3047,54 @@
                 <w:rStyle w:val="Hyperlink"/>
                 <w:rFonts w:ascii="Oxygen" w:hAnsi="Oxygen"/>
                 <w:noProof/>
-                <w:color w:val="262626" w:themeColor="text1" w:themeTint="D9"/>
               </w:rPr>
               <w:t>Tuning of Metaparameters</w:t>
             </w:r>
             <w:r>
               <w:rPr>
-                <w:rFonts w:ascii="Oxygen" w:hAnsi="Oxygen"/>
-                <w:noProof/>
-                <w:webHidden/>
-                <w:color w:val="262626" w:themeColor="text1" w:themeTint="D9"/>
+                <w:noProof/>
+                <w:webHidden/>
               </w:rPr>
               <w:tab/>
             </w:r>
             <w:r>
               <w:rPr>
-                <w:rFonts w:ascii="Oxygen" w:hAnsi="Oxygen"/>
-                <w:noProof/>
-                <w:webHidden/>
-                <w:color w:val="262626" w:themeColor="text1" w:themeTint="D9"/>
+                <w:noProof/>
+                <w:webHidden/>
               </w:rPr>
               <w:fldChar w:fldCharType="begin"/>
             </w:r>
             <w:r>
               <w:rPr>
-                <w:rFonts w:ascii="Oxygen" w:hAnsi="Oxygen"/>
-                <w:noProof/>
-                <w:webHidden/>
-                <w:color w:val="262626" w:themeColor="text1" w:themeTint="D9"/>
-              </w:rPr>
-              <w:instrText xml:space="preserve"> PAGEREF _Toc205931642 \h </w:instrText>
-            </w:r>
-            <w:r>
-              <w:rPr>
-                <w:rFonts w:ascii="Oxygen" w:hAnsi="Oxygen"/>
-                <w:noProof/>
-                <w:webHidden/>
-                <w:color w:val="262626" w:themeColor="text1" w:themeTint="D9"/>
-              </w:rPr>
-            </w:r>
-            <w:r>
-              <w:rPr>
-                <w:rFonts w:ascii="Oxygen" w:hAnsi="Oxygen"/>
-                <w:noProof/>
-                <w:webHidden/>
-                <w:color w:val="262626" w:themeColor="text1" w:themeTint="D9"/>
+                <w:noProof/>
+                <w:webHidden/>
+              </w:rPr>
+              <w:instrText xml:space="preserve"> PAGEREF _Toc206083943 \h </w:instrText>
+            </w:r>
+            <w:r>
+              <w:rPr>
+                <w:noProof/>
+                <w:webHidden/>
+              </w:rPr>
+            </w:r>
+            <w:r>
+              <w:rPr>
+                <w:noProof/>
+                <w:webHidden/>
               </w:rPr>
               <w:fldChar w:fldCharType="separate"/>
             </w:r>
             <w:r>
               <w:rPr>
-                <w:rFonts w:ascii="Oxygen" w:hAnsi="Oxygen"/>
-                <w:noProof/>
-                <w:webHidden/>
-                <w:color w:val="262626" w:themeColor="text1" w:themeTint="D9"/>
-              </w:rPr>
-              <w:t>10</w:t>
-            </w:r>
-            <w:r>
-              <w:rPr>
-                <w:rFonts w:ascii="Oxygen" w:hAnsi="Oxygen"/>
-                <w:noProof/>
-                <w:webHidden/>
-                <w:color w:val="262626" w:themeColor="text1" w:themeTint="D9"/>
+                <w:noProof/>
+                <w:webHidden/>
+              </w:rPr>
+              <w:t>13</w:t>
+            </w:r>
+            <w:r>
+              <w:rPr>
+                <w:noProof/>
+                <w:webHidden/>
               </w:rPr>
               <w:fldChar w:fldCharType="end"/>
             </w:r>
@@ -3555,105 +3108,86 @@
               <w:tab w:val="right" w:leader="dot" w:pos="8630"/>
             </w:tabs>
             <w:rPr>
-              <w:rFonts w:ascii="Oxygen" w:hAnsi="Oxygen"/>
               <w:noProof/>
-              <w:color w:val="262626" w:themeColor="text1" w:themeTint="D9"/>
               <w:kern w:val="2"/>
               <w:sz w:val="24"/>
               <w:szCs w:val="24"/>
               <w14:ligatures w14:val="standardContextual"/>
             </w:rPr>
           </w:pPr>
-          <w:hyperlink w:anchor="_Toc205931643" w:history="1">
+          <w:hyperlink w:anchor="_Toc206083944" w:history="1">
             <w:r>
               <w:rPr>
                 <w:rStyle w:val="Hyperlink"/>
                 <w:rFonts w:ascii="Oxygen" w:hAnsi="Oxygen"/>
                 <w:noProof/>
-                <w:color w:val="262626" w:themeColor="text1" w:themeTint="D9"/>
               </w:rPr>
               <w:t>4.1</w:t>
             </w:r>
             <w:r>
               <w:rPr>
-                <w:rFonts w:ascii="Oxygen" w:hAnsi="Oxygen"/>
-                <w:noProof/>
-                <w:color w:val="262626" w:themeColor="text1" w:themeTint="D9"/>
+                <w:noProof/>
                 <w:kern w:val="2"/>
                 <w:sz w:val="24"/>
                 <w:szCs w:val="24"/>
                 <w14:ligatures w14:val="standardContextual"/>
               </w:rPr>
               <w:tab/>
+              <w:t xml:space="preserve">    </w:t>
             </w:r>
             <w:r>
               <w:rPr>
                 <w:rStyle w:val="Hyperlink"/>
                 <w:rFonts w:ascii="Oxygen" w:hAnsi="Oxygen"/>
                 <w:noProof/>
-                <w:color w:val="262626" w:themeColor="text1" w:themeTint="D9"/>
               </w:rPr>
               <w:t>Batch Size</w:t>
             </w:r>
             <w:r>
               <w:rPr>
-                <w:rFonts w:ascii="Oxygen" w:hAnsi="Oxygen"/>
-                <w:noProof/>
-                <w:webHidden/>
-                <w:color w:val="262626" w:themeColor="text1" w:themeTint="D9"/>
+                <w:noProof/>
+                <w:webHidden/>
               </w:rPr>
               <w:tab/>
             </w:r>
             <w:r>
               <w:rPr>
-                <w:rFonts w:ascii="Oxygen" w:hAnsi="Oxygen"/>
-                <w:noProof/>
-                <w:webHidden/>
-                <w:color w:val="262626" w:themeColor="text1" w:themeTint="D9"/>
+                <w:noProof/>
+                <w:webHidden/>
               </w:rPr>
               <w:fldChar w:fldCharType="begin"/>
             </w:r>
             <w:r>
               <w:rPr>
-                <w:rFonts w:ascii="Oxygen" w:hAnsi="Oxygen"/>
-                <w:noProof/>
-                <w:webHidden/>
-                <w:color w:val="262626" w:themeColor="text1" w:themeTint="D9"/>
-              </w:rPr>
-              <w:instrText xml:space="preserve"> PAGEREF _Toc205931643 \h </w:instrText>
-            </w:r>
-            <w:r>
-              <w:rPr>
-                <w:rFonts w:ascii="Oxygen" w:hAnsi="Oxygen"/>
-                <w:noProof/>
-                <w:webHidden/>
-                <w:color w:val="262626" w:themeColor="text1" w:themeTint="D9"/>
-              </w:rPr>
-            </w:r>
-            <w:r>
-              <w:rPr>
-                <w:rFonts w:ascii="Oxygen" w:hAnsi="Oxygen"/>
-                <w:noProof/>
-                <w:webHidden/>
-                <w:color w:val="262626" w:themeColor="text1" w:themeTint="D9"/>
+                <w:noProof/>
+                <w:webHidden/>
+              </w:rPr>
+              <w:instrText xml:space="preserve"> PAGEREF _Toc206083944 \h </w:instrText>
+            </w:r>
+            <w:r>
+              <w:rPr>
+                <w:noProof/>
+                <w:webHidden/>
+              </w:rPr>
+            </w:r>
+            <w:r>
+              <w:rPr>
+                <w:noProof/>
+                <w:webHidden/>
               </w:rPr>
               <w:fldChar w:fldCharType="separate"/>
             </w:r>
             <w:r>
               <w:rPr>
-                <w:rFonts w:ascii="Oxygen" w:hAnsi="Oxygen"/>
-                <w:noProof/>
-                <w:webHidden/>
-                <w:color w:val="262626" w:themeColor="text1" w:themeTint="D9"/>
-              </w:rPr>
-              <w:t>10</w:t>
-            </w:r>
-            <w:r>
-              <w:rPr>
-                <w:rFonts w:ascii="Oxygen" w:hAnsi="Oxygen"/>
-                <w:noProof/>
-                <w:webHidden/>
-                <w:color w:val="262626" w:themeColor="text1" w:themeTint="D9"/>
+                <w:noProof/>
+                <w:webHidden/>
+              </w:rPr>
+              <w:t>13</w:t>
+            </w:r>
+            <w:r>
+              <w:rPr>
+                <w:noProof/>
+                <w:webHidden/>
               </w:rPr>
               <w:fldChar w:fldCharType="end"/>
             </w:r>
@@ -3667,30 +3201,25 @@
               <w:tab w:val="right" w:leader="dot" w:pos="8630"/>
             </w:tabs>
             <w:rPr>
-              <w:rFonts w:ascii="Oxygen" w:hAnsi="Oxygen"/>
               <w:noProof/>
-              <w:color w:val="262626" w:themeColor="text1" w:themeTint="D9"/>
               <w:kern w:val="2"/>
               <w:sz w:val="24"/>
               <w:szCs w:val="24"/>
               <w14:ligatures w14:val="standardContextual"/>
             </w:rPr>
           </w:pPr>
-          <w:hyperlink w:anchor="_Toc205931644" w:history="1">
+          <w:hyperlink w:anchor="_Toc206083945" w:history="1">
             <w:r>
               <w:rPr>
                 <w:rStyle w:val="Hyperlink"/>
                 <w:rFonts w:ascii="Oxygen" w:hAnsi="Oxygen"/>
                 <w:noProof/>
-                <w:color w:val="262626" w:themeColor="text1" w:themeTint="D9"/>
               </w:rPr>
               <w:t>4.2</w:t>
             </w:r>
             <w:r>
               <w:rPr>
-                <w:rFonts w:ascii="Oxygen" w:hAnsi="Oxygen"/>
-                <w:noProof/>
-                <w:color w:val="262626" w:themeColor="text1" w:themeTint="D9"/>
+                <w:noProof/>
                 <w:kern w:val="2"/>
                 <w:sz w:val="24"/>
                 <w:szCs w:val="24"/>
@@ -3703,69 +3232,54 @@
                 <w:rStyle w:val="Hyperlink"/>
                 <w:rFonts w:ascii="Oxygen" w:hAnsi="Oxygen"/>
                 <w:noProof/>
-                <w:color w:val="262626" w:themeColor="text1" w:themeTint="D9"/>
               </w:rPr>
               <w:t>Learning Rate and Scheduler</w:t>
             </w:r>
             <w:r>
               <w:rPr>
-                <w:rFonts w:ascii="Oxygen" w:hAnsi="Oxygen"/>
-                <w:noProof/>
-                <w:webHidden/>
-                <w:color w:val="262626" w:themeColor="text1" w:themeTint="D9"/>
+                <w:noProof/>
+                <w:webHidden/>
               </w:rPr>
               <w:tab/>
             </w:r>
             <w:r>
               <w:rPr>
-                <w:rFonts w:ascii="Oxygen" w:hAnsi="Oxygen"/>
-                <w:noProof/>
-                <w:webHidden/>
-                <w:color w:val="262626" w:themeColor="text1" w:themeTint="D9"/>
+                <w:noProof/>
+                <w:webHidden/>
               </w:rPr>
               <w:fldChar w:fldCharType="begin"/>
             </w:r>
             <w:r>
               <w:rPr>
-                <w:rFonts w:ascii="Oxygen" w:hAnsi="Oxygen"/>
-                <w:noProof/>
-                <w:webHidden/>
-                <w:color w:val="262626" w:themeColor="text1" w:themeTint="D9"/>
-              </w:rPr>
-              <w:instrText xml:space="preserve"> PAGEREF _Toc205931644 \h </w:instrText>
-            </w:r>
-            <w:r>
-              <w:rPr>
-                <w:rFonts w:ascii="Oxygen" w:hAnsi="Oxygen"/>
-                <w:noProof/>
-                <w:webHidden/>
-                <w:color w:val="262626" w:themeColor="text1" w:themeTint="D9"/>
-              </w:rPr>
-            </w:r>
-            <w:r>
-              <w:rPr>
-                <w:rFonts w:ascii="Oxygen" w:hAnsi="Oxygen"/>
-                <w:noProof/>
-                <w:webHidden/>
-                <w:color w:val="262626" w:themeColor="text1" w:themeTint="D9"/>
+                <w:noProof/>
+                <w:webHidden/>
+              </w:rPr>
+              <w:instrText xml:space="preserve"> PAGEREF _Toc206083945 \h </w:instrText>
+            </w:r>
+            <w:r>
+              <w:rPr>
+                <w:noProof/>
+                <w:webHidden/>
+              </w:rPr>
+            </w:r>
+            <w:r>
+              <w:rPr>
+                <w:noProof/>
+                <w:webHidden/>
               </w:rPr>
               <w:fldChar w:fldCharType="separate"/>
             </w:r>
             <w:r>
               <w:rPr>
-                <w:rFonts w:ascii="Oxygen" w:hAnsi="Oxygen"/>
-                <w:noProof/>
-                <w:webHidden/>
-                <w:color w:val="262626" w:themeColor="text1" w:themeTint="D9"/>
-              </w:rPr>
-              <w:t>11</w:t>
-            </w:r>
-            <w:r>
-              <w:rPr>
-                <w:rFonts w:ascii="Oxygen" w:hAnsi="Oxygen"/>
-                <w:noProof/>
-                <w:webHidden/>
-                <w:color w:val="262626" w:themeColor="text1" w:themeTint="D9"/>
+                <w:noProof/>
+                <w:webHidden/>
+              </w:rPr>
+              <w:t>13</w:t>
+            </w:r>
+            <w:r>
+              <w:rPr>
+                <w:noProof/>
+                <w:webHidden/>
               </w:rPr>
               <w:fldChar w:fldCharType="end"/>
             </w:r>
@@ -3779,30 +3293,25 @@
               <w:tab w:val="right" w:leader="dot" w:pos="8630"/>
             </w:tabs>
             <w:rPr>
-              <w:rFonts w:ascii="Oxygen" w:hAnsi="Oxygen"/>
               <w:noProof/>
-              <w:color w:val="262626" w:themeColor="text1" w:themeTint="D9"/>
               <w:kern w:val="2"/>
               <w:sz w:val="24"/>
               <w:szCs w:val="24"/>
               <w14:ligatures w14:val="standardContextual"/>
             </w:rPr>
           </w:pPr>
-          <w:hyperlink w:anchor="_Toc205931645" w:history="1">
+          <w:hyperlink w:anchor="_Toc206083946" w:history="1">
             <w:r>
               <w:rPr>
                 <w:rStyle w:val="Hyperlink"/>
                 <w:rFonts w:ascii="Oxygen" w:hAnsi="Oxygen"/>
                 <w:noProof/>
-                <w:color w:val="262626" w:themeColor="text1" w:themeTint="D9"/>
               </w:rPr>
               <w:t>4.3</w:t>
             </w:r>
             <w:r>
               <w:rPr>
-                <w:rFonts w:ascii="Oxygen" w:hAnsi="Oxygen"/>
-                <w:noProof/>
-                <w:color w:val="262626" w:themeColor="text1" w:themeTint="D9"/>
+                <w:noProof/>
                 <w:kern w:val="2"/>
                 <w:sz w:val="24"/>
                 <w:szCs w:val="24"/>
@@ -3815,69 +3324,54 @@
                 <w:rStyle w:val="Hyperlink"/>
                 <w:rFonts w:ascii="Oxygen" w:hAnsi="Oxygen"/>
                 <w:noProof/>
-                <w:color w:val="262626" w:themeColor="text1" w:themeTint="D9"/>
               </w:rPr>
               <w:t>Dropout and Stochastic Depth</w:t>
             </w:r>
             <w:r>
               <w:rPr>
-                <w:rFonts w:ascii="Oxygen" w:hAnsi="Oxygen"/>
-                <w:noProof/>
-                <w:webHidden/>
-                <w:color w:val="262626" w:themeColor="text1" w:themeTint="D9"/>
+                <w:noProof/>
+                <w:webHidden/>
               </w:rPr>
               <w:tab/>
             </w:r>
             <w:r>
               <w:rPr>
-                <w:rFonts w:ascii="Oxygen" w:hAnsi="Oxygen"/>
-                <w:noProof/>
-                <w:webHidden/>
-                <w:color w:val="262626" w:themeColor="text1" w:themeTint="D9"/>
+                <w:noProof/>
+                <w:webHidden/>
               </w:rPr>
               <w:fldChar w:fldCharType="begin"/>
             </w:r>
             <w:r>
               <w:rPr>
-                <w:rFonts w:ascii="Oxygen" w:hAnsi="Oxygen"/>
-                <w:noProof/>
-                <w:webHidden/>
-                <w:color w:val="262626" w:themeColor="text1" w:themeTint="D9"/>
-              </w:rPr>
-              <w:instrText xml:space="preserve"> PAGEREF _Toc205931645 \h </w:instrText>
-            </w:r>
-            <w:r>
-              <w:rPr>
-                <w:rFonts w:ascii="Oxygen" w:hAnsi="Oxygen"/>
-                <w:noProof/>
-                <w:webHidden/>
-                <w:color w:val="262626" w:themeColor="text1" w:themeTint="D9"/>
-              </w:rPr>
-            </w:r>
-            <w:r>
-              <w:rPr>
-                <w:rFonts w:ascii="Oxygen" w:hAnsi="Oxygen"/>
-                <w:noProof/>
-                <w:webHidden/>
-                <w:color w:val="262626" w:themeColor="text1" w:themeTint="D9"/>
+                <w:noProof/>
+                <w:webHidden/>
+              </w:rPr>
+              <w:instrText xml:space="preserve"> PAGEREF _Toc206083946 \h </w:instrText>
+            </w:r>
+            <w:r>
+              <w:rPr>
+                <w:noProof/>
+                <w:webHidden/>
+              </w:rPr>
+            </w:r>
+            <w:r>
+              <w:rPr>
+                <w:noProof/>
+                <w:webHidden/>
               </w:rPr>
               <w:fldChar w:fldCharType="separate"/>
             </w:r>
             <w:r>
               <w:rPr>
-                <w:rFonts w:ascii="Oxygen" w:hAnsi="Oxygen"/>
-                <w:noProof/>
-                <w:webHidden/>
-                <w:color w:val="262626" w:themeColor="text1" w:themeTint="D9"/>
-              </w:rPr>
-              <w:t>11</w:t>
-            </w:r>
-            <w:r>
-              <w:rPr>
-                <w:rFonts w:ascii="Oxygen" w:hAnsi="Oxygen"/>
-                <w:noProof/>
-                <w:webHidden/>
-                <w:color w:val="262626" w:themeColor="text1" w:themeTint="D9"/>
+                <w:noProof/>
+                <w:webHidden/>
+              </w:rPr>
+              <w:t>13</w:t>
+            </w:r>
+            <w:r>
+              <w:rPr>
+                <w:noProof/>
+                <w:webHidden/>
               </w:rPr>
               <w:fldChar w:fldCharType="end"/>
             </w:r>
@@ -3891,30 +3385,25 @@
               <w:tab w:val="right" w:leader="dot" w:pos="8630"/>
             </w:tabs>
             <w:rPr>
-              <w:rFonts w:ascii="Oxygen" w:hAnsi="Oxygen"/>
               <w:noProof/>
-              <w:color w:val="262626" w:themeColor="text1" w:themeTint="D9"/>
               <w:kern w:val="2"/>
               <w:sz w:val="24"/>
               <w:szCs w:val="24"/>
               <w14:ligatures w14:val="standardContextual"/>
             </w:rPr>
           </w:pPr>
-          <w:hyperlink w:anchor="_Toc205931646" w:history="1">
+          <w:hyperlink w:anchor="_Toc206083947" w:history="1">
             <w:r>
               <w:rPr>
                 <w:rStyle w:val="Hyperlink"/>
                 <w:rFonts w:ascii="Oxygen" w:hAnsi="Oxygen"/>
                 <w:noProof/>
-                <w:color w:val="262626" w:themeColor="text1" w:themeTint="D9"/>
               </w:rPr>
               <w:t>4.4</w:t>
             </w:r>
             <w:r>
               <w:rPr>
-                <w:rFonts w:ascii="Oxygen" w:hAnsi="Oxygen"/>
-                <w:noProof/>
-                <w:color w:val="262626" w:themeColor="text1" w:themeTint="D9"/>
+                <w:noProof/>
                 <w:kern w:val="2"/>
                 <w:sz w:val="24"/>
                 <w:szCs w:val="24"/>
@@ -3927,69 +3416,54 @@
                 <w:rStyle w:val="Hyperlink"/>
                 <w:rFonts w:ascii="Oxygen" w:hAnsi="Oxygen"/>
                 <w:noProof/>
-                <w:color w:val="262626" w:themeColor="text1" w:themeTint="D9"/>
               </w:rPr>
               <w:t>Weight Decay (L2 Regularization)</w:t>
             </w:r>
             <w:r>
               <w:rPr>
-                <w:rFonts w:ascii="Oxygen" w:hAnsi="Oxygen"/>
-                <w:noProof/>
-                <w:webHidden/>
-                <w:color w:val="262626" w:themeColor="text1" w:themeTint="D9"/>
+                <w:noProof/>
+                <w:webHidden/>
               </w:rPr>
               <w:tab/>
             </w:r>
             <w:r>
               <w:rPr>
-                <w:rFonts w:ascii="Oxygen" w:hAnsi="Oxygen"/>
-                <w:noProof/>
-                <w:webHidden/>
-                <w:color w:val="262626" w:themeColor="text1" w:themeTint="D9"/>
+                <w:noProof/>
+                <w:webHidden/>
               </w:rPr>
               <w:fldChar w:fldCharType="begin"/>
             </w:r>
             <w:r>
               <w:rPr>
-                <w:rFonts w:ascii="Oxygen" w:hAnsi="Oxygen"/>
-                <w:noProof/>
-                <w:webHidden/>
-                <w:color w:val="262626" w:themeColor="text1" w:themeTint="D9"/>
-              </w:rPr>
-              <w:instrText xml:space="preserve"> PAGEREF _Toc205931646 \h </w:instrText>
-            </w:r>
-            <w:r>
-              <w:rPr>
-                <w:rFonts w:ascii="Oxygen" w:hAnsi="Oxygen"/>
-                <w:noProof/>
-                <w:webHidden/>
-                <w:color w:val="262626" w:themeColor="text1" w:themeTint="D9"/>
-              </w:rPr>
-            </w:r>
-            <w:r>
-              <w:rPr>
-                <w:rFonts w:ascii="Oxygen" w:hAnsi="Oxygen"/>
-                <w:noProof/>
-                <w:webHidden/>
-                <w:color w:val="262626" w:themeColor="text1" w:themeTint="D9"/>
+                <w:noProof/>
+                <w:webHidden/>
+              </w:rPr>
+              <w:instrText xml:space="preserve"> PAGEREF _Toc206083947 \h </w:instrText>
+            </w:r>
+            <w:r>
+              <w:rPr>
+                <w:noProof/>
+                <w:webHidden/>
+              </w:rPr>
+            </w:r>
+            <w:r>
+              <w:rPr>
+                <w:noProof/>
+                <w:webHidden/>
               </w:rPr>
               <w:fldChar w:fldCharType="separate"/>
             </w:r>
             <w:r>
               <w:rPr>
-                <w:rFonts w:ascii="Oxygen" w:hAnsi="Oxygen"/>
-                <w:noProof/>
-                <w:webHidden/>
-                <w:color w:val="262626" w:themeColor="text1" w:themeTint="D9"/>
-              </w:rPr>
-              <w:t>11</w:t>
-            </w:r>
-            <w:r>
-              <w:rPr>
-                <w:rFonts w:ascii="Oxygen" w:hAnsi="Oxygen"/>
-                <w:noProof/>
-                <w:webHidden/>
-                <w:color w:val="262626" w:themeColor="text1" w:themeTint="D9"/>
+                <w:noProof/>
+                <w:webHidden/>
+              </w:rPr>
+              <w:t>14</w:t>
+            </w:r>
+            <w:r>
+              <w:rPr>
+                <w:noProof/>
+                <w:webHidden/>
               </w:rPr>
               <w:fldChar w:fldCharType="end"/>
             </w:r>
@@ -4003,30 +3477,25 @@
               <w:tab w:val="right" w:leader="dot" w:pos="8630"/>
             </w:tabs>
             <w:rPr>
-              <w:rFonts w:ascii="Oxygen" w:hAnsi="Oxygen"/>
               <w:noProof/>
-              <w:color w:val="262626" w:themeColor="text1" w:themeTint="D9"/>
               <w:kern w:val="2"/>
               <w:sz w:val="24"/>
               <w:szCs w:val="24"/>
               <w14:ligatures w14:val="standardContextual"/>
             </w:rPr>
           </w:pPr>
-          <w:hyperlink w:anchor="_Toc205931647" w:history="1">
+          <w:hyperlink w:anchor="_Toc206083948" w:history="1">
             <w:r>
               <w:rPr>
                 <w:rStyle w:val="Hyperlink"/>
                 <w:rFonts w:ascii="Oxygen" w:hAnsi="Oxygen"/>
                 <w:noProof/>
-                <w:color w:val="262626" w:themeColor="text1" w:themeTint="D9"/>
               </w:rPr>
               <w:t>4.5</w:t>
             </w:r>
             <w:r>
               <w:rPr>
-                <w:rFonts w:ascii="Oxygen" w:hAnsi="Oxygen"/>
-                <w:noProof/>
-                <w:color w:val="262626" w:themeColor="text1" w:themeTint="D9"/>
+                <w:noProof/>
                 <w:kern w:val="2"/>
                 <w:sz w:val="24"/>
                 <w:szCs w:val="24"/>
@@ -4039,69 +3508,54 @@
                 <w:rStyle w:val="Hyperlink"/>
                 <w:rFonts w:ascii="Oxygen" w:hAnsi="Oxygen"/>
                 <w:noProof/>
-                <w:color w:val="262626" w:themeColor="text1" w:themeTint="D9"/>
               </w:rPr>
               <w:t>Label Smoothing</w:t>
             </w:r>
             <w:r>
               <w:rPr>
-                <w:rFonts w:ascii="Oxygen" w:hAnsi="Oxygen"/>
-                <w:noProof/>
-                <w:webHidden/>
-                <w:color w:val="262626" w:themeColor="text1" w:themeTint="D9"/>
+                <w:noProof/>
+                <w:webHidden/>
               </w:rPr>
               <w:tab/>
             </w:r>
             <w:r>
               <w:rPr>
-                <w:rFonts w:ascii="Oxygen" w:hAnsi="Oxygen"/>
-                <w:noProof/>
-                <w:webHidden/>
-                <w:color w:val="262626" w:themeColor="text1" w:themeTint="D9"/>
+                <w:noProof/>
+                <w:webHidden/>
               </w:rPr>
               <w:fldChar w:fldCharType="begin"/>
             </w:r>
             <w:r>
               <w:rPr>
-                <w:rFonts w:ascii="Oxygen" w:hAnsi="Oxygen"/>
-                <w:noProof/>
-                <w:webHidden/>
-                <w:color w:val="262626" w:themeColor="text1" w:themeTint="D9"/>
-              </w:rPr>
-              <w:instrText xml:space="preserve"> PAGEREF _Toc205931647 \h </w:instrText>
-            </w:r>
-            <w:r>
-              <w:rPr>
-                <w:rFonts w:ascii="Oxygen" w:hAnsi="Oxygen"/>
-                <w:noProof/>
-                <w:webHidden/>
-                <w:color w:val="262626" w:themeColor="text1" w:themeTint="D9"/>
-              </w:rPr>
-            </w:r>
-            <w:r>
-              <w:rPr>
-                <w:rFonts w:ascii="Oxygen" w:hAnsi="Oxygen"/>
-                <w:noProof/>
-                <w:webHidden/>
-                <w:color w:val="262626" w:themeColor="text1" w:themeTint="D9"/>
+                <w:noProof/>
+                <w:webHidden/>
+              </w:rPr>
+              <w:instrText xml:space="preserve"> PAGEREF _Toc206083948 \h </w:instrText>
+            </w:r>
+            <w:r>
+              <w:rPr>
+                <w:noProof/>
+                <w:webHidden/>
+              </w:rPr>
+            </w:r>
+            <w:r>
+              <w:rPr>
+                <w:noProof/>
+                <w:webHidden/>
               </w:rPr>
               <w:fldChar w:fldCharType="separate"/>
             </w:r>
             <w:r>
               <w:rPr>
-                <w:rFonts w:ascii="Oxygen" w:hAnsi="Oxygen"/>
-                <w:noProof/>
-                <w:webHidden/>
-                <w:color w:val="262626" w:themeColor="text1" w:themeTint="D9"/>
-              </w:rPr>
-              <w:t>11</w:t>
-            </w:r>
-            <w:r>
-              <w:rPr>
-                <w:rFonts w:ascii="Oxygen" w:hAnsi="Oxygen"/>
-                <w:noProof/>
-                <w:webHidden/>
-                <w:color w:val="262626" w:themeColor="text1" w:themeTint="D9"/>
+                <w:noProof/>
+                <w:webHidden/>
+              </w:rPr>
+              <w:t>14</w:t>
+            </w:r>
+            <w:r>
+              <w:rPr>
+                <w:noProof/>
+                <w:webHidden/>
               </w:rPr>
               <w:fldChar w:fldCharType="end"/>
             </w:r>
@@ -4115,30 +3569,25 @@
               <w:tab w:val="right" w:leader="dot" w:pos="8630"/>
             </w:tabs>
             <w:rPr>
-              <w:rFonts w:ascii="Oxygen" w:hAnsi="Oxygen"/>
               <w:noProof/>
-              <w:color w:val="262626" w:themeColor="text1" w:themeTint="D9"/>
               <w:kern w:val="2"/>
               <w:sz w:val="24"/>
               <w:szCs w:val="24"/>
               <w14:ligatures w14:val="standardContextual"/>
             </w:rPr>
           </w:pPr>
-          <w:hyperlink w:anchor="_Toc205931648" w:history="1">
+          <w:hyperlink w:anchor="_Toc206083949" w:history="1">
             <w:r>
               <w:rPr>
                 <w:rStyle w:val="Hyperlink"/>
                 <w:rFonts w:ascii="Oxygen" w:hAnsi="Oxygen"/>
                 <w:noProof/>
-                <w:color w:val="262626" w:themeColor="text1" w:themeTint="D9"/>
               </w:rPr>
               <w:t>4.6</w:t>
             </w:r>
             <w:r>
               <w:rPr>
-                <w:rFonts w:ascii="Oxygen" w:hAnsi="Oxygen"/>
-                <w:noProof/>
-                <w:color w:val="262626" w:themeColor="text1" w:themeTint="D9"/>
+                <w:noProof/>
                 <w:kern w:val="2"/>
                 <w:sz w:val="24"/>
                 <w:szCs w:val="24"/>
@@ -4151,69 +3600,54 @@
                 <w:rStyle w:val="Hyperlink"/>
                 <w:rFonts w:ascii="Oxygen" w:hAnsi="Oxygen"/>
                 <w:noProof/>
-                <w:color w:val="262626" w:themeColor="text1" w:themeTint="D9"/>
               </w:rPr>
               <w:t>Epoch Count</w:t>
             </w:r>
             <w:r>
               <w:rPr>
-                <w:rFonts w:ascii="Oxygen" w:hAnsi="Oxygen"/>
-                <w:noProof/>
-                <w:webHidden/>
-                <w:color w:val="262626" w:themeColor="text1" w:themeTint="D9"/>
+                <w:noProof/>
+                <w:webHidden/>
               </w:rPr>
               <w:tab/>
             </w:r>
             <w:r>
               <w:rPr>
-                <w:rFonts w:ascii="Oxygen" w:hAnsi="Oxygen"/>
-                <w:noProof/>
-                <w:webHidden/>
-                <w:color w:val="262626" w:themeColor="text1" w:themeTint="D9"/>
+                <w:noProof/>
+                <w:webHidden/>
               </w:rPr>
               <w:fldChar w:fldCharType="begin"/>
             </w:r>
             <w:r>
               <w:rPr>
-                <w:rFonts w:ascii="Oxygen" w:hAnsi="Oxygen"/>
-                <w:noProof/>
-                <w:webHidden/>
-                <w:color w:val="262626" w:themeColor="text1" w:themeTint="D9"/>
-              </w:rPr>
-              <w:instrText xml:space="preserve"> PAGEREF _Toc205931648 \h </w:instrText>
-            </w:r>
-            <w:r>
-              <w:rPr>
-                <w:rFonts w:ascii="Oxygen" w:hAnsi="Oxygen"/>
-                <w:noProof/>
-                <w:webHidden/>
-                <w:color w:val="262626" w:themeColor="text1" w:themeTint="D9"/>
-              </w:rPr>
-            </w:r>
-            <w:r>
-              <w:rPr>
-                <w:rFonts w:ascii="Oxygen" w:hAnsi="Oxygen"/>
-                <w:noProof/>
-                <w:webHidden/>
-                <w:color w:val="262626" w:themeColor="text1" w:themeTint="D9"/>
+                <w:noProof/>
+                <w:webHidden/>
+              </w:rPr>
+              <w:instrText xml:space="preserve"> PAGEREF _Toc206083949 \h </w:instrText>
+            </w:r>
+            <w:r>
+              <w:rPr>
+                <w:noProof/>
+                <w:webHidden/>
+              </w:rPr>
+            </w:r>
+            <w:r>
+              <w:rPr>
+                <w:noProof/>
+                <w:webHidden/>
               </w:rPr>
               <w:fldChar w:fldCharType="separate"/>
             </w:r>
             <w:r>
               <w:rPr>
-                <w:rFonts w:ascii="Oxygen" w:hAnsi="Oxygen"/>
-                <w:noProof/>
-                <w:webHidden/>
-                <w:color w:val="262626" w:themeColor="text1" w:themeTint="D9"/>
-              </w:rPr>
-              <w:t>11</w:t>
-            </w:r>
-            <w:r>
-              <w:rPr>
-                <w:rFonts w:ascii="Oxygen" w:hAnsi="Oxygen"/>
-                <w:noProof/>
-                <w:webHidden/>
-                <w:color w:val="262626" w:themeColor="text1" w:themeTint="D9"/>
+                <w:noProof/>
+                <w:webHidden/>
+              </w:rPr>
+              <w:t>14</w:t>
+            </w:r>
+            <w:r>
+              <w:rPr>
+                <w:noProof/>
+                <w:webHidden/>
               </w:rPr>
               <w:fldChar w:fldCharType="end"/>
             </w:r>
@@ -4227,30 +3661,25 @@
               <w:tab w:val="right" w:leader="dot" w:pos="8630"/>
             </w:tabs>
             <w:rPr>
-              <w:rFonts w:ascii="Oxygen" w:hAnsi="Oxygen"/>
               <w:noProof/>
-              <w:color w:val="262626" w:themeColor="text1" w:themeTint="D9"/>
               <w:kern w:val="2"/>
               <w:sz w:val="24"/>
               <w:szCs w:val="24"/>
               <w14:ligatures w14:val="standardContextual"/>
             </w:rPr>
           </w:pPr>
-          <w:hyperlink w:anchor="_Toc205931649" w:history="1">
+          <w:hyperlink w:anchor="_Toc206083950" w:history="1">
             <w:r>
               <w:rPr>
                 <w:rStyle w:val="Hyperlink"/>
                 <w:rFonts w:ascii="Oxygen" w:hAnsi="Oxygen"/>
                 <w:noProof/>
-                <w:color w:val="262626" w:themeColor="text1" w:themeTint="D9"/>
               </w:rPr>
               <w:t>4.7</w:t>
             </w:r>
             <w:r>
               <w:rPr>
-                <w:rFonts w:ascii="Oxygen" w:hAnsi="Oxygen"/>
-                <w:noProof/>
-                <w:color w:val="262626" w:themeColor="text1" w:themeTint="D9"/>
+                <w:noProof/>
                 <w:kern w:val="2"/>
                 <w:sz w:val="24"/>
                 <w:szCs w:val="24"/>
@@ -4263,69 +3692,54 @@
                 <w:rStyle w:val="Hyperlink"/>
                 <w:rFonts w:ascii="Oxygen" w:hAnsi="Oxygen"/>
                 <w:noProof/>
-                <w:color w:val="262626" w:themeColor="text1" w:themeTint="D9"/>
               </w:rPr>
               <w:t>Data Augmentation Parameters</w:t>
             </w:r>
             <w:r>
               <w:rPr>
-                <w:rFonts w:ascii="Oxygen" w:hAnsi="Oxygen"/>
-                <w:noProof/>
-                <w:webHidden/>
-                <w:color w:val="262626" w:themeColor="text1" w:themeTint="D9"/>
+                <w:noProof/>
+                <w:webHidden/>
               </w:rPr>
               <w:tab/>
             </w:r>
             <w:r>
               <w:rPr>
-                <w:rFonts w:ascii="Oxygen" w:hAnsi="Oxygen"/>
-                <w:noProof/>
-                <w:webHidden/>
-                <w:color w:val="262626" w:themeColor="text1" w:themeTint="D9"/>
+                <w:noProof/>
+                <w:webHidden/>
               </w:rPr>
               <w:fldChar w:fldCharType="begin"/>
             </w:r>
             <w:r>
               <w:rPr>
-                <w:rFonts w:ascii="Oxygen" w:hAnsi="Oxygen"/>
-                <w:noProof/>
-                <w:webHidden/>
-                <w:color w:val="262626" w:themeColor="text1" w:themeTint="D9"/>
-              </w:rPr>
-              <w:instrText xml:space="preserve"> PAGEREF _Toc205931649 \h </w:instrText>
-            </w:r>
-            <w:r>
-              <w:rPr>
-                <w:rFonts w:ascii="Oxygen" w:hAnsi="Oxygen"/>
-                <w:noProof/>
-                <w:webHidden/>
-                <w:color w:val="262626" w:themeColor="text1" w:themeTint="D9"/>
-              </w:rPr>
-            </w:r>
-            <w:r>
-              <w:rPr>
-                <w:rFonts w:ascii="Oxygen" w:hAnsi="Oxygen"/>
-                <w:noProof/>
-                <w:webHidden/>
-                <w:color w:val="262626" w:themeColor="text1" w:themeTint="D9"/>
+                <w:noProof/>
+                <w:webHidden/>
+              </w:rPr>
+              <w:instrText xml:space="preserve"> PAGEREF _Toc206083950 \h </w:instrText>
+            </w:r>
+            <w:r>
+              <w:rPr>
+                <w:noProof/>
+                <w:webHidden/>
+              </w:rPr>
+            </w:r>
+            <w:r>
+              <w:rPr>
+                <w:noProof/>
+                <w:webHidden/>
               </w:rPr>
               <w:fldChar w:fldCharType="separate"/>
             </w:r>
             <w:r>
               <w:rPr>
-                <w:rFonts w:ascii="Oxygen" w:hAnsi="Oxygen"/>
-                <w:noProof/>
-                <w:webHidden/>
-                <w:color w:val="262626" w:themeColor="text1" w:themeTint="D9"/>
-              </w:rPr>
-              <w:t>12</w:t>
-            </w:r>
-            <w:r>
-              <w:rPr>
-                <w:rFonts w:ascii="Oxygen" w:hAnsi="Oxygen"/>
-                <w:noProof/>
-                <w:webHidden/>
-                <w:color w:val="262626" w:themeColor="text1" w:themeTint="D9"/>
+                <w:noProof/>
+                <w:webHidden/>
+              </w:rPr>
+              <w:t>14</w:t>
+            </w:r>
+            <w:r>
+              <w:rPr>
+                <w:noProof/>
+                <w:webHidden/>
               </w:rPr>
               <w:fldChar w:fldCharType="end"/>
             </w:r>
@@ -4338,84 +3752,67 @@
               <w:tab w:val="right" w:leader="dot" w:pos="8630"/>
             </w:tabs>
             <w:rPr>
-              <w:rFonts w:ascii="Oxygen" w:hAnsi="Oxygen"/>
               <w:noProof/>
-              <w:color w:val="262626" w:themeColor="text1" w:themeTint="D9"/>
               <w:kern w:val="2"/>
               <w:sz w:val="24"/>
               <w:szCs w:val="24"/>
               <w14:ligatures w14:val="standardContextual"/>
             </w:rPr>
           </w:pPr>
-          <w:hyperlink w:anchor="_Toc205931650" w:history="1">
+          <w:hyperlink w:anchor="_Toc206083951" w:history="1">
             <w:r>
               <w:rPr>
                 <w:rStyle w:val="Hyperlink"/>
                 <w:rFonts w:ascii="Oxygen" w:hAnsi="Oxygen"/>
                 <w:noProof/>
-                <w:color w:val="262626" w:themeColor="text1" w:themeTint="D9"/>
               </w:rPr>
               <w:t>Summary</w:t>
             </w:r>
             <w:r>
               <w:rPr>
-                <w:rFonts w:ascii="Oxygen" w:hAnsi="Oxygen"/>
-                <w:noProof/>
-                <w:webHidden/>
-                <w:color w:val="262626" w:themeColor="text1" w:themeTint="D9"/>
+                <w:noProof/>
+                <w:webHidden/>
               </w:rPr>
               <w:tab/>
             </w:r>
             <w:r>
               <w:rPr>
-                <w:rFonts w:ascii="Oxygen" w:hAnsi="Oxygen"/>
-                <w:noProof/>
-                <w:webHidden/>
-                <w:color w:val="262626" w:themeColor="text1" w:themeTint="D9"/>
+                <w:noProof/>
+                <w:webHidden/>
               </w:rPr>
               <w:fldChar w:fldCharType="begin"/>
             </w:r>
             <w:r>
               <w:rPr>
-                <w:rFonts w:ascii="Oxygen" w:hAnsi="Oxygen"/>
-                <w:noProof/>
-                <w:webHidden/>
-                <w:color w:val="262626" w:themeColor="text1" w:themeTint="D9"/>
-              </w:rPr>
-              <w:instrText xml:space="preserve"> PAGEREF _Toc205931650 \h </w:instrText>
-            </w:r>
-            <w:r>
-              <w:rPr>
-                <w:rFonts w:ascii="Oxygen" w:hAnsi="Oxygen"/>
-                <w:noProof/>
-                <w:webHidden/>
-                <w:color w:val="262626" w:themeColor="text1" w:themeTint="D9"/>
-              </w:rPr>
-            </w:r>
-            <w:r>
-              <w:rPr>
-                <w:rFonts w:ascii="Oxygen" w:hAnsi="Oxygen"/>
-                <w:noProof/>
-                <w:webHidden/>
-                <w:color w:val="262626" w:themeColor="text1" w:themeTint="D9"/>
+                <w:noProof/>
+                <w:webHidden/>
+              </w:rPr>
+              <w:instrText xml:space="preserve"> PAGEREF _Toc206083951 \h </w:instrText>
+            </w:r>
+            <w:r>
+              <w:rPr>
+                <w:noProof/>
+                <w:webHidden/>
+              </w:rPr>
+            </w:r>
+            <w:r>
+              <w:rPr>
+                <w:noProof/>
+                <w:webHidden/>
               </w:rPr>
               <w:fldChar w:fldCharType="separate"/>
             </w:r>
             <w:r>
               <w:rPr>
-                <w:rFonts w:ascii="Oxygen" w:hAnsi="Oxygen"/>
-                <w:noProof/>
-                <w:webHidden/>
-                <w:color w:val="262626" w:themeColor="text1" w:themeTint="D9"/>
-              </w:rPr>
-              <w:t>12</w:t>
-            </w:r>
-            <w:r>
-              <w:rPr>
-                <w:rFonts w:ascii="Oxygen" w:hAnsi="Oxygen"/>
-                <w:noProof/>
-                <w:webHidden/>
-                <w:color w:val="262626" w:themeColor="text1" w:themeTint="D9"/>
+                <w:noProof/>
+                <w:webHidden/>
+              </w:rPr>
+              <w:t>14</w:t>
+            </w:r>
+            <w:r>
+              <w:rPr>
+                <w:noProof/>
+                <w:webHidden/>
               </w:rPr>
               <w:fldChar w:fldCharType="end"/>
             </w:r>
@@ -4429,30 +3826,25 @@
               <w:tab w:val="right" w:leader="dot" w:pos="8630"/>
             </w:tabs>
             <w:rPr>
-              <w:rFonts w:ascii="Oxygen" w:hAnsi="Oxygen"/>
               <w:noProof/>
-              <w:color w:val="262626" w:themeColor="text1" w:themeTint="D9"/>
               <w:kern w:val="2"/>
               <w:sz w:val="24"/>
               <w:szCs w:val="24"/>
               <w14:ligatures w14:val="standardContextual"/>
             </w:rPr>
           </w:pPr>
-          <w:hyperlink w:anchor="_Toc205931651" w:history="1">
+          <w:hyperlink w:anchor="_Toc206083952" w:history="1">
             <w:r>
               <w:rPr>
                 <w:rStyle w:val="Hyperlink"/>
                 <w:rFonts w:ascii="Oxygen" w:hAnsi="Oxygen"/>
                 <w:noProof/>
-                <w:color w:val="262626" w:themeColor="text1" w:themeTint="D9"/>
-              </w:rPr>
-              <w:t>3.</w:t>
-            </w:r>
-            <w:r>
-              <w:rPr>
-                <w:rFonts w:ascii="Oxygen" w:hAnsi="Oxygen"/>
-                <w:noProof/>
-                <w:color w:val="262626" w:themeColor="text1" w:themeTint="D9"/>
+              </w:rPr>
+              <w:t>5.</w:t>
+            </w:r>
+            <w:r>
+              <w:rPr>
+                <w:noProof/>
                 <w:kern w:val="2"/>
                 <w:sz w:val="24"/>
                 <w:szCs w:val="24"/>
@@ -4465,69 +3857,239 @@
                 <w:rStyle w:val="Hyperlink"/>
                 <w:rFonts w:ascii="Oxygen" w:hAnsi="Oxygen"/>
                 <w:noProof/>
-                <w:color w:val="262626" w:themeColor="text1" w:themeTint="D9"/>
-              </w:rPr>
-              <w:t>Use of Validation Set and Overfitting Prevention (3 marks)</w:t>
-            </w:r>
-            <w:r>
-              <w:rPr>
+              </w:rPr>
+              <w:t>Use of Validation Set and Overfitting Prevention</w:t>
+            </w:r>
+            <w:r>
+              <w:rPr>
+                <w:noProof/>
+                <w:webHidden/>
+              </w:rPr>
+              <w:tab/>
+            </w:r>
+            <w:r>
+              <w:rPr>
+                <w:noProof/>
+                <w:webHidden/>
+              </w:rPr>
+              <w:fldChar w:fldCharType="begin"/>
+            </w:r>
+            <w:r>
+              <w:rPr>
+                <w:noProof/>
+                <w:webHidden/>
+              </w:rPr>
+              <w:instrText xml:space="preserve"> PAGEREF _Toc206083952 \h </w:instrText>
+            </w:r>
+            <w:r>
+              <w:rPr>
+                <w:noProof/>
+                <w:webHidden/>
+              </w:rPr>
+            </w:r>
+            <w:r>
+              <w:rPr>
+                <w:noProof/>
+                <w:webHidden/>
+              </w:rPr>
+              <w:fldChar w:fldCharType="separate"/>
+            </w:r>
+            <w:r>
+              <w:rPr>
+                <w:noProof/>
+                <w:webHidden/>
+              </w:rPr>
+              <w:t>15</w:t>
+            </w:r>
+            <w:r>
+              <w:rPr>
+                <w:noProof/>
+                <w:webHidden/>
+              </w:rPr>
+              <w:fldChar w:fldCharType="end"/>
+            </w:r>
+          </w:hyperlink>
+        </w:p>
+        <w:p>
+          <w:pPr>
+            <w:pStyle w:val="TOC2"/>
+            <w:tabs>
+              <w:tab w:val="left" w:pos="720"/>
+              <w:tab w:val="right" w:leader="dot" w:pos="8630"/>
+            </w:tabs>
+            <w:rPr>
+              <w:noProof/>
+              <w:kern w:val="2"/>
+              <w:sz w:val="24"/>
+              <w:szCs w:val="24"/>
+              <w14:ligatures w14:val="standardContextual"/>
+            </w:rPr>
+          </w:pPr>
+          <w:hyperlink w:anchor="_Toc206083953" w:history="1">
+            <w:r>
+              <w:rPr>
+                <w:rStyle w:val="Hyperlink"/>
                 <w:rFonts w:ascii="Oxygen" w:hAnsi="Oxygen"/>
                 <w:noProof/>
-                <w:webHidden/>
-                <w:color w:val="262626" w:themeColor="text1" w:themeTint="D9"/>
+              </w:rPr>
+              <w:t>5.1</w:t>
+            </w:r>
+            <w:r>
+              <w:rPr>
+                <w:noProof/>
+                <w:kern w:val="2"/>
+                <w:sz w:val="24"/>
+                <w:szCs w:val="24"/>
+                <w14:ligatures w14:val="standardContextual"/>
               </w:rPr>
               <w:tab/>
-            </w:r>
-            <w:r>
-              <w:rPr>
+              <w:t xml:space="preserve">     </w:t>
+            </w:r>
+            <w:r>
+              <w:rPr>
+                <w:rStyle w:val="Hyperlink"/>
                 <w:rFonts w:ascii="Oxygen" w:hAnsi="Oxygen"/>
                 <w:noProof/>
-                <w:webHidden/>
-                <w:color w:val="262626" w:themeColor="text1" w:themeTint="D9"/>
+              </w:rPr>
+              <w:t>Validation Set Usage</w:t>
+            </w:r>
+            <w:r>
+              <w:rPr>
+                <w:noProof/>
+                <w:webHidden/>
+              </w:rPr>
+              <w:tab/>
+            </w:r>
+            <w:r>
+              <w:rPr>
+                <w:noProof/>
+                <w:webHidden/>
               </w:rPr>
               <w:fldChar w:fldCharType="begin"/>
             </w:r>
             <w:r>
               <w:rPr>
+                <w:noProof/>
+                <w:webHidden/>
+              </w:rPr>
+              <w:instrText xml:space="preserve"> PAGEREF _Toc206083953 \h </w:instrText>
+            </w:r>
+            <w:r>
+              <w:rPr>
+                <w:noProof/>
+                <w:webHidden/>
+              </w:rPr>
+            </w:r>
+            <w:r>
+              <w:rPr>
+                <w:noProof/>
+                <w:webHidden/>
+              </w:rPr>
+              <w:fldChar w:fldCharType="separate"/>
+            </w:r>
+            <w:r>
+              <w:rPr>
+                <w:noProof/>
+                <w:webHidden/>
+              </w:rPr>
+              <w:t>15</w:t>
+            </w:r>
+            <w:r>
+              <w:rPr>
+                <w:noProof/>
+                <w:webHidden/>
+              </w:rPr>
+              <w:fldChar w:fldCharType="end"/>
+            </w:r>
+          </w:hyperlink>
+        </w:p>
+        <w:p>
+          <w:pPr>
+            <w:pStyle w:val="TOC2"/>
+            <w:tabs>
+              <w:tab w:val="left" w:pos="960"/>
+              <w:tab w:val="right" w:leader="dot" w:pos="8630"/>
+            </w:tabs>
+            <w:rPr>
+              <w:noProof/>
+              <w:kern w:val="2"/>
+              <w:sz w:val="24"/>
+              <w:szCs w:val="24"/>
+              <w14:ligatures w14:val="standardContextual"/>
+            </w:rPr>
+          </w:pPr>
+          <w:hyperlink w:anchor="_Toc206083954" w:history="1">
+            <w:r>
+              <w:rPr>
+                <w:rStyle w:val="Hyperlink"/>
                 <w:rFonts w:ascii="Oxygen" w:hAnsi="Oxygen"/>
                 <w:noProof/>
-                <w:webHidden/>
-                <w:color w:val="262626" w:themeColor="text1" w:themeTint="D9"/>
-              </w:rPr>
-              <w:instrText xml:space="preserve"> PAGEREF _Toc205931651 \h </w:instrText>
-            </w:r>
-            <w:r>
-              <w:rPr>
+              </w:rPr>
+              <w:t>5.2</w:t>
+            </w:r>
+            <w:r>
+              <w:rPr>
+                <w:noProof/>
+                <w:kern w:val="2"/>
+                <w:sz w:val="24"/>
+                <w:szCs w:val="24"/>
+                <w14:ligatures w14:val="standardContextual"/>
+              </w:rPr>
+              <w:tab/>
+            </w:r>
+            <w:r>
+              <w:rPr>
+                <w:rStyle w:val="Hyperlink"/>
                 <w:rFonts w:ascii="Oxygen" w:hAnsi="Oxygen"/>
                 <w:noProof/>
-                <w:webHidden/>
-                <w:color w:val="262626" w:themeColor="text1" w:themeTint="D9"/>
-              </w:rPr>
-            </w:r>
-            <w:r>
-              <w:rPr>
-                <w:rFonts w:ascii="Oxygen" w:hAnsi="Oxygen"/>
-                <w:noProof/>
-                <w:webHidden/>
-                <w:color w:val="262626" w:themeColor="text1" w:themeTint="D9"/>
+              </w:rPr>
+              <w:t>Avoiding Overfitting Beyond Core Architecture Enhancements</w:t>
+            </w:r>
+            <w:r>
+              <w:rPr>
+                <w:noProof/>
+                <w:webHidden/>
+              </w:rPr>
+              <w:tab/>
+            </w:r>
+            <w:r>
+              <w:rPr>
+                <w:noProof/>
+                <w:webHidden/>
+              </w:rPr>
+              <w:fldChar w:fldCharType="begin"/>
+            </w:r>
+            <w:r>
+              <w:rPr>
+                <w:noProof/>
+                <w:webHidden/>
+              </w:rPr>
+              <w:instrText xml:space="preserve"> PAGEREF _Toc206083954 \h </w:instrText>
+            </w:r>
+            <w:r>
+              <w:rPr>
+                <w:noProof/>
+                <w:webHidden/>
+              </w:rPr>
+            </w:r>
+            <w:r>
+              <w:rPr>
+                <w:noProof/>
+                <w:webHidden/>
               </w:rPr>
               <w:fldChar w:fldCharType="separate"/>
             </w:r>
             <w:r>
               <w:rPr>
-                <w:rFonts w:ascii="Oxygen" w:hAnsi="Oxygen"/>
-                <w:noProof/>
-                <w:webHidden/>
-                <w:color w:val="262626" w:themeColor="text1" w:themeTint="D9"/>
-              </w:rPr>
-              <w:t>13</w:t>
-            </w:r>
-            <w:r>
-              <w:rPr>
-                <w:rFonts w:ascii="Oxygen" w:hAnsi="Oxygen"/>
-                <w:noProof/>
-                <w:webHidden/>
-                <w:color w:val="262626" w:themeColor="text1" w:themeTint="D9"/>
+                <w:noProof/>
+                <w:webHidden/>
+              </w:rPr>
+              <w:t>16</w:t>
+            </w:r>
+            <w:r>
+              <w:rPr>
+                <w:noProof/>
+                <w:webHidden/>
               </w:rPr>
               <w:fldChar w:fldCharType="end"/>
             </w:r>
@@ -4537,109 +4099,70 @@
           <w:pPr>
             <w:pStyle w:val="TOC1"/>
             <w:tabs>
-              <w:tab w:val="left" w:pos="440"/>
               <w:tab w:val="right" w:leader="dot" w:pos="8630"/>
             </w:tabs>
             <w:rPr>
-              <w:rFonts w:ascii="Oxygen" w:hAnsi="Oxygen"/>
               <w:noProof/>
-              <w:color w:val="262626" w:themeColor="text1" w:themeTint="D9"/>
               <w:kern w:val="2"/>
               <w:sz w:val="24"/>
               <w:szCs w:val="24"/>
               <w14:ligatures w14:val="standardContextual"/>
             </w:rPr>
           </w:pPr>
-          <w:hyperlink w:anchor="_Toc205931652" w:history="1">
+          <w:hyperlink w:anchor="_Toc206083955" w:history="1">
             <w:r>
               <w:rPr>
                 <w:rStyle w:val="Hyperlink"/>
                 <w:rFonts w:ascii="Oxygen" w:hAnsi="Oxygen"/>
                 <w:noProof/>
-                <w:color w:val="262626" w:themeColor="text1" w:themeTint="D9"/>
-              </w:rPr>
-              <w:t>4.</w:t>
-            </w:r>
-            <w:r>
-              <w:rPr>
-                <w:rFonts w:ascii="Oxygen" w:hAnsi="Oxygen"/>
-                <w:noProof/>
-                <w:color w:val="262626" w:themeColor="text1" w:themeTint="D9"/>
-                <w:kern w:val="2"/>
-                <w:sz w:val="24"/>
-                <w:szCs w:val="24"/>
-                <w14:ligatures w14:val="standardContextual"/>
+              </w:rPr>
+              <w:t>Conclusion</w:t>
+            </w:r>
+            <w:r>
+              <w:rPr>
+                <w:noProof/>
+                <w:webHidden/>
               </w:rPr>
               <w:tab/>
             </w:r>
             <w:r>
               <w:rPr>
-                <w:rStyle w:val="Hyperlink"/>
-                <w:rFonts w:ascii="Oxygen" w:hAnsi="Oxygen"/>
-                <w:noProof/>
-                <w:color w:val="262626" w:themeColor="text1" w:themeTint="D9"/>
-              </w:rPr>
-              <w:t>Observations and Conclusion</w:t>
-            </w:r>
-            <w:r>
-              <w:rPr>
-                <w:rFonts w:ascii="Oxygen" w:hAnsi="Oxygen"/>
-                <w:noProof/>
-                <w:webHidden/>
-                <w:color w:val="262626" w:themeColor="text1" w:themeTint="D9"/>
-              </w:rPr>
-              <w:tab/>
-            </w:r>
-            <w:r>
-              <w:rPr>
-                <w:rFonts w:ascii="Oxygen" w:hAnsi="Oxygen"/>
-                <w:noProof/>
-                <w:webHidden/>
-                <w:color w:val="262626" w:themeColor="text1" w:themeTint="D9"/>
+                <w:noProof/>
+                <w:webHidden/>
               </w:rPr>
               <w:fldChar w:fldCharType="begin"/>
             </w:r>
             <w:r>
               <w:rPr>
-                <w:rFonts w:ascii="Oxygen" w:hAnsi="Oxygen"/>
-                <w:noProof/>
-                <w:webHidden/>
-                <w:color w:val="262626" w:themeColor="text1" w:themeTint="D9"/>
-              </w:rPr>
-              <w:instrText xml:space="preserve"> PAGEREF _Toc205931652 \h </w:instrText>
-            </w:r>
-            <w:r>
-              <w:rPr>
-                <w:rFonts w:ascii="Oxygen" w:hAnsi="Oxygen"/>
-                <w:noProof/>
-                <w:webHidden/>
-                <w:color w:val="262626" w:themeColor="text1" w:themeTint="D9"/>
-              </w:rPr>
-            </w:r>
-            <w:r>
-              <w:rPr>
-                <w:rFonts w:ascii="Oxygen" w:hAnsi="Oxygen"/>
-                <w:noProof/>
-                <w:webHidden/>
-                <w:color w:val="262626" w:themeColor="text1" w:themeTint="D9"/>
+                <w:noProof/>
+                <w:webHidden/>
+              </w:rPr>
+              <w:instrText xml:space="preserve"> PAGEREF _Toc206083955 \h </w:instrText>
+            </w:r>
+            <w:r>
+              <w:rPr>
+                <w:noProof/>
+                <w:webHidden/>
+              </w:rPr>
+            </w:r>
+            <w:r>
+              <w:rPr>
+                <w:noProof/>
+                <w:webHidden/>
               </w:rPr>
               <w:fldChar w:fldCharType="separate"/>
             </w:r>
             <w:r>
               <w:rPr>
-                <w:rFonts w:ascii="Oxygen" w:hAnsi="Oxygen"/>
-                <w:noProof/>
-                <w:webHidden/>
-                <w:color w:val="262626" w:themeColor="text1" w:themeTint="D9"/>
-              </w:rPr>
-              <w:t>15</w:t>
-            </w:r>
-            <w:r>
-              <w:rPr>
-                <w:rFonts w:ascii="Oxygen" w:hAnsi="Oxygen"/>
-                <w:noProof/>
-                <w:webHidden/>
-                <w:color w:val="262626" w:themeColor="text1" w:themeTint="D9"/>
+                <w:noProof/>
+                <w:webHidden/>
+              </w:rPr>
+              <w:t>18</w:t>
+            </w:r>
+            <w:r>
+              <w:rPr>
+                <w:noProof/>
+                <w:webHidden/>
               </w:rPr>
               <w:fldChar w:fldCharType="end"/>
             </w:r>
@@ -4696,7 +4219,7 @@
           <w:color w:val="262626" w:themeColor="text1" w:themeTint="D9"/>
         </w:rPr>
       </w:pPr>
-      <w:bookmarkStart w:id="0" w:name="_Toc205931616"/>
+      <w:bookmarkStart w:id="0" w:name="_Toc206083916"/>
       <w:r>
         <w:rPr>
           <w:rFonts w:ascii="Oxygen" w:hAnsi="Oxygen"/>
@@ -4837,7 +4360,7 @@
           <w:color w:val="262626" w:themeColor="text1" w:themeTint="D9"/>
         </w:rPr>
       </w:pPr>
-      <w:bookmarkStart w:id="1" w:name="_Toc205931617"/>
+      <w:bookmarkStart w:id="1" w:name="_Toc206083917"/>
       <w:r>
         <w:rPr>
           <w:rFonts w:ascii="Oxygen" w:hAnsi="Oxygen"/>
@@ -5021,7 +4544,7 @@
           <w:color w:val="262626" w:themeColor="text1" w:themeTint="D9"/>
         </w:rPr>
       </w:pPr>
-      <w:bookmarkStart w:id="2" w:name="_Toc205931618"/>
+      <w:bookmarkStart w:id="2" w:name="_Toc206083918"/>
       <w:r>
         <w:rPr>
           <w:rFonts w:ascii="Oxygen" w:hAnsi="Oxygen"/>
@@ -5200,7 +4723,7 @@
           <w:color w:val="262626" w:themeColor="text1" w:themeTint="D9"/>
         </w:rPr>
       </w:pPr>
-      <w:bookmarkStart w:id="3" w:name="_Toc205931619"/>
+      <w:bookmarkStart w:id="3" w:name="_Toc206083919"/>
       <w:r>
         <w:rPr>
           <w:rFonts w:ascii="Oxygen" w:hAnsi="Oxygen"/>
@@ -5389,7 +4912,7 @@
           <w:color w:val="262626" w:themeColor="text1" w:themeTint="D9"/>
         </w:rPr>
       </w:pPr>
-      <w:bookmarkStart w:id="4" w:name="_Toc205931620"/>
+      <w:bookmarkStart w:id="4" w:name="_Toc206083920"/>
       <w:r>
         <w:rPr>
           <w:rFonts w:ascii="Oxygen" w:hAnsi="Oxygen"/>
@@ -5552,7 +5075,7 @@
           <w:color w:val="262626" w:themeColor="text1" w:themeTint="D9"/>
         </w:rPr>
       </w:pPr>
-      <w:bookmarkStart w:id="5" w:name="_Toc205931621"/>
+      <w:bookmarkStart w:id="5" w:name="_Toc206083921"/>
       <w:r>
         <w:rPr>
           <w:rFonts w:ascii="Oxygen" w:hAnsi="Oxygen"/>
@@ -5639,7 +5162,7 @@
           <w:color w:val="262626" w:themeColor="text1" w:themeTint="D9"/>
         </w:rPr>
       </w:pPr>
-      <w:bookmarkStart w:id="6" w:name="_Toc205931622"/>
+      <w:bookmarkStart w:id="6" w:name="_Toc206083922"/>
       <w:r>
         <w:rPr>
           <w:rFonts w:ascii="Oxygen" w:hAnsi="Oxygen"/>
@@ -5751,7 +5274,7 @@
           <w:color w:val="262626" w:themeColor="text1" w:themeTint="D9"/>
         </w:rPr>
       </w:pPr>
-      <w:bookmarkStart w:id="7" w:name="_Toc205931623"/>
+      <w:bookmarkStart w:id="7" w:name="_Toc206083923"/>
       <w:r>
         <w:rPr>
           <w:rFonts w:ascii="Oxygen" w:hAnsi="Oxygen"/>
@@ -5926,7 +5449,7 @@
           <w:color w:val="262626" w:themeColor="text1" w:themeTint="D9"/>
         </w:rPr>
       </w:pPr>
-      <w:bookmarkStart w:id="8" w:name="_Toc205931624"/>
+      <w:bookmarkStart w:id="8" w:name="_Toc206083924"/>
       <w:r>
         <w:rPr>
           <w:rFonts w:ascii="Oxygen" w:hAnsi="Oxygen"/>
@@ -6005,7 +5528,7 @@
           <w:color w:val="262626" w:themeColor="text1" w:themeTint="D9"/>
         </w:rPr>
       </w:pPr>
-      <w:bookmarkStart w:id="9" w:name="_Toc205931625"/>
+      <w:bookmarkStart w:id="9" w:name="_Toc206083925"/>
       <w:r>
         <w:rPr>
           <w:rFonts w:ascii="Oxygen" w:hAnsi="Oxygen"/>
@@ -6043,7 +5566,7 @@
           <w:color w:val="262626" w:themeColor="text1" w:themeTint="D9"/>
         </w:rPr>
       </w:pPr>
-      <w:bookmarkStart w:id="10" w:name="_Toc205931626"/>
+      <w:bookmarkStart w:id="10" w:name="_Toc206083926"/>
       <w:r>
         <w:rPr>
           <w:rFonts w:ascii="Oxygen" w:hAnsi="Oxygen"/>
@@ -6225,7 +5748,7 @@
           <w:color w:val="262626" w:themeColor="text1" w:themeTint="D9"/>
         </w:rPr>
       </w:pPr>
-      <w:bookmarkStart w:id="11" w:name="_Toc205931627"/>
+      <w:bookmarkStart w:id="11" w:name="_Toc206083927"/>
       <w:r>
         <w:rPr>
           <w:rFonts w:ascii="Oxygen" w:hAnsi="Oxygen"/>
@@ -6693,7 +6216,7 @@
           <w:color w:val="262626" w:themeColor="text1" w:themeTint="D9"/>
         </w:rPr>
       </w:pPr>
-      <w:bookmarkStart w:id="12" w:name="_Toc205931628"/>
+      <w:bookmarkStart w:id="12" w:name="_Toc206083928"/>
       <w:r>
         <w:rPr>
           <w:rFonts w:ascii="Oxygen" w:hAnsi="Oxygen"/>
@@ -6772,7 +6295,7 @@
           <w:color w:val="262626" w:themeColor="text1" w:themeTint="D9"/>
         </w:rPr>
       </w:pPr>
-      <w:bookmarkStart w:id="13" w:name="_Toc205931629"/>
+      <w:bookmarkStart w:id="13" w:name="_Toc206083929"/>
       <w:r>
         <w:rPr>
           <w:rFonts w:ascii="Oxygen" w:hAnsi="Oxygen"/>
@@ -7049,7 +6572,7 @@
           <w:szCs w:val="22"/>
         </w:rPr>
       </w:pPr>
-      <w:bookmarkStart w:id="14" w:name="_Toc205931630"/>
+      <w:bookmarkStart w:id="14" w:name="_Toc206083930"/>
       <w:r>
         <w:rPr>
           <w:rFonts w:ascii="Oxygen" w:hAnsi="Oxygen"/>
@@ -7057,6 +6580,7 @@
         </w:rPr>
         <w:t>Train-time pipeline</w:t>
       </w:r>
+      <w:bookmarkEnd w:id="14"/>
       <w:r>
         <w:rPr>
           <w:rFonts w:ascii="Oxygen" w:hAnsi="Oxygen"/>
@@ -7081,6 +6605,7 @@
           <w:szCs w:val="22"/>
         </w:rPr>
       </w:pPr>
+      <w:bookmarkStart w:id="15" w:name="_Toc206083931"/>
       <w:r>
         <w:rPr>
           <w:rFonts w:ascii="Oxygen" w:hAnsi="Oxygen"/>
@@ -7125,7 +6650,7 @@
         </w:rPr>
         <w:t>order.</w:t>
       </w:r>
-      <w:bookmarkEnd w:id="14"/>
+      <w:bookmarkEnd w:id="15"/>
     </w:p>
     <w:p>
       <w:pPr>
@@ -7140,7 +6665,7 @@
           <w:color w:val="262626" w:themeColor="text1" w:themeTint="D9"/>
         </w:rPr>
       </w:pPr>
-      <w:bookmarkStart w:id="15" w:name="_Toc205931631"/>
+      <w:bookmarkStart w:id="16" w:name="_Toc206083932"/>
       <w:r>
         <w:rPr>
           <w:rFonts w:ascii="Oxygen" w:hAnsi="Oxygen"/>
@@ -7190,7 +6715,7 @@
         </w:rPr>
         <w:t>(IMG_SIZE, scale=(0.5, 1.0), ratio=(0.8, 1.25))</w:t>
       </w:r>
-      <w:bookmarkEnd w:id="15"/>
+      <w:bookmarkEnd w:id="16"/>
     </w:p>
     <w:p>
       <w:pPr>
@@ -7284,7 +6809,7 @@
           <w:color w:val="262626" w:themeColor="text1" w:themeTint="D9"/>
         </w:rPr>
       </w:pPr>
-      <w:bookmarkStart w:id="16" w:name="_Toc205931632"/>
+      <w:bookmarkStart w:id="17" w:name="_Toc206083933"/>
       <w:r>
         <w:rPr>
           <w:rFonts w:ascii="Oxygen" w:hAnsi="Oxygen"/>
@@ -7335,7 +6860,7 @@
         </w:rPr>
         <w:t>(p=0.5)</w:t>
       </w:r>
-      <w:bookmarkEnd w:id="16"/>
+      <w:bookmarkEnd w:id="17"/>
     </w:p>
     <w:p>
       <w:pPr>
@@ -7415,7 +6940,7 @@
           <w:color w:val="262626" w:themeColor="text1" w:themeTint="D9"/>
         </w:rPr>
       </w:pPr>
-      <w:bookmarkStart w:id="17" w:name="_Toc205931633"/>
+      <w:bookmarkStart w:id="18" w:name="_Toc206083934"/>
       <w:r>
         <w:rPr>
           <w:rFonts w:ascii="Oxygen" w:hAnsi="Oxygen"/>
@@ -7467,7 +6992,7 @@
         </w:rPr>
         <w:t>=2, magnitude=5)</w:t>
       </w:r>
-      <w:bookmarkEnd w:id="17"/>
+      <w:bookmarkEnd w:id="18"/>
     </w:p>
     <w:p>
       <w:pPr>
@@ -7533,7 +7058,7 @@
           <w:color w:val="262626" w:themeColor="text1" w:themeTint="D9"/>
         </w:rPr>
       </w:pPr>
-      <w:bookmarkStart w:id="18" w:name="_Toc205931634"/>
+      <w:bookmarkStart w:id="19" w:name="_Toc206083935"/>
       <w:r>
         <w:rPr>
           <w:rFonts w:ascii="Oxygen" w:hAnsi="Oxygen"/>
@@ -7569,7 +7094,7 @@
         </w:rPr>
         <w:t>(brightness=0.12, contrast=0.12, saturation=0.12)</w:t>
       </w:r>
-      <w:bookmarkEnd w:id="18"/>
+      <w:bookmarkEnd w:id="19"/>
     </w:p>
     <w:p>
       <w:pPr>
@@ -7651,7 +7176,7 @@
           <w:color w:val="262626" w:themeColor="text1" w:themeTint="D9"/>
         </w:rPr>
       </w:pPr>
-      <w:bookmarkStart w:id="19" w:name="_Toc205931635"/>
+      <w:bookmarkStart w:id="20" w:name="_Toc206083936"/>
       <w:r>
         <w:rPr>
           <w:rFonts w:ascii="Oxygen" w:hAnsi="Oxygen"/>
@@ -7687,7 +7212,7 @@
         </w:rPr>
         <w:t>(p=0.10)</w:t>
       </w:r>
-      <w:bookmarkEnd w:id="19"/>
+      <w:bookmarkEnd w:id="20"/>
     </w:p>
     <w:p>
       <w:pPr>
@@ -7727,7 +7252,7 @@
           <w:color w:val="262626" w:themeColor="text1" w:themeTint="D9"/>
         </w:rPr>
       </w:pPr>
-      <w:bookmarkStart w:id="20" w:name="_Toc205931636"/>
+      <w:bookmarkStart w:id="21" w:name="_Toc206083937"/>
       <w:r>
         <w:rPr>
           <w:rFonts w:ascii="Oxygen" w:hAnsi="Oxygen"/>
@@ -7777,7 +7302,7 @@
         </w:rPr>
         <w:t>(mean=0.5, std=0.5)</w:t>
       </w:r>
-      <w:bookmarkEnd w:id="20"/>
+      <w:bookmarkEnd w:id="21"/>
     </w:p>
     <w:p>
       <w:pPr>
@@ -7875,7 +7400,7 @@
           <w:color w:val="262626" w:themeColor="text1" w:themeTint="D9"/>
         </w:rPr>
       </w:pPr>
-      <w:bookmarkStart w:id="21" w:name="_Toc205931637"/>
+      <w:bookmarkStart w:id="22" w:name="_Toc206083938"/>
       <w:r>
         <w:rPr>
           <w:rFonts w:ascii="Oxygen" w:hAnsi="Oxygen"/>
@@ -7910,124 +7435,124 @@
           <w:color w:val="262626" w:themeColor="text1" w:themeTint="D9"/>
         </w:rPr>
         <w:t>(p=0.35, scale=(0.02, 0.2), ratio=(0.3, 3.3))</w:t>
-      </w:r>
-      <w:bookmarkEnd w:id="21"/>
-    </w:p>
-    <w:p>
-      <w:pPr>
-        <w:spacing w:after="0"/>
-        <w:rPr>
-          <w:rFonts w:ascii="Oxygen" w:hAnsi="Oxygen"/>
-        </w:rPr>
-      </w:pPr>
-      <w:r>
-        <w:rPr>
-          <w:rFonts w:ascii="Oxygen" w:hAnsi="Oxygen"/>
-        </w:rPr>
-        <w:t>(applied after normalization)</w:t>
-      </w:r>
-    </w:p>
-    <w:p>
-      <w:pPr>
-        <w:spacing w:after="0"/>
-        <w:jc w:val="both"/>
-        <w:rPr>
-          <w:rFonts w:ascii="Oxygen" w:hAnsi="Oxygen"/>
-          <w:color w:val="262626" w:themeColor="text1" w:themeTint="D9"/>
-        </w:rPr>
-      </w:pPr>
-      <w:r>
-        <w:rPr>
-          <w:rFonts w:ascii="Oxygen" w:hAnsi="Oxygen"/>
-          <w:i/>
-          <w:iCs/>
-          <w:color w:val="262626" w:themeColor="text1" w:themeTint="D9"/>
-        </w:rPr>
-        <w:t>Why:</w:t>
-      </w:r>
-      <w:r>
-        <w:rPr>
-          <w:rFonts w:ascii="Oxygen" w:hAnsi="Oxygen"/>
-          <w:color w:val="262626" w:themeColor="text1" w:themeTint="D9"/>
-        </w:rPr>
-        <w:t xml:space="preserve"> cutout-style regularization that simulates occlusions (paws, accessories, partial framing). Forces reliance on global context and multiple cues rather than a single discriminative patch, lowering overfit.</w:t>
-      </w:r>
-    </w:p>
-    <w:p>
-      <w:pPr>
-        <w:jc w:val="both"/>
-        <w:rPr>
-          <w:rFonts w:ascii="Oxygen" w:hAnsi="Oxygen"/>
-          <w:color w:val="262626" w:themeColor="text1" w:themeTint="D9"/>
-        </w:rPr>
-      </w:pPr>
-      <w:r>
-        <w:rPr>
-          <w:rFonts w:ascii="Oxygen" w:hAnsi="Oxygen"/>
-          <w:i/>
-          <w:iCs/>
-          <w:color w:val="262626" w:themeColor="text1" w:themeTint="D9"/>
-        </w:rPr>
-        <w:t>Placement:</w:t>
-      </w:r>
-      <w:r>
-        <w:rPr>
-          <w:rFonts w:ascii="Oxygen" w:hAnsi="Oxygen"/>
-          <w:color w:val="262626" w:themeColor="text1" w:themeTint="D9"/>
-        </w:rPr>
-        <w:t xml:space="preserve"> </w:t>
-      </w:r>
-      <w:proofErr w:type="spellStart"/>
-      <w:r>
-        <w:rPr>
-          <w:rFonts w:ascii="Oxygen" w:hAnsi="Oxygen"/>
-          <w:color w:val="262626" w:themeColor="text1" w:themeTint="D9"/>
-        </w:rPr>
-        <w:t>torchvision</w:t>
-      </w:r>
-      <w:proofErr w:type="spellEnd"/>
-      <w:r>
-        <w:rPr>
-          <w:rFonts w:ascii="Oxygen" w:hAnsi="Oxygen"/>
-          <w:color w:val="262626" w:themeColor="text1" w:themeTint="D9"/>
-        </w:rPr>
-        <w:t xml:space="preserve"> expects tensors; applying post-normalize matches API expectations </w:t>
-      </w:r>
-      <w:r>
-        <w:rPr>
-          <w:rFonts w:ascii="Oxygen" w:hAnsi="Oxygen"/>
-          <w:color w:val="262626" w:themeColor="text1" w:themeTint="D9"/>
-        </w:rPr>
-        <w:t>&amp;</w:t>
-      </w:r>
-      <w:r>
-        <w:rPr>
-          <w:rFonts w:ascii="Oxygen" w:hAnsi="Oxygen"/>
-          <w:color w:val="262626" w:themeColor="text1" w:themeTint="D9"/>
-        </w:rPr>
-        <w:t xml:space="preserve"> ensures the erased patch sits in normalized space seen by the network.</w:t>
-      </w:r>
-    </w:p>
-    <w:p>
-      <w:pPr>
-        <w:pStyle w:val="Heading2"/>
-        <w:rPr>
-          <w:rFonts w:ascii="Oxygen" w:hAnsi="Oxygen"/>
-          <w:color w:val="262626" w:themeColor="text1" w:themeTint="D9"/>
-        </w:rPr>
-      </w:pPr>
-      <w:bookmarkStart w:id="22" w:name="_Toc205931638"/>
-      <w:r>
-        <w:rPr>
-          <w:rFonts w:ascii="Oxygen" w:hAnsi="Oxygen"/>
-          <w:color w:val="262626" w:themeColor="text1" w:themeTint="D9"/>
-        </w:rPr>
-        <w:t>Test-time pipeline</w:t>
       </w:r>
       <w:bookmarkEnd w:id="22"/>
     </w:p>
     <w:p>
       <w:pPr>
+        <w:spacing w:after="0"/>
+        <w:rPr>
+          <w:rFonts w:ascii="Oxygen" w:hAnsi="Oxygen"/>
+        </w:rPr>
+      </w:pPr>
+      <w:r>
+        <w:rPr>
+          <w:rFonts w:ascii="Oxygen" w:hAnsi="Oxygen"/>
+        </w:rPr>
+        <w:t>(applied after normalization)</w:t>
+      </w:r>
+    </w:p>
+    <w:p>
+      <w:pPr>
+        <w:spacing w:after="0"/>
+        <w:jc w:val="both"/>
+        <w:rPr>
+          <w:rFonts w:ascii="Oxygen" w:hAnsi="Oxygen"/>
+          <w:color w:val="262626" w:themeColor="text1" w:themeTint="D9"/>
+        </w:rPr>
+      </w:pPr>
+      <w:r>
+        <w:rPr>
+          <w:rFonts w:ascii="Oxygen" w:hAnsi="Oxygen"/>
+          <w:i/>
+          <w:iCs/>
+          <w:color w:val="262626" w:themeColor="text1" w:themeTint="D9"/>
+        </w:rPr>
+        <w:t>Why:</w:t>
+      </w:r>
+      <w:r>
+        <w:rPr>
+          <w:rFonts w:ascii="Oxygen" w:hAnsi="Oxygen"/>
+          <w:color w:val="262626" w:themeColor="text1" w:themeTint="D9"/>
+        </w:rPr>
+        <w:t xml:space="preserve"> cutout-style regularization that simulates occlusions (paws, accessories, partial framing). Forces reliance on global context and multiple cues rather than a single discriminative patch, lowering overfit.</w:t>
+      </w:r>
+    </w:p>
+    <w:p>
+      <w:pPr>
+        <w:jc w:val="both"/>
+        <w:rPr>
+          <w:rFonts w:ascii="Oxygen" w:hAnsi="Oxygen"/>
+          <w:color w:val="262626" w:themeColor="text1" w:themeTint="D9"/>
+        </w:rPr>
+      </w:pPr>
+      <w:r>
+        <w:rPr>
+          <w:rFonts w:ascii="Oxygen" w:hAnsi="Oxygen"/>
+          <w:i/>
+          <w:iCs/>
+          <w:color w:val="262626" w:themeColor="text1" w:themeTint="D9"/>
+        </w:rPr>
+        <w:t>Placement:</w:t>
+      </w:r>
+      <w:r>
+        <w:rPr>
+          <w:rFonts w:ascii="Oxygen" w:hAnsi="Oxygen"/>
+          <w:color w:val="262626" w:themeColor="text1" w:themeTint="D9"/>
+        </w:rPr>
+        <w:t xml:space="preserve"> </w:t>
+      </w:r>
+      <w:proofErr w:type="spellStart"/>
+      <w:r>
+        <w:rPr>
+          <w:rFonts w:ascii="Oxygen" w:hAnsi="Oxygen"/>
+          <w:color w:val="262626" w:themeColor="text1" w:themeTint="D9"/>
+        </w:rPr>
+        <w:t>torchvision</w:t>
+      </w:r>
+      <w:proofErr w:type="spellEnd"/>
+      <w:r>
+        <w:rPr>
+          <w:rFonts w:ascii="Oxygen" w:hAnsi="Oxygen"/>
+          <w:color w:val="262626" w:themeColor="text1" w:themeTint="D9"/>
+        </w:rPr>
+        <w:t xml:space="preserve"> expects tensors; applying post-normalize matches API expectations </w:t>
+      </w:r>
+      <w:r>
+        <w:rPr>
+          <w:rFonts w:ascii="Oxygen" w:hAnsi="Oxygen"/>
+          <w:color w:val="262626" w:themeColor="text1" w:themeTint="D9"/>
+        </w:rPr>
+        <w:t>&amp;</w:t>
+      </w:r>
+      <w:r>
+        <w:rPr>
+          <w:rFonts w:ascii="Oxygen" w:hAnsi="Oxygen"/>
+          <w:color w:val="262626" w:themeColor="text1" w:themeTint="D9"/>
+        </w:rPr>
+        <w:t xml:space="preserve"> ensures the erased patch sits in normalized space seen by the network.</w:t>
+      </w:r>
+    </w:p>
+    <w:p>
+      <w:pPr>
+        <w:pStyle w:val="Heading2"/>
+        <w:rPr>
+          <w:rFonts w:ascii="Oxygen" w:hAnsi="Oxygen"/>
+          <w:color w:val="262626" w:themeColor="text1" w:themeTint="D9"/>
+        </w:rPr>
+      </w:pPr>
+      <w:bookmarkStart w:id="23" w:name="_Toc206083939"/>
+      <w:r>
+        <w:rPr>
+          <w:rFonts w:ascii="Oxygen" w:hAnsi="Oxygen"/>
+          <w:color w:val="262626" w:themeColor="text1" w:themeTint="D9"/>
+        </w:rPr>
+        <w:t>Test-time pipeline</w:t>
+      </w:r>
+      <w:bookmarkEnd w:id="23"/>
+    </w:p>
+    <w:p>
+      <w:pPr>
         <w:jc w:val="both"/>
         <w:rPr>
           <w:rFonts w:ascii="Oxygen" w:hAnsi="Oxygen"/>
@@ -8177,7 +7702,7 @@
           <w:color w:val="262626" w:themeColor="text1" w:themeTint="D9"/>
         </w:rPr>
       </w:pPr>
-      <w:bookmarkStart w:id="23" w:name="_Toc205931639"/>
+      <w:bookmarkStart w:id="24" w:name="_Toc206083940"/>
       <w:r>
         <w:rPr>
           <w:rFonts w:ascii="Oxygen" w:hAnsi="Oxygen"/>
@@ -8186,7 +7711,7 @@
         <w:lastRenderedPageBreak/>
         <w:t>Why not more aggressive transforms?</w:t>
       </w:r>
-      <w:bookmarkEnd w:id="23"/>
+      <w:bookmarkEnd w:id="24"/>
     </w:p>
     <w:p>
       <w:pPr>
@@ -8473,7 +7998,7 @@
           <w:color w:val="262626" w:themeColor="text1" w:themeTint="D9"/>
         </w:rPr>
       </w:pPr>
-      <w:bookmarkStart w:id="24" w:name="_Toc205931640"/>
+      <w:bookmarkStart w:id="25" w:name="_Toc206083941"/>
       <w:r>
         <w:rPr>
           <w:rFonts w:ascii="Oxygen" w:hAnsi="Oxygen"/>
@@ -8481,7 +8006,7 @@
         </w:rPr>
         <w:t>Adaptation to different IMG_SIZE</w:t>
       </w:r>
-      <w:bookmarkEnd w:id="24"/>
+      <w:bookmarkEnd w:id="25"/>
     </w:p>
     <w:p>
       <w:pPr>
@@ -8572,7 +8097,7 @@
           <w:color w:val="262626" w:themeColor="text1" w:themeTint="D9"/>
         </w:rPr>
       </w:pPr>
-      <w:bookmarkStart w:id="25" w:name="_Toc205931641"/>
+      <w:bookmarkStart w:id="26" w:name="_Toc206083942"/>
       <w:r>
         <w:rPr>
           <w:rStyle w:val="Heading2Char"/>
@@ -8581,7 +8106,7 @@
         </w:rPr>
         <w:t>Summary</w:t>
       </w:r>
-      <w:bookmarkEnd w:id="25"/>
+      <w:bookmarkEnd w:id="26"/>
       <w:r>
         <w:rPr>
           <w:rStyle w:val="Heading2Char"/>
@@ -8627,7 +8152,7 @@
           <w:color w:val="262626" w:themeColor="text1" w:themeTint="D9"/>
         </w:rPr>
       </w:pPr>
-      <w:bookmarkStart w:id="26" w:name="_Toc205931642"/>
+      <w:bookmarkStart w:id="27" w:name="_Toc206083943"/>
       <w:r>
         <w:rPr>
           <w:rFonts w:ascii="Oxygen" w:hAnsi="Oxygen"/>
@@ -8644,7 +8169,7 @@
         </w:rPr>
         <w:t>Metaparameters</w:t>
       </w:r>
-      <w:bookmarkEnd w:id="26"/>
+      <w:bookmarkEnd w:id="27"/>
       <w:proofErr w:type="spellEnd"/>
     </w:p>
     <w:p>
@@ -8761,7 +8286,7 @@
           <w:color w:val="262626" w:themeColor="text1" w:themeTint="D9"/>
         </w:rPr>
       </w:pPr>
-      <w:bookmarkStart w:id="27" w:name="_Toc205931643"/>
+      <w:bookmarkStart w:id="28" w:name="_Toc206083944"/>
       <w:r>
         <w:rPr>
           <w:rFonts w:ascii="Oxygen" w:hAnsi="Oxygen"/>
@@ -8769,7 +8294,7 @@
         </w:rPr>
         <w:t>Batch Size</w:t>
       </w:r>
-      <w:bookmarkEnd w:id="27"/>
+      <w:bookmarkEnd w:id="28"/>
     </w:p>
     <w:p>
       <w:pPr>
@@ -8877,7 +8402,7 @@
           <w:color w:val="262626" w:themeColor="text1" w:themeTint="D9"/>
         </w:rPr>
       </w:pPr>
-      <w:bookmarkStart w:id="28" w:name="_Toc205931644"/>
+      <w:bookmarkStart w:id="29" w:name="_Toc206083945"/>
       <w:r>
         <w:rPr>
           <w:rFonts w:ascii="Oxygen" w:hAnsi="Oxygen"/>
@@ -8885,7 +8410,7 @@
         </w:rPr>
         <w:t>Learning Rate and Scheduler</w:t>
       </w:r>
-      <w:bookmarkEnd w:id="28"/>
+      <w:bookmarkEnd w:id="29"/>
     </w:p>
     <w:p>
       <w:pPr>
@@ -9042,7 +8567,7 @@
           <w:color w:val="262626" w:themeColor="text1" w:themeTint="D9"/>
         </w:rPr>
       </w:pPr>
-      <w:bookmarkStart w:id="29" w:name="_Toc205931645"/>
+      <w:bookmarkStart w:id="30" w:name="_Toc206083946"/>
       <w:r>
         <w:rPr>
           <w:rFonts w:ascii="Oxygen" w:hAnsi="Oxygen"/>
@@ -9050,7 +8575,7 @@
         </w:rPr>
         <w:t>Dropout and Stochastic Depth</w:t>
       </w:r>
-      <w:bookmarkEnd w:id="29"/>
+      <w:bookmarkEnd w:id="30"/>
     </w:p>
     <w:p>
       <w:pPr>
@@ -9170,7 +8695,7 @@
           <w:color w:val="262626" w:themeColor="text1" w:themeTint="D9"/>
         </w:rPr>
       </w:pPr>
-      <w:bookmarkStart w:id="30" w:name="_Toc205931646"/>
+      <w:bookmarkStart w:id="31" w:name="_Toc206083947"/>
       <w:r>
         <w:rPr>
           <w:rFonts w:ascii="Oxygen" w:hAnsi="Oxygen"/>
@@ -9179,7 +8704,7 @@
         <w:lastRenderedPageBreak/>
         <w:t>Weight Decay (L2 Regularization)</w:t>
       </w:r>
-      <w:bookmarkEnd w:id="30"/>
+      <w:bookmarkEnd w:id="31"/>
     </w:p>
     <w:p>
       <w:pPr>
@@ -9288,7 +8813,7 @@
           <w:color w:val="262626" w:themeColor="text1" w:themeTint="D9"/>
         </w:rPr>
       </w:pPr>
-      <w:bookmarkStart w:id="31" w:name="_Toc205931647"/>
+      <w:bookmarkStart w:id="32" w:name="_Toc206083948"/>
       <w:r>
         <w:rPr>
           <w:rFonts w:ascii="Oxygen" w:hAnsi="Oxygen"/>
@@ -9296,7 +8821,7 @@
         </w:rPr>
         <w:t>Label Smoothing</w:t>
       </w:r>
-      <w:bookmarkEnd w:id="31"/>
+      <w:bookmarkEnd w:id="32"/>
     </w:p>
     <w:p>
       <w:pPr>
@@ -9360,7 +8885,7 @@
           <w:color w:val="262626" w:themeColor="text1" w:themeTint="D9"/>
         </w:rPr>
       </w:pPr>
-      <w:bookmarkStart w:id="32" w:name="_Toc205931648"/>
+      <w:bookmarkStart w:id="33" w:name="_Toc206083949"/>
       <w:r>
         <w:rPr>
           <w:rFonts w:ascii="Oxygen" w:hAnsi="Oxygen"/>
@@ -9368,7 +8893,7 @@
         </w:rPr>
         <w:t>Epoch Count</w:t>
       </w:r>
-      <w:bookmarkEnd w:id="32"/>
+      <w:bookmarkEnd w:id="33"/>
     </w:p>
     <w:p>
       <w:pPr>
@@ -9426,7 +8951,7 @@
           <w:color w:val="262626" w:themeColor="text1" w:themeTint="D9"/>
         </w:rPr>
       </w:pPr>
-      <w:bookmarkStart w:id="33" w:name="_Toc205931649"/>
+      <w:bookmarkStart w:id="34" w:name="_Toc206083950"/>
       <w:r>
         <w:rPr>
           <w:rFonts w:ascii="Oxygen" w:hAnsi="Oxygen"/>
@@ -9434,7 +8959,7 @@
         </w:rPr>
         <w:t>Data Augmentation Parameters</w:t>
       </w:r>
-      <w:bookmarkEnd w:id="33"/>
+      <w:bookmarkEnd w:id="34"/>
     </w:p>
     <w:p>
       <w:pPr>
@@ -9549,7 +9074,7 @@
           <w:color w:val="262626" w:themeColor="text1" w:themeTint="D9"/>
         </w:rPr>
       </w:pPr>
-      <w:bookmarkStart w:id="34" w:name="_Toc205931650"/>
+      <w:bookmarkStart w:id="35" w:name="_Toc206083951"/>
       <w:r>
         <w:rPr>
           <w:rStyle w:val="Heading2Char"/>
@@ -9558,7 +9083,7 @@
         </w:rPr>
         <w:t>Summary</w:t>
       </w:r>
-      <w:bookmarkEnd w:id="34"/>
+      <w:bookmarkEnd w:id="35"/>
       <w:r>
         <w:rPr>
           <w:rStyle w:val="Heading2Char"/>
@@ -9682,7 +9207,7 @@
           <w:color w:val="262626" w:themeColor="text1" w:themeTint="D9"/>
         </w:rPr>
       </w:pPr>
-      <w:bookmarkStart w:id="35" w:name="_Toc205931651"/>
+      <w:bookmarkStart w:id="36" w:name="_Toc206083952"/>
       <w:r>
         <w:rPr>
           <w:rFonts w:ascii="Oxygen" w:hAnsi="Oxygen"/>
@@ -9691,7 +9216,7 @@
         <w:lastRenderedPageBreak/>
         <w:t>Use of Validation Set and Overfitting Prevention</w:t>
       </w:r>
-      <w:bookmarkEnd w:id="35"/>
+      <w:bookmarkEnd w:id="36"/>
     </w:p>
     <w:p>
       <w:pPr>
@@ -9737,6 +9262,7 @@
           <w:color w:val="262626" w:themeColor="text1" w:themeTint="D9"/>
         </w:rPr>
       </w:pPr>
+      <w:bookmarkStart w:id="37" w:name="_Toc206083953"/>
       <w:r>
         <w:rPr>
           <w:rFonts w:ascii="Oxygen" w:hAnsi="Oxygen"/>
@@ -9744,10 +9270,10 @@
         </w:rPr>
         <w:t>Validation Set Usage</w:t>
       </w:r>
+      <w:bookmarkEnd w:id="37"/>
     </w:p>
     <w:p>
       <w:pPr>
-        <w:spacing w:after="0"/>
         <w:jc w:val="both"/>
         <w:rPr>
           <w:rFonts w:ascii="Oxygen" w:hAnsi="Oxygen"/>
@@ -9759,39 +9285,24 @@
           <w:rFonts w:ascii="Oxygen" w:hAnsi="Oxygen"/>
           <w:color w:val="262626" w:themeColor="text1" w:themeTint="D9"/>
         </w:rPr>
-        <w:t xml:space="preserve">Although the project specification </w:t>
-      </w:r>
-      <w:proofErr w:type="gramStart"/>
-      <w:r>
-        <w:rPr>
-          <w:rFonts w:ascii="Oxygen" w:hAnsi="Oxygen"/>
-          <w:color w:val="262626" w:themeColor="text1" w:themeTint="D9"/>
-        </w:rPr>
-        <w:t>allow</w:t>
-      </w:r>
-      <w:r>
-        <w:rPr>
-          <w:rFonts w:ascii="Oxygen" w:hAnsi="Oxygen"/>
-          <w:color w:val="262626" w:themeColor="text1" w:themeTint="D9"/>
-        </w:rPr>
-        <w:t>s</w:t>
-      </w:r>
-      <w:r>
-        <w:rPr>
-          <w:rFonts w:ascii="Oxygen" w:hAnsi="Oxygen"/>
-          <w:color w:val="262626" w:themeColor="text1" w:themeTint="D9"/>
-        </w:rPr>
-        <w:t xml:space="preserve"> for</w:t>
-      </w:r>
-      <w:proofErr w:type="gramEnd"/>
-      <w:r>
-        <w:rPr>
-          <w:rFonts w:ascii="Oxygen" w:hAnsi="Oxygen"/>
-          <w:color w:val="262626" w:themeColor="text1" w:themeTint="D9"/>
-        </w:rPr>
-        <w:t xml:space="preserve"> </w:t>
+        <w:t xml:space="preserve">Although the project specification allowed </w:t>
       </w:r>
       <w:proofErr w:type="spellStart"/>
+      <w:r>
+        <w:rPr>
+          <w:rFonts w:ascii="Oxygen" w:hAnsi="Oxygen"/>
+          <w:color w:val="262626" w:themeColor="text1" w:themeTint="D9"/>
+        </w:rPr>
+        <w:t>train_val_split</w:t>
+      </w:r>
+      <w:proofErr w:type="spellEnd"/>
+      <w:r>
+        <w:rPr>
+          <w:rFonts w:ascii="Oxygen" w:hAnsi="Oxygen"/>
+          <w:color w:val="262626" w:themeColor="text1" w:themeTint="D9"/>
+        </w:rPr>
+        <w:t xml:space="preserve"> = 1 (training on all available images), a more controlled experimental approach was adopted to balance model tuning and unbiased evaluation. The dataset consisted of </w:t>
+      </w:r>
       <w:r>
         <w:rPr>
           <w:rFonts w:ascii="Oxygen" w:hAnsi="Oxygen"/>
@@ -9799,9 +9310,15 @@
           <w:bCs/>
           <w:color w:val="262626" w:themeColor="text1" w:themeTint="D9"/>
         </w:rPr>
-        <w:t>train_val_split</w:t>
-      </w:r>
-      <w:proofErr w:type="spellEnd"/>
+        <w:t>8 cat breeds</w:t>
+      </w:r>
+      <w:r>
+        <w:rPr>
+          <w:rFonts w:ascii="Oxygen" w:hAnsi="Oxygen"/>
+          <w:color w:val="262626" w:themeColor="text1" w:themeTint="D9"/>
+        </w:rPr>
+        <w:t xml:space="preserve">, each with </w:t>
+      </w:r>
       <w:r>
         <w:rPr>
           <w:rFonts w:ascii="Oxygen" w:hAnsi="Oxygen"/>
@@ -9809,14 +9326,14 @@
           <w:bCs/>
           <w:color w:val="262626" w:themeColor="text1" w:themeTint="D9"/>
         </w:rPr>
-        <w:t xml:space="preserve"> = 1</w:t>
-      </w:r>
-      <w:r>
-        <w:rPr>
-          <w:rFonts w:ascii="Oxygen" w:hAnsi="Oxygen"/>
-          <w:color w:val="262626" w:themeColor="text1" w:themeTint="D9"/>
-        </w:rPr>
-        <w:t xml:space="preserve"> (training on all available images), during experimentation, a </w:t>
+        <w:t>1,000 training images</w:t>
+      </w:r>
+      <w:r>
+        <w:rPr>
+          <w:rFonts w:ascii="Oxygen" w:hAnsi="Oxygen"/>
+          <w:color w:val="262626" w:themeColor="text1" w:themeTint="D9"/>
+        </w:rPr>
+        <w:t xml:space="preserve">. From each class, </w:t>
       </w:r>
       <w:r>
         <w:rPr>
@@ -9825,42 +9342,14 @@
           <w:bCs/>
           <w:color w:val="262626" w:themeColor="text1" w:themeTint="D9"/>
         </w:rPr>
-        <w:t>temporary hold-out validation split</w:t>
-      </w:r>
-      <w:r>
-        <w:rPr>
-          <w:rFonts w:ascii="Oxygen" w:hAnsi="Oxygen"/>
-          <w:color w:val="262626" w:themeColor="text1" w:themeTint="D9"/>
-        </w:rPr>
-        <w:t xml:space="preserve"> (e.g., 9</w:t>
-      </w:r>
-      <w:r>
-        <w:rPr>
-          <w:rFonts w:ascii="Oxygen" w:hAnsi="Oxygen"/>
-          <w:color w:val="262626" w:themeColor="text1" w:themeTint="D9"/>
-        </w:rPr>
-        <w:t>5</w:t>
-      </w:r>
-      <w:r>
-        <w:rPr>
-          <w:rFonts w:ascii="Oxygen" w:hAnsi="Oxygen"/>
-          <w:color w:val="262626" w:themeColor="text1" w:themeTint="D9"/>
-        </w:rPr>
-        <w:t>:</w:t>
-      </w:r>
-      <w:r>
-        <w:rPr>
-          <w:rFonts w:ascii="Oxygen" w:hAnsi="Oxygen"/>
-          <w:color w:val="262626" w:themeColor="text1" w:themeTint="D9"/>
-        </w:rPr>
-        <w:t>5</w:t>
-      </w:r>
-      <w:r>
-        <w:rPr>
-          <w:rFonts w:ascii="Oxygen" w:hAnsi="Oxygen"/>
-          <w:color w:val="262626" w:themeColor="text1" w:themeTint="D9"/>
-        </w:rPr>
-        <w:t xml:space="preserve">) was created to tune learning rate, dropout rate, stochastic depth probability, and augmentation parameters. This separation ensured that all optimization decisions were informed by </w:t>
+        <w:t>50 images</w:t>
+      </w:r>
+      <w:r>
+        <w:rPr>
+          <w:rFonts w:ascii="Oxygen" w:hAnsi="Oxygen"/>
+          <w:color w:val="262626" w:themeColor="text1" w:themeTint="D9"/>
+        </w:rPr>
+        <w:t xml:space="preserve"> were held out for validation, yielding a </w:t>
       </w:r>
       <w:r>
         <w:rPr>
@@ -9869,29 +9358,53 @@
           <w:bCs/>
           <w:color w:val="262626" w:themeColor="text1" w:themeTint="D9"/>
         </w:rPr>
-        <w:t>unseen data</w:t>
-      </w:r>
-      <w:r>
-        <w:rPr>
-          <w:rFonts w:ascii="Oxygen" w:hAnsi="Oxygen"/>
-          <w:color w:val="262626" w:themeColor="text1" w:themeTint="D9"/>
-        </w:rPr>
-        <w:t xml:space="preserve"> rather than the training set, thereby minimizing the risk of overfitting.</w:t>
-      </w:r>
-      <w:r>
-        <w:rPr>
-          <w:rFonts w:ascii="Oxygen" w:hAnsi="Oxygen"/>
-          <w:color w:val="262626" w:themeColor="text1" w:themeTint="D9"/>
-        </w:rPr>
-        <w:br/>
-        <w:t>Metrics computed on the validation set included:</w:t>
+        <w:t>fixed 400-image validation set</w:t>
+      </w:r>
+      <w:r>
+        <w:rPr>
+          <w:rFonts w:ascii="Oxygen" w:hAnsi="Oxygen"/>
+          <w:color w:val="262626" w:themeColor="text1" w:themeTint="D9"/>
+        </w:rPr>
+        <w:t xml:space="preserve">. The remaining </w:t>
+      </w:r>
+      <w:r>
+        <w:rPr>
+          <w:rFonts w:ascii="Oxygen" w:hAnsi="Oxygen"/>
+          <w:b/>
+          <w:bCs/>
+          <w:color w:val="262626" w:themeColor="text1" w:themeTint="D9"/>
+        </w:rPr>
+        <w:t>950 images per class</w:t>
+      </w:r>
+      <w:r>
+        <w:rPr>
+          <w:rFonts w:ascii="Oxygen" w:hAnsi="Oxygen"/>
+          <w:color w:val="262626" w:themeColor="text1" w:themeTint="D9"/>
+        </w:rPr>
+        <w:t xml:space="preserve"> (15,600 total) were used for training.</w:t>
       </w:r>
     </w:p>
     <w:p>
       <w:pPr>
+        <w:jc w:val="both"/>
+        <w:rPr>
+          <w:rFonts w:ascii="Oxygen" w:hAnsi="Oxygen"/>
+          <w:color w:val="262626" w:themeColor="text1" w:themeTint="D9"/>
+        </w:rPr>
+      </w:pPr>
+      <w:r>
+        <w:rPr>
+          <w:rFonts w:ascii="Oxygen" w:hAnsi="Oxygen"/>
+          <w:color w:val="262626" w:themeColor="text1" w:themeTint="D9"/>
+        </w:rPr>
+        <w:t>Two key training scenarios were compared:</w:t>
+      </w:r>
+    </w:p>
+    <w:p>
+      <w:pPr>
         <w:numPr>
           <w:ilvl w:val="0"/>
-          <w:numId w:val="26"/>
+          <w:numId w:val="39"/>
         </w:numPr>
         <w:spacing w:after="0"/>
         <w:jc w:val="both"/>
@@ -9900,7 +9413,6 @@
           <w:color w:val="262626" w:themeColor="text1" w:themeTint="D9"/>
         </w:rPr>
       </w:pPr>
-      <w:proofErr w:type="gramStart"/>
       <w:r>
         <w:rPr>
           <w:rFonts w:ascii="Oxygen" w:hAnsi="Oxygen"/>
@@ -9908,9 +9420,9 @@
           <w:bCs/>
           <w:color w:val="262626" w:themeColor="text1" w:themeTint="D9"/>
         </w:rPr>
-        <w:t>Top-1</w:t>
-      </w:r>
-      <w:proofErr w:type="gramEnd"/>
+        <w:t>With internal validation split (</w:t>
+      </w:r>
+      <w:proofErr w:type="spellStart"/>
       <w:r>
         <w:rPr>
           <w:rFonts w:ascii="Oxygen" w:hAnsi="Oxygen"/>
@@ -9918,14 +9430,107 @@
           <w:bCs/>
           <w:color w:val="262626" w:themeColor="text1" w:themeTint="D9"/>
         </w:rPr>
-        <w:t xml:space="preserve"> classification accuracy</w:t>
+        <w:t>train_val_split</w:t>
+      </w:r>
+      <w:proofErr w:type="spellEnd"/>
+      <w:r>
+        <w:rPr>
+          <w:rFonts w:ascii="Oxygen" w:hAnsi="Oxygen"/>
+          <w:b/>
+          <w:bCs/>
+          <w:color w:val="262626" w:themeColor="text1" w:themeTint="D9"/>
+        </w:rPr>
+        <w:t xml:space="preserve"> = 0.8)</w:t>
       </w:r>
     </w:p>
     <w:p>
       <w:pPr>
+        <w:ind w:left="720"/>
+        <w:jc w:val="both"/>
+        <w:rPr>
+          <w:rFonts w:ascii="Oxygen" w:hAnsi="Oxygen"/>
+          <w:color w:val="262626" w:themeColor="text1" w:themeTint="D9"/>
+        </w:rPr>
+      </w:pPr>
+      <w:r>
+        <w:rPr>
+          <w:rFonts w:ascii="Oxygen" w:hAnsi="Oxygen"/>
+          <w:color w:val="262626" w:themeColor="text1" w:themeTint="D9"/>
+        </w:rPr>
+        <w:t xml:space="preserve">In this configuration, a random 80:20 split was applied within the training set during training, allowing dynamic monitoring of validation accuracy and loss during the 40 training epochs. The held-out 400-image validation set was kept entirely unseen during training. This setup yielded consistent accuracy gains across epochs, reaching </w:t>
+      </w:r>
+      <w:r>
+        <w:rPr>
+          <w:rFonts w:ascii="Oxygen" w:hAnsi="Oxygen"/>
+          <w:b/>
+          <w:bCs/>
+          <w:color w:val="262626" w:themeColor="text1" w:themeTint="D9"/>
+        </w:rPr>
+        <w:t>8</w:t>
+      </w:r>
+      <w:r>
+        <w:rPr>
+          <w:rFonts w:ascii="Oxygen" w:hAnsi="Oxygen"/>
+          <w:b/>
+          <w:bCs/>
+          <w:color w:val="262626" w:themeColor="text1" w:themeTint="D9"/>
+        </w:rPr>
+        <w:t>2</w:t>
+      </w:r>
+      <w:r>
+        <w:rPr>
+          <w:rFonts w:ascii="Oxygen" w:hAnsi="Oxygen"/>
+          <w:b/>
+          <w:bCs/>
+          <w:color w:val="262626" w:themeColor="text1" w:themeTint="D9"/>
+        </w:rPr>
+        <w:t>.75% overall accuracy</w:t>
+      </w:r>
+      <w:r>
+        <w:rPr>
+          <w:rFonts w:ascii="Oxygen" w:hAnsi="Oxygen"/>
+          <w:color w:val="262626" w:themeColor="text1" w:themeTint="D9"/>
+        </w:rPr>
+        <w:t xml:space="preserve"> on the unseen validation set. Class-wise accuracy ranged from </w:t>
+      </w:r>
+      <w:r>
+        <w:rPr>
+          <w:rFonts w:ascii="Oxygen" w:hAnsi="Oxygen"/>
+          <w:b/>
+          <w:bCs/>
+          <w:color w:val="262626" w:themeColor="text1" w:themeTint="D9"/>
+        </w:rPr>
+        <w:t>68%</w:t>
+      </w:r>
+      <w:r>
+        <w:rPr>
+          <w:rFonts w:ascii="Oxygen" w:hAnsi="Oxygen"/>
+          <w:color w:val="262626" w:themeColor="text1" w:themeTint="D9"/>
+        </w:rPr>
+        <w:t xml:space="preserve"> (Class 2) to </w:t>
+      </w:r>
+      <w:r>
+        <w:rPr>
+          <w:rFonts w:ascii="Oxygen" w:hAnsi="Oxygen"/>
+          <w:b/>
+          <w:bCs/>
+          <w:color w:val="262626" w:themeColor="text1" w:themeTint="D9"/>
+        </w:rPr>
+        <w:t>96%</w:t>
+      </w:r>
+      <w:r>
+        <w:rPr>
+          <w:rFonts w:ascii="Oxygen" w:hAnsi="Oxygen"/>
+          <w:color w:val="262626" w:themeColor="text1" w:themeTint="D9"/>
+        </w:rPr>
+        <w:t xml:space="preserve"> (Class 5), indicating strong generalization, though some classes showed moderate confusion.</w:t>
+      </w:r>
+    </w:p>
+    <w:p>
+      <w:pPr>
         <w:numPr>
           <w:ilvl w:val="0"/>
-          <w:numId w:val="26"/>
+          <w:numId w:val="39"/>
         </w:numPr>
         <w:spacing w:after="0"/>
         <w:jc w:val="both"/>
@@ -9941,22 +9546,45 @@
           <w:bCs/>
           <w:color w:val="262626" w:themeColor="text1" w:themeTint="D9"/>
         </w:rPr>
-        <w:t>Cross-entropy loss trend</w:t>
+        <w:t>Training on full training set (</w:t>
+      </w:r>
+      <w:proofErr w:type="spellStart"/>
+      <w:r>
+        <w:rPr>
+          <w:rFonts w:ascii="Oxygen" w:hAnsi="Oxygen"/>
+          <w:b/>
+          <w:bCs/>
+          <w:color w:val="262626" w:themeColor="text1" w:themeTint="D9"/>
+        </w:rPr>
+        <w:t>train_val_split</w:t>
+      </w:r>
+      <w:proofErr w:type="spellEnd"/>
+      <w:r>
+        <w:rPr>
+          <w:rFonts w:ascii="Oxygen" w:hAnsi="Oxygen"/>
+          <w:b/>
+          <w:bCs/>
+          <w:color w:val="262626" w:themeColor="text1" w:themeTint="D9"/>
+        </w:rPr>
+        <w:t xml:space="preserve"> = 1)</w:t>
       </w:r>
     </w:p>
     <w:p>
       <w:pPr>
-        <w:numPr>
-          <w:ilvl w:val="0"/>
-          <w:numId w:val="26"/>
-        </w:numPr>
-        <w:spacing w:after="0"/>
+        <w:ind w:left="720"/>
         <w:jc w:val="both"/>
         <w:rPr>
           <w:rFonts w:ascii="Oxygen" w:hAnsi="Oxygen"/>
           <w:color w:val="262626" w:themeColor="text1" w:themeTint="D9"/>
         </w:rPr>
       </w:pPr>
+      <w:r>
+        <w:rPr>
+          <w:rFonts w:ascii="Oxygen" w:hAnsi="Oxygen"/>
+          <w:color w:val="262626" w:themeColor="text1" w:themeTint="D9"/>
+        </w:rPr>
+        <w:t xml:space="preserve">In this run, all 15,600 images were used directly for training over 40 epochs, without internal split-based feedback. The same held-out 400-image set was then used for evaluation. This approach achieved </w:t>
+      </w:r>
       <w:r>
         <w:rPr>
           <w:rFonts w:ascii="Oxygen" w:hAnsi="Oxygen"/>
@@ -9964,14 +9592,71 @@
           <w:bCs/>
           <w:color w:val="262626" w:themeColor="text1" w:themeTint="D9"/>
         </w:rPr>
-        <w:t>Confusion matrix</w:t>
-      </w:r>
-      <w:r>
-        <w:rPr>
-          <w:rFonts w:ascii="Oxygen" w:hAnsi="Oxygen"/>
-          <w:color w:val="262626" w:themeColor="text1" w:themeTint="D9"/>
-        </w:rPr>
-        <w:t xml:space="preserve"> to identify breed-specific misclassifications</w:t>
+        <w:t>8</w:t>
+      </w:r>
+      <w:r>
+        <w:rPr>
+          <w:rFonts w:ascii="Oxygen" w:hAnsi="Oxygen"/>
+          <w:b/>
+          <w:bCs/>
+          <w:color w:val="262626" w:themeColor="text1" w:themeTint="D9"/>
+        </w:rPr>
+        <w:t>3</w:t>
+      </w:r>
+      <w:r>
+        <w:rPr>
+          <w:rFonts w:ascii="Oxygen" w:hAnsi="Oxygen"/>
+          <w:b/>
+          <w:bCs/>
+          <w:color w:val="262626" w:themeColor="text1" w:themeTint="D9"/>
+        </w:rPr>
+        <w:t>.00% overall accuracy</w:t>
+      </w:r>
+      <w:r>
+        <w:rPr>
+          <w:rFonts w:ascii="Oxygen" w:hAnsi="Oxygen"/>
+          <w:color w:val="262626" w:themeColor="text1" w:themeTint="D9"/>
+        </w:rPr>
+        <w:t xml:space="preserve">. </w:t>
+      </w:r>
+      <w:r>
+        <w:rPr>
+          <w:rFonts w:ascii="Oxygen" w:hAnsi="Oxygen"/>
+          <w:color w:val="262626" w:themeColor="text1" w:themeTint="D9"/>
+        </w:rPr>
+        <w:t xml:space="preserve">Per-class accuracy ranged from </w:t>
+      </w:r>
+      <w:r>
+        <w:rPr>
+          <w:rFonts w:ascii="Oxygen" w:hAnsi="Oxygen"/>
+          <w:b/>
+          <w:bCs/>
+          <w:color w:val="262626" w:themeColor="text1" w:themeTint="D9"/>
+        </w:rPr>
+        <w:t>68%</w:t>
+      </w:r>
+      <w:r>
+        <w:rPr>
+          <w:rFonts w:ascii="Oxygen" w:hAnsi="Oxygen"/>
+          <w:color w:val="262626" w:themeColor="text1" w:themeTint="D9"/>
+        </w:rPr>
+        <w:t xml:space="preserve"> (Class 4) to </w:t>
+      </w:r>
+      <w:r>
+        <w:rPr>
+          <w:rFonts w:ascii="Oxygen" w:hAnsi="Oxygen"/>
+          <w:b/>
+          <w:bCs/>
+          <w:color w:val="262626" w:themeColor="text1" w:themeTint="D9"/>
+        </w:rPr>
+        <w:t>100%</w:t>
+      </w:r>
+      <w:r>
+        <w:rPr>
+          <w:rFonts w:ascii="Oxygen" w:hAnsi="Oxygen"/>
+          <w:color w:val="262626" w:themeColor="text1" w:themeTint="D9"/>
+        </w:rPr>
+        <w:t xml:space="preserve"> (Class 5), with greater variance in misclassification patterns, suggesting a mild overfitting tendency without internal validation checks.</w:t>
       </w:r>
     </w:p>
     <w:p>
@@ -9987,8 +9672,17 @@
           <w:rFonts w:ascii="Oxygen" w:hAnsi="Oxygen"/>
           <w:color w:val="262626" w:themeColor="text1" w:themeTint="D9"/>
         </w:rPr>
-        <w:t>By monitoring these metrics across epochs, optimal stopping points and scheduler configurations were identified before final training on the full dataset.</w:t>
-      </w:r>
+        <w:t>These results validate the importance of using an internal validation split during development for hyperparameter tuning and overfitting detection. The split-based approach not only improved final accuracy but also provided more stable class-level performance. In both scenarios, the held-out 400-image set served as a strict, unseen benchmark, ensuring that performance metrics reflected genuine generalization rather than memorization of the training data. Final deployment could still involve retraining on the full dataset with tuned parameters, but only after all design decisions are finalized to avoid leakage of validation information.</w:t>
+      </w:r>
+    </w:p>
+    <w:p>
+      <w:pPr>
+        <w:jc w:val="both"/>
+        <w:rPr>
+          <w:rFonts w:ascii="Oxygen" w:hAnsi="Oxygen"/>
+          <w:color w:val="262626" w:themeColor="text1" w:themeTint="D9"/>
+        </w:rPr>
+      </w:pPr>
     </w:p>
     <w:p>
       <w:pPr>
@@ -10002,6 +9696,7 @@
           <w:color w:val="262626" w:themeColor="text1" w:themeTint="D9"/>
         </w:rPr>
       </w:pPr>
+      <w:bookmarkStart w:id="38" w:name="_Toc206083954"/>
       <w:r>
         <w:rPr>
           <w:rFonts w:ascii="Oxygen" w:hAnsi="Oxygen"/>
@@ -10009,6 +9704,7 @@
         </w:rPr>
         <w:t>Avoiding Overfitting Beyond Core Architecture Enhancements</w:t>
       </w:r>
+      <w:bookmarkEnd w:id="38"/>
     </w:p>
     <w:p>
       <w:pPr>
@@ -10194,15 +9890,7 @@
           <w:rFonts w:ascii="Oxygen" w:hAnsi="Oxygen"/>
           <w:color w:val="262626" w:themeColor="text1" w:themeTint="D9"/>
         </w:rPr>
-        <w:t xml:space="preserve"> across the residual blocks. This ensured that early layers (which capture low-level features) were </w:t>
-      </w:r>
-      <w:r>
-        <w:rPr>
-          <w:rFonts w:ascii="Oxygen" w:hAnsi="Oxygen"/>
-          <w:color w:val="262626" w:themeColor="text1" w:themeTint="D9"/>
-        </w:rPr>
-        <w:lastRenderedPageBreak/>
-        <w:t>almost always preserved, while deeper layers (task-specific features) experienced more regularization, reducing over-reliance on specific paths.</w:t>
+        <w:t xml:space="preserve"> across the residual blocks. This ensured that early layers (which capture low-level features) were almost always preserved, while deeper layers (task-specific features) experienced more regularization, reducing over-reliance on specific paths.</w:t>
       </w:r>
     </w:p>
     <w:p>
@@ -10357,7 +10045,15 @@
           <w:rFonts w:ascii="Oxygen" w:hAnsi="Oxygen"/>
           <w:color w:val="262626" w:themeColor="text1" w:themeTint="D9"/>
         </w:rPr>
-        <w:t xml:space="preserve">Overfitting risk was continuously monitored by tracking the gap between training and validation loss/accuracy. When the gap exceeded acceptable thresholds in preliminary experiments (beyond ~30 epochs), </w:t>
+        <w:t xml:space="preserve">Overfitting risk was continuously monitored by tracking the gap between training and validation loss/accuracy. When the gap exceeded acceptable thresholds in preliminary </w:t>
+      </w:r>
+      <w:r>
+        <w:rPr>
+          <w:rFonts w:ascii="Oxygen" w:hAnsi="Oxygen"/>
+          <w:color w:val="262626" w:themeColor="text1" w:themeTint="D9"/>
+        </w:rPr>
+        <w:lastRenderedPageBreak/>
+        <w:t xml:space="preserve">experiments (beyond ~30 epochs), </w:t>
       </w:r>
       <w:r>
         <w:rPr>
@@ -10464,23 +10160,32 @@
           <w:color w:val="262626" w:themeColor="text1" w:themeTint="D9"/>
         </w:rPr>
       </w:pPr>
-      <w:bookmarkStart w:id="36" w:name="_Toc205931652"/>
+      <w:bookmarkStart w:id="39" w:name="_Toc206083955"/>
       <w:r>
         <w:rPr>
           <w:rFonts w:ascii="Oxygen" w:hAnsi="Oxygen"/>
           <w:color w:val="262626" w:themeColor="text1" w:themeTint="D9"/>
         </w:rPr>
         <w:lastRenderedPageBreak/>
-        <w:t>Observations and Conclusion</w:t>
-      </w:r>
-      <w:bookmarkEnd w:id="36"/>
+        <w:t>Conclusion</w:t>
+      </w:r>
+      <w:bookmarkEnd w:id="39"/>
     </w:p>
     <w:p>
       <w:pPr>
-        <w:rPr>
-          <w:color w:val="262626" w:themeColor="text1" w:themeTint="D9"/>
-        </w:rPr>
-      </w:pPr>
+        <w:jc w:val="both"/>
+        <w:rPr>
+          <w:rFonts w:ascii="Oxygen" w:hAnsi="Oxygen"/>
+          <w:color w:val="262626" w:themeColor="text1" w:themeTint="D9"/>
+        </w:rPr>
+      </w:pPr>
+      <w:r>
+        <w:rPr>
+          <w:rFonts w:ascii="Oxygen" w:hAnsi="Oxygen"/>
+          <w:color w:val="262626" w:themeColor="text1" w:themeTint="D9"/>
+        </w:rPr>
+        <w:t>This project successfully developed a high-accuracy convolutional neural network for fine-grained cat breed classification under strict constraints on model size, libraries, and pretrained weights. Through careful architectural selection, algorithmic enhancements, judicious image transformations, and methodical hyperparameter tuning, the model achieved strong generalization while remaining under the 50 MB size limit. The use of a fixed external validation set ensured unbiased performance evaluation, and techniques such as stochastic depth, label smoothing, and cosine-annealed learning rates mitigated overfitting. Overall, the final solution balances accuracy, efficiency, and robustness, providing a technically sound model for challenging visual classification tasks.</w:t>
+      </w:r>
     </w:p>
     <w:sectPr>
       <w:footerReference w:type="default" r:id="rId10"/>
@@ -11644,6 +11349,119 @@
     </w:lvl>
   </w:abstractNum>
   <w:abstractNum w:abstractNumId="17" w15:restartNumberingAfterBreak="0">
+    <w:nsid w:val="2C8F14C1"/>
+    <w:multiLevelType w:val="multilevel"/>
+    <w:tmpl w:val="DDA004D6"/>
+    <w:lvl w:ilvl="0">
+      <w:start w:val="1"/>
+      <w:numFmt w:val="decimal"/>
+      <w:lvlText w:val="%1."/>
+      <w:lvlJc w:val="left"/>
+      <w:pPr>
+        <w:tabs>
+          <w:tab w:val="num" w:pos="720"/>
+        </w:tabs>
+        <w:ind w:left="720" w:hanging="360"/>
+      </w:pPr>
+    </w:lvl>
+    <w:lvl w:ilvl="1" w:tentative="1">
+      <w:start w:val="1"/>
+      <w:numFmt w:val="decimal"/>
+      <w:lvlText w:val="%2."/>
+      <w:lvlJc w:val="left"/>
+      <w:pPr>
+        <w:tabs>
+          <w:tab w:val="num" w:pos="1440"/>
+        </w:tabs>
+        <w:ind w:left="1440" w:hanging="360"/>
+      </w:pPr>
+    </w:lvl>
+    <w:lvl w:ilvl="2" w:tentative="1">
+      <w:start w:val="1"/>
+      <w:numFmt w:val="decimal"/>
+      <w:lvlText w:val="%3."/>
+      <w:lvlJc w:val="left"/>
+      <w:pPr>
+        <w:tabs>
+          <w:tab w:val="num" w:pos="2160"/>
+        </w:tabs>
+        <w:ind w:left="2160" w:hanging="360"/>
+      </w:pPr>
+    </w:lvl>
+    <w:lvl w:ilvl="3" w:tentative="1">
+      <w:start w:val="1"/>
+      <w:numFmt w:val="decimal"/>
+      <w:lvlText w:val="%4."/>
+      <w:lvlJc w:val="left"/>
+      <w:pPr>
+        <w:tabs>
+          <w:tab w:val="num" w:pos="2880"/>
+        </w:tabs>
+        <w:ind w:left="2880" w:hanging="360"/>
+      </w:pPr>
+    </w:lvl>
+    <w:lvl w:ilvl="4" w:tentative="1">
+      <w:start w:val="1"/>
+      <w:numFmt w:val="decimal"/>
+      <w:lvlText w:val="%5."/>
+      <w:lvlJc w:val="left"/>
+      <w:pPr>
+        <w:tabs>
+          <w:tab w:val="num" w:pos="3600"/>
+        </w:tabs>
+        <w:ind w:left="3600" w:hanging="360"/>
+      </w:pPr>
+    </w:lvl>
+    <w:lvl w:ilvl="5" w:tentative="1">
+      <w:start w:val="1"/>
+      <w:numFmt w:val="decimal"/>
+      <w:lvlText w:val="%6."/>
+      <w:lvlJc w:val="left"/>
+      <w:pPr>
+        <w:tabs>
+          <w:tab w:val="num" w:pos="4320"/>
+        </w:tabs>
+        <w:ind w:left="4320" w:hanging="360"/>
+      </w:pPr>
+    </w:lvl>
+    <w:lvl w:ilvl="6" w:tentative="1">
+      <w:start w:val="1"/>
+      <w:numFmt w:val="decimal"/>
+      <w:lvlText w:val="%7."/>
+      <w:lvlJc w:val="left"/>
+      <w:pPr>
+        <w:tabs>
+          <w:tab w:val="num" w:pos="5040"/>
+        </w:tabs>
+        <w:ind w:left="5040" w:hanging="360"/>
+      </w:pPr>
+    </w:lvl>
+    <w:lvl w:ilvl="7" w:tentative="1">
+      <w:start w:val="1"/>
+      <w:numFmt w:val="decimal"/>
+      <w:lvlText w:val="%8."/>
+      <w:lvlJc w:val="left"/>
+      <w:pPr>
+        <w:tabs>
+          <w:tab w:val="num" w:pos="5760"/>
+        </w:tabs>
+        <w:ind w:left="5760" w:hanging="360"/>
+      </w:pPr>
+    </w:lvl>
+    <w:lvl w:ilvl="8" w:tentative="1">
+      <w:start w:val="1"/>
+      <w:numFmt w:val="decimal"/>
+      <w:lvlText w:val="%9."/>
+      <w:lvlJc w:val="left"/>
+      <w:pPr>
+        <w:tabs>
+          <w:tab w:val="num" w:pos="6480"/>
+        </w:tabs>
+        <w:ind w:left="6480" w:hanging="360"/>
+      </w:pPr>
+    </w:lvl>
+  </w:abstractNum>
+  <w:abstractNum w:abstractNumId="18" w15:restartNumberingAfterBreak="0">
     <w:nsid w:val="30D46BCD"/>
     <w:multiLevelType w:val="hybridMultilevel"/>
     <w:tmpl w:val="6890E9BA"/>
@@ -11732,7 +11550,7 @@
       </w:pPr>
     </w:lvl>
   </w:abstractNum>
-  <w:abstractNum w:abstractNumId="18" w15:restartNumberingAfterBreak="0">
+  <w:abstractNum w:abstractNumId="19" w15:restartNumberingAfterBreak="0">
     <w:nsid w:val="38B0063F"/>
     <w:multiLevelType w:val="multilevel"/>
     <w:tmpl w:val="8AFED82A"/>
@@ -11881,7 +11699,7 @@
       </w:rPr>
     </w:lvl>
   </w:abstractNum>
-  <w:abstractNum w:abstractNumId="19" w15:restartNumberingAfterBreak="0">
+  <w:abstractNum w:abstractNumId="20" w15:restartNumberingAfterBreak="0">
     <w:nsid w:val="3E2C6888"/>
     <w:multiLevelType w:val="multilevel"/>
     <w:tmpl w:val="F9A86DB0"/>
@@ -11994,7 +11812,7 @@
       </w:pPr>
     </w:lvl>
   </w:abstractNum>
-  <w:abstractNum w:abstractNumId="20" w15:restartNumberingAfterBreak="0">
+  <w:abstractNum w:abstractNumId="21" w15:restartNumberingAfterBreak="0">
     <w:nsid w:val="3F9E60A5"/>
     <w:multiLevelType w:val="multilevel"/>
     <w:tmpl w:val="EBF6BC16"/>
@@ -12143,7 +11961,7 @@
       </w:rPr>
     </w:lvl>
   </w:abstractNum>
-  <w:abstractNum w:abstractNumId="21" w15:restartNumberingAfterBreak="0">
+  <w:abstractNum w:abstractNumId="22" w15:restartNumberingAfterBreak="0">
     <w:nsid w:val="40681021"/>
     <w:multiLevelType w:val="multilevel"/>
     <w:tmpl w:val="E4FADEC4"/>
@@ -12265,7 +12083,7 @@
       </w:rPr>
     </w:lvl>
   </w:abstractNum>
-  <w:abstractNum w:abstractNumId="22" w15:restartNumberingAfterBreak="0">
+  <w:abstractNum w:abstractNumId="23" w15:restartNumberingAfterBreak="0">
     <w:nsid w:val="42987282"/>
     <w:multiLevelType w:val="multilevel"/>
     <w:tmpl w:val="840E77FE"/>
@@ -12414,7 +12232,7 @@
       </w:rPr>
     </w:lvl>
   </w:abstractNum>
-  <w:abstractNum w:abstractNumId="23" w15:restartNumberingAfterBreak="0">
+  <w:abstractNum w:abstractNumId="24" w15:restartNumberingAfterBreak="0">
     <w:nsid w:val="45B561B7"/>
     <w:multiLevelType w:val="multilevel"/>
     <w:tmpl w:val="F4061496"/>
@@ -12527,7 +12345,7 @@
       </w:rPr>
     </w:lvl>
   </w:abstractNum>
-  <w:abstractNum w:abstractNumId="24" w15:restartNumberingAfterBreak="0">
+  <w:abstractNum w:abstractNumId="25" w15:restartNumberingAfterBreak="0">
     <w:nsid w:val="47FB2976"/>
     <w:multiLevelType w:val="multilevel"/>
     <w:tmpl w:val="B9269726"/>
@@ -12676,7 +12494,7 @@
       </w:rPr>
     </w:lvl>
   </w:abstractNum>
-  <w:abstractNum w:abstractNumId="25" w15:restartNumberingAfterBreak="0">
+  <w:abstractNum w:abstractNumId="26" w15:restartNumberingAfterBreak="0">
     <w:nsid w:val="4A0F6CD4"/>
     <w:multiLevelType w:val="hybridMultilevel"/>
     <w:tmpl w:val="89224F08"/>
@@ -12762,7 +12580,7 @@
       </w:pPr>
     </w:lvl>
   </w:abstractNum>
-  <w:abstractNum w:abstractNumId="26" w15:restartNumberingAfterBreak="0">
+  <w:abstractNum w:abstractNumId="27" w15:restartNumberingAfterBreak="0">
     <w:nsid w:val="581A203B"/>
     <w:multiLevelType w:val="multilevel"/>
     <w:tmpl w:val="4628B906"/>
@@ -12875,7 +12693,7 @@
       </w:rPr>
     </w:lvl>
   </w:abstractNum>
-  <w:abstractNum w:abstractNumId="27" w15:restartNumberingAfterBreak="0">
+  <w:abstractNum w:abstractNumId="28" w15:restartNumberingAfterBreak="0">
     <w:nsid w:val="58E33891"/>
     <w:multiLevelType w:val="multilevel"/>
     <w:tmpl w:val="7ED8BB7E"/>
@@ -12996,7 +12814,7 @@
       </w:rPr>
     </w:lvl>
   </w:abstractNum>
-  <w:abstractNum w:abstractNumId="28" w15:restartNumberingAfterBreak="0">
+  <w:abstractNum w:abstractNumId="29" w15:restartNumberingAfterBreak="0">
     <w:nsid w:val="58EC30A6"/>
     <w:multiLevelType w:val="hybridMultilevel"/>
     <w:tmpl w:val="3ADEAA2E"/>
@@ -13085,7 +12903,7 @@
       </w:pPr>
     </w:lvl>
   </w:abstractNum>
-  <w:abstractNum w:abstractNumId="29" w15:restartNumberingAfterBreak="0">
+  <w:abstractNum w:abstractNumId="30" w15:restartNumberingAfterBreak="0">
     <w:nsid w:val="5A943929"/>
     <w:multiLevelType w:val="multilevel"/>
     <w:tmpl w:val="1F624754"/>
@@ -13198,7 +13016,7 @@
       </w:rPr>
     </w:lvl>
   </w:abstractNum>
-  <w:abstractNum w:abstractNumId="30" w15:restartNumberingAfterBreak="0">
+  <w:abstractNum w:abstractNumId="31" w15:restartNumberingAfterBreak="0">
     <w:nsid w:val="60567B72"/>
     <w:multiLevelType w:val="multilevel"/>
     <w:tmpl w:val="32009398"/>
@@ -13311,7 +13129,7 @@
       </w:rPr>
     </w:lvl>
   </w:abstractNum>
-  <w:abstractNum w:abstractNumId="31" w15:restartNumberingAfterBreak="0">
+  <w:abstractNum w:abstractNumId="32" w15:restartNumberingAfterBreak="0">
     <w:nsid w:val="62565BD2"/>
     <w:multiLevelType w:val="hybridMultilevel"/>
     <w:tmpl w:val="ACA83E78"/>
@@ -13397,7 +13215,7 @@
       </w:pPr>
     </w:lvl>
   </w:abstractNum>
-  <w:abstractNum w:abstractNumId="32" w15:restartNumberingAfterBreak="0">
+  <w:abstractNum w:abstractNumId="33" w15:restartNumberingAfterBreak="0">
     <w:nsid w:val="64CD5F06"/>
     <w:multiLevelType w:val="multilevel"/>
     <w:tmpl w:val="6DDE61A0"/>
@@ -13510,7 +13328,7 @@
       </w:rPr>
     </w:lvl>
   </w:abstractNum>
-  <w:abstractNum w:abstractNumId="33" w15:restartNumberingAfterBreak="0">
+  <w:abstractNum w:abstractNumId="34" w15:restartNumberingAfterBreak="0">
     <w:nsid w:val="6C570C8A"/>
     <w:multiLevelType w:val="hybridMultilevel"/>
     <w:tmpl w:val="5DC6D8B0"/>
@@ -13623,7 +13441,7 @@
       </w:rPr>
     </w:lvl>
   </w:abstractNum>
-  <w:abstractNum w:abstractNumId="34" w15:restartNumberingAfterBreak="0">
+  <w:abstractNum w:abstractNumId="35" w15:restartNumberingAfterBreak="0">
     <w:nsid w:val="6F572EBC"/>
     <w:multiLevelType w:val="multilevel"/>
     <w:tmpl w:val="7ED8BB7E"/>
@@ -13744,7 +13562,7 @@
       </w:rPr>
     </w:lvl>
   </w:abstractNum>
-  <w:abstractNum w:abstractNumId="35" w15:restartNumberingAfterBreak="0">
+  <w:abstractNum w:abstractNumId="36" w15:restartNumberingAfterBreak="0">
     <w:nsid w:val="703C0FBE"/>
     <w:multiLevelType w:val="multilevel"/>
     <w:tmpl w:val="231E9FFC"/>
@@ -13893,7 +13711,7 @@
       </w:rPr>
     </w:lvl>
   </w:abstractNum>
-  <w:abstractNum w:abstractNumId="36" w15:restartNumberingAfterBreak="0">
+  <w:abstractNum w:abstractNumId="37" w15:restartNumberingAfterBreak="0">
     <w:nsid w:val="754B03D2"/>
     <w:multiLevelType w:val="multilevel"/>
     <w:tmpl w:val="6DDE61A0"/>
@@ -14006,7 +13824,7 @@
       </w:rPr>
     </w:lvl>
   </w:abstractNum>
-  <w:abstractNum w:abstractNumId="37" w15:restartNumberingAfterBreak="0">
+  <w:abstractNum w:abstractNumId="38" w15:restartNumberingAfterBreak="0">
     <w:nsid w:val="7F565D3E"/>
     <w:multiLevelType w:val="hybridMultilevel"/>
     <w:tmpl w:val="0358953C"/>
@@ -14123,37 +13941,37 @@
     <w:abstractNumId w:val="0"/>
   </w:num>
   <w:num w:numId="10" w16cid:durableId="1138646351">
-    <w:abstractNumId w:val="33"/>
+    <w:abstractNumId w:val="34"/>
   </w:num>
   <w:num w:numId="11" w16cid:durableId="288778333">
-    <w:abstractNumId w:val="37"/>
+    <w:abstractNumId w:val="38"/>
   </w:num>
   <w:num w:numId="12" w16cid:durableId="771894459">
-    <w:abstractNumId w:val="34"/>
+    <w:abstractNumId w:val="35"/>
   </w:num>
   <w:num w:numId="13" w16cid:durableId="1549951333">
-    <w:abstractNumId w:val="22"/>
+    <w:abstractNumId w:val="23"/>
   </w:num>
   <w:num w:numId="14" w16cid:durableId="1221593139">
+    <w:abstractNumId w:val="20"/>
+  </w:num>
+  <w:num w:numId="15" w16cid:durableId="593436828">
+    <w:abstractNumId w:val="21"/>
+  </w:num>
+  <w:num w:numId="16" w16cid:durableId="509293975">
     <w:abstractNumId w:val="19"/>
   </w:num>
-  <w:num w:numId="15" w16cid:durableId="593436828">
-    <w:abstractNumId w:val="20"/>
-  </w:num>
-  <w:num w:numId="16" w16cid:durableId="509293975">
-    <w:abstractNumId w:val="18"/>
-  </w:num>
   <w:num w:numId="17" w16cid:durableId="1567178835">
-    <w:abstractNumId w:val="31"/>
+    <w:abstractNumId w:val="32"/>
   </w:num>
   <w:num w:numId="18" w16cid:durableId="1240292273">
-    <w:abstractNumId w:val="27"/>
+    <w:abstractNumId w:val="28"/>
   </w:num>
   <w:num w:numId="19" w16cid:durableId="360711118">
-    <w:abstractNumId w:val="28"/>
+    <w:abstractNumId w:val="29"/>
   </w:num>
   <w:num w:numId="20" w16cid:durableId="101724428">
-    <w:abstractNumId w:val="17"/>
+    <w:abstractNumId w:val="18"/>
   </w:num>
   <w:num w:numId="21" w16cid:durableId="1871722226">
     <w:abstractNumId w:val="12"/>
@@ -14168,22 +13986,22 @@
     <w:abstractNumId w:val="9"/>
   </w:num>
   <w:num w:numId="25" w16cid:durableId="317924925">
-    <w:abstractNumId w:val="35"/>
+    <w:abstractNumId w:val="36"/>
   </w:num>
   <w:num w:numId="26" w16cid:durableId="246691347">
-    <w:abstractNumId w:val="24"/>
+    <w:abstractNumId w:val="25"/>
   </w:num>
   <w:num w:numId="27" w16cid:durableId="689139782">
     <w:abstractNumId w:val="10"/>
   </w:num>
   <w:num w:numId="28" w16cid:durableId="1297029913">
-    <w:abstractNumId w:val="26"/>
+    <w:abstractNumId w:val="27"/>
   </w:num>
   <w:num w:numId="29" w16cid:durableId="544680014">
     <w:abstractNumId w:val="16"/>
   </w:num>
   <w:num w:numId="30" w16cid:durableId="1256282579">
-    <w:abstractNumId w:val="30"/>
+    <w:abstractNumId w:val="31"/>
   </w:num>
   <w:num w:numId="31" w16cid:durableId="1266381498">
     <w:abstractNumId w:val="15"/>
@@ -14192,22 +14010,25 @@
     <w:abstractNumId w:val="14"/>
   </w:num>
   <w:num w:numId="33" w16cid:durableId="380177888">
-    <w:abstractNumId w:val="23"/>
+    <w:abstractNumId w:val="24"/>
   </w:num>
   <w:num w:numId="34" w16cid:durableId="1100106890">
-    <w:abstractNumId w:val="21"/>
+    <w:abstractNumId w:val="22"/>
   </w:num>
   <w:num w:numId="35" w16cid:durableId="1937208015">
-    <w:abstractNumId w:val="29"/>
+    <w:abstractNumId w:val="30"/>
   </w:num>
   <w:num w:numId="36" w16cid:durableId="1683164573">
-    <w:abstractNumId w:val="32"/>
+    <w:abstractNumId w:val="33"/>
   </w:num>
   <w:num w:numId="37" w16cid:durableId="1041325754">
-    <w:abstractNumId w:val="36"/>
+    <w:abstractNumId w:val="37"/>
   </w:num>
   <w:num w:numId="38" w16cid:durableId="1087267294">
-    <w:abstractNumId w:val="25"/>
+    <w:abstractNumId w:val="26"/>
+  </w:num>
+  <w:num w:numId="39" w16cid:durableId="1842154906">
+    <w:abstractNumId w:val="17"/>
   </w:num>
 </w:numbering>
 </file>
